--- a/Hydrogen economy and its production impact on automobile industry forecasting in South America and Ecuador using principal component analysis.docx
+++ b/Hydrogen economy and its production impact on automobile industry forecasting in South America and Ecuador using principal component analysis.docx
@@ -22,6 +22,7 @@
     </w:p>
     <w:p>
       <w:pPr>
+        <w:jc w:val="both"/>
         <w:rPr>
           <w:b/>
           <w:bCs/>
@@ -35,6 +36,78 @@
           <w:lang w:val="en-US"/>
         </w:rPr>
         <w:t xml:space="preserve">Abstract: </w:t>
+      </w:r>
+      <w:r>
+        <w:rPr>
+          <w:lang w:val="en-US"/>
+        </w:rPr>
+        <w:t>H</w:t>
+      </w:r>
+      <w:r>
+        <w:rPr>
+          <w:lang w:val="en-US"/>
+        </w:rPr>
+        <w:t>ydrogen vehicles are operating</w:t>
+      </w:r>
+      <w:r>
+        <w:rPr>
+          <w:lang w:val="en-US"/>
+        </w:rPr>
+        <w:t xml:space="preserve"> in many parts of the world. However, in South America these cars are not on the streets. Even there are merchant hydrogen plants in the continent, hydrogen stations are not available yet.</w:t>
+      </w:r>
+      <w:r>
+        <w:rPr>
+          <w:lang w:val="en-US"/>
+        </w:rPr>
+        <w:t xml:space="preserve"> Doing a PCA analysis with H2 vehicle simulator framework, Principal component 1 is related with amount of storage of hydrogen. Second principal component is related with autonomy and the last principal component with raw distance. Nowadays hydrogen price is around $12 per kilo in </w:t>
+      </w:r>
+      <w:r>
+        <w:rPr>
+          <w:lang w:val="en-US"/>
+        </w:rPr>
+        <w:t>Europe,</w:t>
+      </w:r>
+      <w:r>
+        <w:rPr>
+          <w:lang w:val="en-US"/>
+        </w:rPr>
+        <w:t xml:space="preserve"> and it is expensive for south America. The goal is to achieve a price of $2.15 in future with different renewable energies like: nuclear energy, hydroelectrical, biomass and photovoltaic. Other goal is to reduce the car </w:t>
+      </w:r>
+      <w:r>
+        <w:rPr>
+          <w:lang w:val="en-US"/>
+        </w:rPr>
+        <w:t>price because</w:t>
+      </w:r>
+      <w:r>
+        <w:rPr>
+          <w:lang w:val="en-US"/>
+        </w:rPr>
+        <w:t xml:space="preserve"> the cost of </w:t>
+      </w:r>
+      <w:r>
+        <w:rPr>
+          <w:lang w:val="en-US"/>
+        </w:rPr>
+        <w:t>a</w:t>
+      </w:r>
+      <w:r>
+        <w:rPr>
+          <w:lang w:val="en-US"/>
+        </w:rPr>
+        <w:t xml:space="preserve"> hydrogen car is 2.62 more expensive on average than a combustion car in Ecuador. One alternative to incentive the introduction of hydrogen vehicles is with taxis hydrogen vehicles like Paris is doing. Photovoltaic energy available in Tungurahua province is enough to produce hydrogen for all the taxis of the city of Ambato.    </w:t>
+      </w:r>
+      <w:r>
+        <w:rPr>
+          <w:lang w:val="en-US"/>
+        </w:rPr>
+        <w:t xml:space="preserve">   </w:t>
+      </w:r>
+      <w:r>
+        <w:rPr>
+          <w:lang w:val="en-US"/>
+        </w:rPr>
+        <w:t xml:space="preserve"> </w:t>
       </w:r>
     </w:p>
     <w:p>
@@ -62,11 +135,1070 @@
         <w:rPr>
           <w:lang w:val="en-US"/>
         </w:rPr>
-        <w:t>PCA, hydrogen, vehicle, simulation, economy</w:t>
+        <w:t>PCA, hydrogen, vehicle, simulation, econo</w:t>
+      </w:r>
+      <w:r>
+        <w:rPr>
+          <w:lang w:val="en-US"/>
+        </w:rPr>
+        <w:t>my</w:t>
       </w:r>
     </w:p>
     <w:p>
       <w:pPr>
+        <w:pStyle w:val="Prrafodelista"/>
+        <w:numPr>
+          <w:ilvl w:val="0"/>
+          <w:numId w:val="3"/>
+        </w:numPr>
+        <w:rPr>
+          <w:b/>
+          <w:bCs/>
+          <w:lang w:val="en-US"/>
+        </w:rPr>
+      </w:pPr>
+      <w:r>
+        <w:rPr>
+          <w:b/>
+          <w:bCs/>
+          <w:lang w:val="en-US"/>
+        </w:rPr>
+        <w:t>Introduction</w:t>
+      </w:r>
+    </w:p>
+    <w:p>
+      <w:pPr>
+        <w:jc w:val="both"/>
+        <w:rPr>
+          <w:lang w:val="en-US"/>
+        </w:rPr>
+      </w:pPr>
+      <w:r>
+        <w:rPr>
+          <w:lang w:val="en-US"/>
+        </w:rPr>
+        <w:t xml:space="preserve">Hydrogen (H2) is the first element in the Periodic Table and the main constituent of matter in the Universe with approximately 75%. On Earth, H2 is also found in abundance, but adhered to organic components such as methane or oxygen, forming water </w:t>
+      </w:r>
+      <w:r>
+        <w:rPr>
+          <w:lang w:val="en-US"/>
+        </w:rPr>
+        <w:fldChar w:fldCharType="begin" w:fldLock="1"/>
+      </w:r>
+      <w:r>
+        <w:rPr>
+          <w:lang w:val="en-US"/>
+        </w:rPr>
+        <w:instrText>ADDIN CSL_CITATION {"citationItems":[{"id":"ITEM-1","itemData":{"DOI":"https://doi.org/10.29057/h.v1i1.4777","author":[{"dropping-particle":"","family":"Ramírez-Samperio","given":"Juan A.","non-dropping-particle":"","parse-names":false,"suffix":""}],"id":"ITEM-1","issue":"1","issued":{"date-parts":[["2019"]]},"title":"Las cinco formas más elegantes de morir en el Universo","type":"article-journal","volume":"1"},"uris":["http://www.mendeley.com/documents/?uuid=b952e565-1f63-45f4-8777-04898d9dedb4"]}],"mendeley":{"formattedCitation":"[1]","plainTextFormattedCitation":"[1]","previouslyFormattedCitation":"[1]"},"properties":{"noteIndex":0},"schema":"https://github.com/citation-style-language/schema/raw/master/csl-citation.json"}</w:instrText>
+      </w:r>
+      <w:r>
+        <w:rPr>
+          <w:lang w:val="en-US"/>
+        </w:rPr>
+        <w:fldChar w:fldCharType="separate"/>
+      </w:r>
+      <w:r>
+        <w:rPr>
+          <w:noProof/>
+          <w:lang w:val="en-US"/>
+        </w:rPr>
+        <w:t>[1]</w:t>
+      </w:r>
+      <w:r>
+        <w:rPr>
+          <w:lang w:val="en-US"/>
+        </w:rPr>
+        <w:fldChar w:fldCharType="end"/>
+      </w:r>
+      <w:r>
+        <w:rPr>
+          <w:lang w:val="en-US"/>
+        </w:rPr>
+        <w:t xml:space="preserve">. </w:t>
+      </w:r>
+      <w:r>
+        <w:rPr>
+          <w:rStyle w:val="y2iqfc"/>
+          <w:color w:val="202124"/>
+          <w:lang w:val="en-US"/>
+        </w:rPr>
+        <w:t xml:space="preserve">Currently, H2 is considered an Energetic Vector like cells, batteries and all fossil fuels because it is a substance that stores energy that can be released in a controlled way later </w:t>
+      </w:r>
+      <w:r>
+        <w:rPr>
+          <w:rStyle w:val="y2iqfc"/>
+          <w:color w:val="202124"/>
+          <w:lang w:val="en-US"/>
+        </w:rPr>
+        <w:fldChar w:fldCharType="begin" w:fldLock="1"/>
+      </w:r>
+      <w:r>
+        <w:rPr>
+          <w:rStyle w:val="y2iqfc"/>
+          <w:color w:val="202124"/>
+          <w:lang w:val="en-US"/>
+        </w:rPr>
+        <w:instrText>ADDIN CSL_CITATION {"citationItems":[{"id":"ITEM-1","itemData":{"DOI":"https://doi.org/10.17979/spudc.9788497497985","author":[{"dropping-particle":"","family":"Aguado","given":"Roque","non-dropping-particle":"","parse-names":false,"suffix":""},{"dropping-particle":"","family":"Casteleiro-Roca","given":"José-Luis","non-dropping-particle":"","parse-names":false,"suffix":""},{"dropping-particle":"","family":"Jove","given":"Esteban","non-dropping-particle":"","parse-names":false,"suffix":""},{"dropping-particle":"","family":"Zayas-Gato","given":"Francisco","non-dropping-particle":"","parse-names":false,"suffix":""},{"dropping-particle":"","family":"Quintián","given":"Héctor","non-dropping-particle":"","parse-names":false,"suffix":""},{"dropping-particle":"","family":"Calvo-Rolle","given":"José Luis","non-dropping-particle":"","parse-names":false,"suffix":""}],"id":"ITEM-1","issued":{"date-parts":[["2021"]]},"title":"Hidrógeno y su almacenamiento: el futuro de la energía eléctrica","type":"article-journal"},"uris":["http://www.mendeley.com/documents/?uuid=5e21047c-a8ae-4023-9179-daf752d1bf72"]}],"mendeley":{"formattedCitation":"[2]","plainTextFormattedCitation":"[2]","previouslyFormattedCitation":"[2]"},"properties":{"noteIndex":0},"schema":"https://github.com/citation-style-language/schema/raw/master/csl-citation.json"}</w:instrText>
+      </w:r>
+      <w:r>
+        <w:rPr>
+          <w:rStyle w:val="y2iqfc"/>
+          <w:color w:val="202124"/>
+          <w:lang w:val="en-US"/>
+        </w:rPr>
+        <w:fldChar w:fldCharType="separate"/>
+      </w:r>
+      <w:r>
+        <w:rPr>
+          <w:rStyle w:val="y2iqfc"/>
+          <w:noProof/>
+          <w:color w:val="202124"/>
+          <w:lang w:val="en-US"/>
+        </w:rPr>
+        <w:t>[2]</w:t>
+      </w:r>
+      <w:r>
+        <w:rPr>
+          <w:rStyle w:val="y2iqfc"/>
+          <w:color w:val="202124"/>
+          <w:lang w:val="en-US"/>
+        </w:rPr>
+        <w:fldChar w:fldCharType="end"/>
+      </w:r>
+      <w:r>
+        <w:rPr>
+          <w:rStyle w:val="y2iqfc"/>
+          <w:color w:val="202124"/>
+          <w:lang w:val="en-US"/>
+        </w:rPr>
+        <w:t>.</w:t>
+      </w:r>
+      <w:r>
+        <w:rPr>
+          <w:rStyle w:val="y2iqfc"/>
+          <w:color w:val="202124"/>
+          <w:lang w:val="en-US"/>
+        </w:rPr>
+        <w:t xml:space="preserve"> H2 as an energy vector serves as “fuel” and it must be manufactured through the separation of the other elements because it is not found in its pure state on the planet. Because the emission result is water and electricity, H2 is considered the clean fuel of the present and future </w:t>
+      </w:r>
+      <w:r>
+        <w:rPr>
+          <w:lang w:val="en-US"/>
+        </w:rPr>
+        <w:fldChar w:fldCharType="begin" w:fldLock="1"/>
+      </w:r>
+      <w:r>
+        <w:rPr>
+          <w:lang w:val="en-US"/>
+        </w:rPr>
+        <w:instrText>ADDIN CSL_CITATION {"citationItems":[{"id":"ITEM-1","itemData":{"ISBN":"ISSN-e 1699-7743","author":[{"dropping-particle":"","family":"Fúnez Guerra","given":"C","non-dropping-particle":"","parse-names":false,"suffix":""},{"dropping-particle":"","family":"Almasa Rodríguez","given":"E.","non-dropping-particle":"","parse-names":false,"suffix":""},{"dropping-particle":"","family":"Fuentes Ferrara","given":"D.","non-dropping-particle":"","parse-names":false,"suffix":""}],"container-title":"Dialnet","id":"ITEM-1","issued":{"date-parts":[["2010"]]},"number-of-pages":"20-27","title":"El hidrógeno: vector energético del futuro","type":"book"},"uris":["http://www.mendeley.com/documents/?uuid=b9a0220e-0b23-4dc2-8468-9e6a8d454c6a"]}],"mendeley":{"formattedCitation":"[3]","plainTextFormattedCitation":"[3]","previouslyFormattedCitation":"[3]"},"properties":{"noteIndex":0},"schema":"https://github.com/citation-style-language/schema/raw/master/csl-citation.json"}</w:instrText>
+      </w:r>
+      <w:r>
+        <w:rPr>
+          <w:lang w:val="en-US"/>
+        </w:rPr>
+        <w:fldChar w:fldCharType="separate"/>
+      </w:r>
+      <w:r>
+        <w:rPr>
+          <w:noProof/>
+          <w:lang w:val="en-US"/>
+        </w:rPr>
+        <w:t>[3]</w:t>
+      </w:r>
+      <w:r>
+        <w:rPr>
+          <w:lang w:val="en-US"/>
+        </w:rPr>
+        <w:fldChar w:fldCharType="end"/>
+      </w:r>
+      <w:r>
+        <w:rPr>
+          <w:lang w:val="en-US"/>
+        </w:rPr>
+        <w:t>.</w:t>
+      </w:r>
+    </w:p>
+    <w:p>
+      <w:pPr>
+        <w:jc w:val="both"/>
+        <w:rPr>
+          <w:rStyle w:val="y2iqfc"/>
+          <w:color w:val="202124"/>
+          <w:lang w:val="en-US"/>
+        </w:rPr>
+      </w:pPr>
+      <w:r>
+        <w:rPr>
+          <w:rStyle w:val="y2iqfc"/>
+          <w:color w:val="202124"/>
+          <w:lang w:val="en-US"/>
+        </w:rPr>
+        <w:t>T</w:t>
+      </w:r>
+      <w:r>
+        <w:rPr>
+          <w:rStyle w:val="y2iqfc"/>
+          <w:color w:val="202124"/>
+          <w:lang w:val="en-US"/>
+        </w:rPr>
+        <w:t>o replace fossil fuels due to the pollution to the environment that their use generates, we have chosen to use renewable energy to boost our means of transport. Such is the case that today you have electric or battery</w:t>
+      </w:r>
+      <w:r>
+        <w:rPr>
+          <w:rStyle w:val="y2iqfc"/>
+          <w:color w:val="202124"/>
+          <w:lang w:val="en-US"/>
+        </w:rPr>
+        <w:t>-</w:t>
+      </w:r>
+      <w:r>
+        <w:rPr>
+          <w:rStyle w:val="y2iqfc"/>
+          <w:color w:val="202124"/>
+          <w:lang w:val="en-US"/>
+        </w:rPr>
+        <w:t xml:space="preserve">powered motorcycles, cars, trucks, trains, boats and even </w:t>
+      </w:r>
+      <w:proofErr w:type="spellStart"/>
+      <w:r>
+        <w:rPr>
+          <w:rStyle w:val="y2iqfc"/>
+          <w:color w:val="202124"/>
+          <w:lang w:val="en-US"/>
+        </w:rPr>
+        <w:t>a</w:t>
+      </w:r>
+      <w:r>
+        <w:rPr>
+          <w:rStyle w:val="y2iqfc"/>
+          <w:color w:val="202124"/>
+          <w:lang w:val="en-US"/>
+        </w:rPr>
+        <w:t>ero</w:t>
+      </w:r>
+      <w:r>
+        <w:rPr>
+          <w:rStyle w:val="y2iqfc"/>
+          <w:color w:val="202124"/>
+          <w:lang w:val="en-US"/>
+        </w:rPr>
+        <w:t>planes</w:t>
+      </w:r>
+      <w:proofErr w:type="spellEnd"/>
+      <w:r>
+        <w:rPr>
+          <w:rStyle w:val="y2iqfc"/>
+          <w:color w:val="202124"/>
+          <w:lang w:val="en-US"/>
+        </w:rPr>
+        <w:t xml:space="preserve">. However, these means of transport are not found in abundance or on par with H2 as an energy source. Although H2 is commonly recognized as the fuel of the future, it does not burn like gasoline, LPG, or diesel. </w:t>
+      </w:r>
+      <w:proofErr w:type="gramStart"/>
+      <w:r>
+        <w:rPr>
+          <w:rStyle w:val="y2iqfc"/>
+          <w:color w:val="202124"/>
+          <w:lang w:val="en-US"/>
+        </w:rPr>
+        <w:t>In reality, H2</w:t>
+      </w:r>
+      <w:proofErr w:type="gramEnd"/>
+      <w:r>
+        <w:rPr>
+          <w:rStyle w:val="y2iqfc"/>
+          <w:color w:val="202124"/>
+          <w:lang w:val="en-US"/>
+        </w:rPr>
+        <w:t xml:space="preserve"> generates energy to move an electric motor and thus obtain the movement of the vehicle. So, when talking about a hydrogen vehicle is talking about an electric vehicle, whose difference from commonly known electric vehicles is in how electricity is generated. While an H2 vehicle uses this gas to generate electricity through a fuel cell integrated </w:t>
+      </w:r>
+      <w:r>
+        <w:rPr>
+          <w:rStyle w:val="y2iqfc"/>
+          <w:color w:val="202124"/>
+          <w:lang w:val="en-US"/>
+        </w:rPr>
+        <w:t>with</w:t>
+      </w:r>
+      <w:r>
+        <w:rPr>
+          <w:rStyle w:val="y2iqfc"/>
+          <w:color w:val="202124"/>
+          <w:lang w:val="en-US"/>
+        </w:rPr>
+        <w:t xml:space="preserve"> it and thus drive the engine, an electric vehicle receives the electrical charge generated in a Power Plant (solar, wind, </w:t>
+      </w:r>
+      <w:proofErr w:type="gramStart"/>
+      <w:r>
+        <w:rPr>
+          <w:rStyle w:val="y2iqfc"/>
+          <w:color w:val="202124"/>
+          <w:lang w:val="en-US"/>
+        </w:rPr>
+        <w:t>hydro</w:t>
+      </w:r>
+      <w:proofErr w:type="gramEnd"/>
+      <w:r>
+        <w:rPr>
+          <w:rStyle w:val="y2iqfc"/>
+          <w:color w:val="202124"/>
+          <w:lang w:val="en-US"/>
+        </w:rPr>
+        <w:t xml:space="preserve"> or combustion) to insert it into a battery and finally propel the vehicle.</w:t>
+      </w:r>
+    </w:p>
+    <w:p>
+      <w:pPr>
+        <w:jc w:val="both"/>
+        <w:rPr>
+          <w:lang w:val="en-US"/>
+        </w:rPr>
+      </w:pPr>
+      <w:r>
+        <w:rPr>
+          <w:rStyle w:val="y2iqfc"/>
+          <w:color w:val="202124"/>
+          <w:lang w:val="en-US"/>
+        </w:rPr>
+        <w:t>There are various processes to manufacture H2. At an industrial level, there are gr</w:t>
+      </w:r>
+      <w:r>
+        <w:rPr>
+          <w:rStyle w:val="y2iqfc"/>
+          <w:color w:val="202124"/>
+          <w:lang w:val="en-US"/>
+        </w:rPr>
+        <w:t>e</w:t>
+      </w:r>
+      <w:r>
+        <w:rPr>
+          <w:rStyle w:val="y2iqfc"/>
+          <w:color w:val="202124"/>
+          <w:lang w:val="en-US"/>
+        </w:rPr>
+        <w:t xml:space="preserve">y hydrogen, blue </w:t>
+      </w:r>
+      <w:proofErr w:type="gramStart"/>
+      <w:r>
+        <w:rPr>
+          <w:rStyle w:val="y2iqfc"/>
+          <w:color w:val="202124"/>
+          <w:lang w:val="en-US"/>
+        </w:rPr>
+        <w:t>hydrogen</w:t>
+      </w:r>
+      <w:proofErr w:type="gramEnd"/>
+      <w:r>
+        <w:rPr>
+          <w:rStyle w:val="y2iqfc"/>
+          <w:color w:val="202124"/>
+          <w:lang w:val="en-US"/>
+        </w:rPr>
+        <w:t xml:space="preserve"> and green hydrogen. Gray hydrogen consists of obtaining H2 through natural gas, </w:t>
+      </w:r>
+      <w:proofErr w:type="gramStart"/>
+      <w:r>
+        <w:rPr>
+          <w:rStyle w:val="y2iqfc"/>
+          <w:color w:val="202124"/>
+          <w:lang w:val="en-US"/>
+        </w:rPr>
+        <w:t>oil</w:t>
+      </w:r>
+      <w:proofErr w:type="gramEnd"/>
+      <w:r>
+        <w:rPr>
+          <w:rStyle w:val="y2iqfc"/>
+          <w:color w:val="202124"/>
+          <w:lang w:val="en-US"/>
+        </w:rPr>
+        <w:t xml:space="preserve"> or coal, generating carbon dioxide (CO2) and carbon monoxide (CO). Steam Methane Reforming (SMR) is a pressure swing adsorption purification technology. An example of gr</w:t>
+      </w:r>
+      <w:r>
+        <w:rPr>
+          <w:rStyle w:val="y2iqfc"/>
+          <w:color w:val="202124"/>
+          <w:lang w:val="en-US"/>
+        </w:rPr>
+        <w:t>e</w:t>
+      </w:r>
+      <w:r>
+        <w:rPr>
+          <w:rStyle w:val="y2iqfc"/>
+          <w:color w:val="202124"/>
+          <w:lang w:val="en-US"/>
+        </w:rPr>
+        <w:t xml:space="preserve">y hydrogen is compressing methane with steam and heat, thus obtaining H2. Blue hydrogen is generated by electrolysis, which consists of separating hydrogen from oxygen in water by applying electrical energy. If in the electrolysis process the electricity comes from renewable energies such as solar, wind, water; then it is called green hydrogen. The electrolysis process loses efficiency between 20 to 30% of the energy. A feasible technology to implement in Ecuador is through residual biomass suitable for the production of bio-ethanol and thus obtain hydrogen and acetaldehyde </w:t>
+      </w:r>
+      <w:r>
+        <w:rPr>
+          <w:lang w:val="en-US"/>
+        </w:rPr>
+        <w:fldChar w:fldCharType="begin" w:fldLock="1"/>
+      </w:r>
+      <w:r>
+        <w:rPr>
+          <w:lang w:val="en-US"/>
+        </w:rPr>
+        <w:instrText>ADDIN CSL_CITATION {"citationItems":[{"id":"ITEM-1","itemData":{"author":[{"dropping-particle":"","family":"Donoso Quimbita","given":"Caterine","non-dropping-particle":"","parse-names":false,"suffix":""},{"dropping-particle":"","family":"Ortiz Bustamante","given":"Vladimir","non-dropping-particle":"","parse-names":false,"suffix":""},{"dropping-particle":"","family":"Amón De La Guerra","given":"Bolívar","non-dropping-particle":"","parse-names":false,"suffix":""},{"dropping-particle":"","family":"Herrera Albarracín","given":"Roberto","non-dropping-particle":"","parse-names":false,"suffix":""}],"container-title":"UTCiencia","id":"ITEM-1","issue":"1","issued":{"date-parts":[["2018"]]},"page":"30-40","title":"Diseño de un reactor continuo para la producción de hidrógeno y acetaldehído a partir de etanol en Ecuador","type":"article-journal","volume":"5"},"uris":["http://www.mendeley.com/documents/?uuid=6a16ee67-b2f9-41d9-8e90-933046cf24b8"]}],"mendeley":{"formattedCitation":"[4]","plainTextFormattedCitation":"[4]","previouslyFormattedCitation":"[4]"},"properties":{"noteIndex":0},"schema":"https://github.com/citation-style-language/schema/raw/master/csl-citation.json"}</w:instrText>
+      </w:r>
+      <w:r>
+        <w:rPr>
+          <w:lang w:val="en-US"/>
+        </w:rPr>
+        <w:fldChar w:fldCharType="separate"/>
+      </w:r>
+      <w:r>
+        <w:rPr>
+          <w:noProof/>
+          <w:lang w:val="en-US"/>
+        </w:rPr>
+        <w:t>[4]</w:t>
+      </w:r>
+      <w:r>
+        <w:rPr>
+          <w:lang w:val="en-US"/>
+        </w:rPr>
+        <w:fldChar w:fldCharType="end"/>
+      </w:r>
+      <w:r>
+        <w:rPr>
+          <w:lang w:val="en-US"/>
+        </w:rPr>
+        <w:t xml:space="preserve">. </w:t>
+      </w:r>
+      <w:r>
+        <w:rPr>
+          <w:rStyle w:val="y2iqfc"/>
+          <w:color w:val="202124"/>
+          <w:lang w:val="en-US"/>
+        </w:rPr>
+        <w:t>Another potential source of hydrogen production is hydroelectricity. Just as a study has been developed on the production of H2 for an economy in Colombia, it can be developed for Ecuador since it has 27 hydroelectric plants and where an approximate waste of 50% is assumed</w:t>
+      </w:r>
+      <w:r>
+        <w:rPr>
+          <w:rStyle w:val="y2iqfc"/>
+          <w:color w:val="202124"/>
+          <w:lang w:val="en-US"/>
+        </w:rPr>
+        <w:t xml:space="preserve"> </w:t>
+      </w:r>
+      <w:r>
+        <w:rPr>
+          <w:lang w:val="en-US"/>
+        </w:rPr>
+        <w:fldChar w:fldCharType="begin" w:fldLock="1"/>
+      </w:r>
+      <w:r>
+        <w:rPr>
+          <w:lang w:val="en-US"/>
+        </w:rPr>
+        <w:instrText>ADDIN CSL_CITATION {"citationItems":[{"id":"ITEM-1","itemData":{"author":[{"dropping-particle":"","family":"Carvajal Osorio","given":"Hernán","non-dropping-particle":"","parse-names":false,"suffix":""},{"dropping-particle":"","family":"Babativa","given":"Jhon","non-dropping-particle":"","parse-names":false,"suffix":""},{"dropping-particle":"","family":"Alonso","given":"Julio","non-dropping-particle":"","parse-names":false,"suffix":""}],"container-title":"Ingeniería y Competitividad","id":"ITEM-1","issue":"1","issued":{"date-parts":[["2010"]]},"page":"31-42","title":"Estudio sobre producción de H con hidroelectricidad 2 para una economía de hidrógeno en Colombia","type":"article-journal","volume":"12"},"uris":["http://www.mendeley.com/documents/?uuid=64acb72f-452b-4da5-b10b-8a857d1890ba"]},{"id":"ITEM-2","itemData":{"author":[{"dropping-particle":"","family":"García Nieto","given":"Antonio","non-dropping-particle":"","parse-names":false,"suffix":""}],"container-title":"iCEX España Exportación e Inversiones","id":"ITEM-2","issued":{"date-parts":[["2018"]]},"title":"Centrales hidroeléctricas en Ecuador","type":"book"},"uris":["http://www.mendeley.com/documents/?uuid=81c20f3c-9965-4d55-b828-ed25c32a9244"]}],"mendeley":{"formattedCitation":"[5], [6]","plainTextFormattedCitation":"[5], [6]","previouslyFormattedCitation":"[5], [6]"},"properties":{"noteIndex":0},"schema":"https://github.com/citation-style-language/schema/raw/master/csl-citation.json"}</w:instrText>
+      </w:r>
+      <w:r>
+        <w:rPr>
+          <w:lang w:val="en-US"/>
+        </w:rPr>
+        <w:fldChar w:fldCharType="separate"/>
+      </w:r>
+      <w:r>
+        <w:rPr>
+          <w:noProof/>
+          <w:lang w:val="en-US"/>
+        </w:rPr>
+        <w:t>[5], [6]</w:t>
+      </w:r>
+      <w:r>
+        <w:rPr>
+          <w:lang w:val="en-US"/>
+        </w:rPr>
+        <w:fldChar w:fldCharType="end"/>
+      </w:r>
+      <w:r>
+        <w:rPr>
+          <w:lang w:val="en-US"/>
+        </w:rPr>
+        <w:t>.</w:t>
+      </w:r>
+    </w:p>
+    <w:p>
+      <w:pPr>
+        <w:pStyle w:val="Prrafodelista"/>
+        <w:ind w:left="0"/>
+        <w:jc w:val="both"/>
+        <w:rPr>
+          <w:lang w:val="en-US"/>
+        </w:rPr>
+      </w:pPr>
+      <w:r>
+        <w:rPr>
+          <w:lang w:val="en-US"/>
+        </w:rPr>
+        <w:t xml:space="preserve">According to </w:t>
+      </w:r>
+      <w:r>
+        <w:rPr>
+          <w:lang w:val="en-US"/>
+        </w:rPr>
+        <w:t xml:space="preserve">the </w:t>
+      </w:r>
+      <w:proofErr w:type="spellStart"/>
+      <w:r>
+        <w:rPr>
+          <w:lang w:val="en-US"/>
+        </w:rPr>
+        <w:t>HydrogenTools</w:t>
+      </w:r>
+      <w:proofErr w:type="spellEnd"/>
+      <w:r>
+        <w:rPr>
+          <w:lang w:val="en-US"/>
+        </w:rPr>
+        <w:t xml:space="preserve"> organization, in 2021 </w:t>
+      </w:r>
+      <w:r>
+        <w:rPr>
+          <w:lang w:val="en-US"/>
+        </w:rPr>
+        <w:t>10068 Hydrogen Fueled Vehicles are</w:t>
+      </w:r>
+      <w:r>
+        <w:rPr>
+          <w:lang w:val="en-US"/>
+        </w:rPr>
+        <w:t xml:space="preserve"> operating in the US. The vehicles are subjected to the cycle mentioned during their operation. However, in </w:t>
+      </w:r>
+      <w:r>
+        <w:rPr>
+          <w:lang w:val="en-US"/>
+        </w:rPr>
+        <w:t>S</w:t>
+      </w:r>
+      <w:r>
+        <w:rPr>
+          <w:lang w:val="en-US"/>
+        </w:rPr>
+        <w:t>outh America</w:t>
+      </w:r>
+      <w:r>
+        <w:rPr>
+          <w:lang w:val="en-US"/>
+        </w:rPr>
+        <w:t>,</w:t>
+      </w:r>
+      <w:r>
+        <w:rPr>
+          <w:lang w:val="en-US"/>
+        </w:rPr>
+        <w:t xml:space="preserve"> that kind of vehicles are not on the streets. Just </w:t>
+      </w:r>
+      <w:r>
+        <w:rPr>
+          <w:lang w:val="en-US"/>
+        </w:rPr>
+        <w:t xml:space="preserve">a </w:t>
+      </w:r>
+      <w:r>
+        <w:rPr>
+          <w:lang w:val="en-US"/>
+        </w:rPr>
+        <w:t xml:space="preserve">few projects or demo hydrogen cars are available </w:t>
+      </w:r>
+      <w:r>
+        <w:rPr>
+          <w:lang w:val="en-US"/>
+        </w:rPr>
+        <w:t>i</w:t>
+      </w:r>
+      <w:r>
+        <w:rPr>
+          <w:lang w:val="en-US"/>
+        </w:rPr>
+        <w:t xml:space="preserve">n few cities. To apply hydrogen economy in the country, Ecuador has to overcome the following barriers: low and disperse investigation activity; low academic formation needed to operate and innovate on hydrogen technologies; lack of legal framework and </w:t>
+      </w:r>
+      <w:r>
+        <w:rPr>
+          <w:lang w:val="en-US"/>
+        </w:rPr>
+        <w:lastRenderedPageBreak/>
+        <w:t xml:space="preserve">regulations that incentive SESH penetration and incipient formation of collaborative networks in research and promotion </w:t>
+      </w:r>
+      <w:r>
+        <w:rPr>
+          <w:lang w:val="en-US"/>
+        </w:rPr>
+        <w:fldChar w:fldCharType="begin" w:fldLock="1"/>
+      </w:r>
+      <w:r>
+        <w:rPr>
+          <w:lang w:val="en-US"/>
+        </w:rPr>
+        <w:instrText>ADDIN CSL_CITATION {"citationItems":[{"id":"ITEM-1","itemData":{"DOI":"https://doi.org/10.18272/aci.v6i2.187","author":[{"dropping-particle":"","family":"Posso Rivera","given":"F.","non-dropping-particle":"","parse-names":false,"suffix":""},{"dropping-particle":"","family":"Sánchez Quezada","given":"J.","non-dropping-particle":"","parse-names":false,"suffix":""}],"container-title":"Av. Cienc. Ing. (Quito)","id":"ITEM-1","issue":"2","issued":{"date-parts":[["2014"]]},"title":"La Economía del Hidrógeno en el Ecuador: oportunidades y barreras","type":"article-journal","volume":"6"},"uris":["http://www.mendeley.com/documents/?uuid=292360cf-7f34-405b-bfe2-61293054fc31"]}],"mendeley":{"formattedCitation":"[7]","plainTextFormattedCitation":"[7]","previouslyFormattedCitation":"[7]"},"properties":{"noteIndex":0},"schema":"https://github.com/citation-style-language/schema/raw/master/csl-citation.json"}</w:instrText>
+      </w:r>
+      <w:r>
+        <w:rPr>
+          <w:lang w:val="en-US"/>
+        </w:rPr>
+        <w:fldChar w:fldCharType="separate"/>
+      </w:r>
+      <w:r>
+        <w:rPr>
+          <w:noProof/>
+          <w:lang w:val="en-US"/>
+        </w:rPr>
+        <w:t>[7]</w:t>
+      </w:r>
+      <w:r>
+        <w:rPr>
+          <w:lang w:val="en-US"/>
+        </w:rPr>
+        <w:fldChar w:fldCharType="end"/>
+      </w:r>
+      <w:r>
+        <w:rPr>
+          <w:lang w:val="en-US"/>
+        </w:rPr>
+        <w:t xml:space="preserve">.  </w:t>
+      </w:r>
+    </w:p>
+    <w:p>
+      <w:pPr>
+        <w:pStyle w:val="Prrafodelista"/>
+        <w:ind w:left="0"/>
+        <w:jc w:val="both"/>
+        <w:rPr>
+          <w:lang w:val="en-US"/>
+        </w:rPr>
+      </w:pPr>
+    </w:p>
+    <w:p>
+      <w:pPr>
+        <w:pStyle w:val="Prrafodelista"/>
+        <w:ind w:left="0"/>
+        <w:jc w:val="both"/>
+        <w:rPr>
+          <w:lang w:val="en-US"/>
+        </w:rPr>
+      </w:pPr>
+      <w:r>
+        <w:rPr>
+          <w:lang w:val="en-US"/>
+        </w:rPr>
+        <w:t>Principal component analysis (PCA)</w:t>
+      </w:r>
+      <w:r>
+        <w:rPr>
+          <w:lang w:val="en-US"/>
+        </w:rPr>
+        <w:t xml:space="preserve"> is a technique of dimensional reduction. It means turn high dimensional data in a lower dimensional form using sophisticated underlying mathematical principles. Possible correlated variables are into smaller variables called principal component</w:t>
+      </w:r>
+      <w:r>
+        <w:rPr>
+          <w:lang w:val="en-US"/>
+        </w:rPr>
+        <w:t>s</w:t>
+      </w:r>
+      <w:r>
+        <w:rPr>
+          <w:lang w:val="en-US"/>
+        </w:rPr>
+        <w:t>.</w:t>
+      </w:r>
+      <w:r>
+        <w:rPr>
+          <w:lang w:val="en-US"/>
+        </w:rPr>
+        <w:t xml:space="preserve"> PCA can be applied for all topics</w:t>
+      </w:r>
+      <w:r>
+        <w:rPr>
+          <w:lang w:val="en-US"/>
+        </w:rPr>
+        <w:t xml:space="preserve"> like health: a</w:t>
+      </w:r>
+      <w:r>
+        <w:rPr>
+          <w:rFonts w:ascii="Calibri" w:hAnsi="Calibri" w:cs="Calibri"/>
+          <w:noProof/>
+          <w:szCs w:val="24"/>
+          <w:lang w:val="en-US"/>
+        </w:rPr>
+        <w:t>nalysis of Munich Functional Developmental Diagnosis</w:t>
+      </w:r>
+      <w:r>
+        <w:rPr>
+          <w:rFonts w:ascii="Calibri" w:hAnsi="Calibri" w:cs="Calibri"/>
+          <w:noProof/>
+          <w:szCs w:val="24"/>
+          <w:lang w:val="en-US"/>
+        </w:rPr>
+        <w:t xml:space="preserve"> to Industry and technologys: </w:t>
+      </w:r>
+      <w:r>
+        <w:rPr>
+          <w:lang w:val="en-US"/>
+        </w:rPr>
+        <w:t>relationship between important properties of biodiesel and its chemical composition</w:t>
+      </w:r>
+      <w:r>
+        <w:rPr>
+          <w:lang w:val="en-US"/>
+        </w:rPr>
+        <w:t>, reduction of different features of products and customers or to describe the correlation and necessity of dependent and independent variables on a research work and mathematical model</w:t>
+      </w:r>
+      <w:r>
+        <w:rPr>
+          <w:lang w:val="en-US"/>
+        </w:rPr>
+        <w:t xml:space="preserve"> </w:t>
+      </w:r>
+      <w:r>
+        <w:rPr>
+          <w:lang w:val="en-US"/>
+        </w:rPr>
+        <w:fldChar w:fldCharType="begin" w:fldLock="1"/>
+      </w:r>
+      <w:r>
+        <w:rPr>
+          <w:lang w:val="en-US"/>
+        </w:rPr>
+        <w:instrText>ADDIN CSL_CITATION {"citationItems":[{"id":"ITEM-1","itemData":{"DOI":"https://doi.org/ 10.3390/pediatric13020031","author":[{"dropping-particle":"","family":"Pazera","given":"G.","non-dropping-particle":"","parse-names":false,"suffix":""},{"dropping-particle":"","family":"Młodawska","given":"M.","non-dropping-particle":"","parse-names":false,"suffix":""},{"dropping-particle":"","family":"Młodawski","given":"J.","non-dropping-particle":"","parse-names":false,"suffix":""},{"dropping-particle":"","family":"Klimowska","given":"K.","non-dropping-particle":"","parse-names":false,"suffix":""}],"container-title":"Pediatr. Rep.","id":"ITEM-1","issued":{"date-parts":[["2021"]]},"page":"227-233","title":"Principal Component Analysis of Munich Functional Developmental Diagnosis","type":"article-journal","volume":"13"},"uris":["http://www.mendeley.com/documents/?uuid=8e741c22-d4e5-4519-ad72-6075de22f74a"]},{"id":"ITEM-2","itemData":{"DOI":"https://doi.org/10.1016/j.renene.2020.12.078","author":[{"dropping-particle":"","family":"Jahirul","given":"M.I.","non-dropping-particle":"","parse-names":false,"suffix":""},{"dropping-particle":"","family":"Rasul","given":"M.G.","non-dropping-particle":"","parse-names":false,"suffix":""},{"dropping-particle":"","family":"Brown R.J.","given":"","non-dropping-particle":"","parse-names":false,"suffix":""},{"dropping-particle":"","family":"Senadeera","given":"W.","non-dropping-particle":"","parse-names":false,"suffix":""},{"dropping-particle":"","family":"Hosen","given":"M.A.","non-dropping-particle":"","parse-names":false,"suffix":""},{"dropping-particle":"","family":"Haque","given":"R.","non-dropping-particle":"","parse-names":false,"suffix":""},{"dropping-particle":"","family":"Saha","given":"S.C.","non-dropping-particle":"","parse-names":false,"suffix":""},{"dropping-particle":"","family":"Mahlia","given":"T.M.I.","non-dropping-particle":"","parse-names":false,"suffix":""}],"container-title":"Renewable Energy","id":"ITEM-2","issued":{"date-parts":[["2021"]]},"page":"632-646","title":"Investigation of correlation between chemical composition and properties of biodiesel using principal component analysis (PCA) and artificial neural network (ANN)","type":"article-journal","volume":"168"},"uris":["http://www.mendeley.com/documents/?uuid=e1676f0a-153e-4e49-99f9-a76c635e32ed"]},{"id":"ITEM-3","itemData":{"DOI":"https://doi.org/10.1007/s11334-020-00372-5","author":[{"dropping-particle":"","family":"Bandyopadhyay","given":"S.","non-dropping-particle":"","parse-names":false,"suffix":""},{"dropping-particle":"","family":"Thakur","given":"S.S.","non-dropping-particle":"","parse-names":false,"suffix":""},{"dropping-particle":"","family":"Mandal","given":"J.K.","non-dropping-particle":"","parse-names":false,"suffix":""}],"container-title":"Innovations Syst Softw Eng","id":"ITEM-3","issued":{"date-parts":[["2021"]]},"page":"45-52","title":"Product recommendation for e-commerce business by applying principal component analysis (PCA) and K-means clustering: benefit for the society","type":"article-journal","volume":"17"},"uris":["http://www.mendeley.com/documents/?uuid=6e718eae-6ae1-4f70-9470-72b5bc89f036"]},{"id":"ITEM-4","itemData":{"DOI":"https://doi.org/10.1016/j.matpr.2020.09.170","author":[{"dropping-particle":"","family":"Patil","given":"Hiteshkumar","non-dropping-particle":"","parse-names":false,"suffix":""},{"dropping-particle":"","family":"Dwivedi","given":"Arunkumar","non-dropping-particle":"","parse-names":false,"suffix":""}],"container-title":"Materials Today: Proceedings,","id":"ITEM-4","issue":"2","issued":{"date-parts":[["2021"]]},"page":"1358-1367","title":"Prediction of properties of the cement incorporated with nanoparticles by principal component analysis (PCA) and response surface regression (RSR)","type":"article-journal","volume":"43"},"uris":["http://www.mendeley.com/documents/?uuid=8dbeec7e-e742-483c-8ae0-78994ce52087"]}],"mendeley":{"formattedCitation":"[8]–[11]","plainTextFormattedCitation":"[8]–[11]","previouslyFormattedCitation":"[8]–[11]"},"properties":{"noteIndex":0},"schema":"https://github.com/citation-style-language/schema/raw/master/csl-citation.json"}</w:instrText>
+      </w:r>
+      <w:r>
+        <w:rPr>
+          <w:lang w:val="en-US"/>
+        </w:rPr>
+        <w:fldChar w:fldCharType="separate"/>
+      </w:r>
+      <w:r>
+        <w:rPr>
+          <w:noProof/>
+          <w:lang w:val="en-US"/>
+        </w:rPr>
+        <w:t>[8]–[11]</w:t>
+      </w:r>
+      <w:r>
+        <w:rPr>
+          <w:lang w:val="en-US"/>
+        </w:rPr>
+        <w:fldChar w:fldCharType="end"/>
+      </w:r>
+      <w:r>
+        <w:rPr>
+          <w:lang w:val="en-US"/>
+        </w:rPr>
+        <w:t>.</w:t>
+      </w:r>
+    </w:p>
+    <w:p>
+      <w:pPr>
+        <w:pStyle w:val="Prrafodelista"/>
+        <w:ind w:left="0"/>
+        <w:jc w:val="both"/>
+        <w:rPr>
+          <w:lang w:val="en-US"/>
+        </w:rPr>
+      </w:pPr>
+    </w:p>
+    <w:p>
+      <w:pPr>
+        <w:pStyle w:val="Prrafodelista"/>
+        <w:ind w:left="0"/>
+        <w:jc w:val="both"/>
+        <w:rPr>
+          <w:lang w:val="en-US"/>
+        </w:rPr>
+      </w:pPr>
+      <w:r>
+        <w:rPr>
+          <w:lang w:val="en-US"/>
+        </w:rPr>
+        <w:t>The aim of this paper is to present</w:t>
+      </w:r>
+      <w:r>
+        <w:rPr>
+          <w:lang w:val="en-US"/>
+        </w:rPr>
+        <w:t xml:space="preserve"> </w:t>
+      </w:r>
+      <w:r>
+        <w:rPr>
+          <w:lang w:val="en-US"/>
+        </w:rPr>
+        <w:t>hydrogen economy and its production</w:t>
+      </w:r>
+      <w:r>
+        <w:rPr>
+          <w:lang w:val="en-US"/>
+        </w:rPr>
+        <w:t xml:space="preserve"> for hydrogen operating vehicles in Ecuador. </w:t>
+      </w:r>
+    </w:p>
+    <w:p>
+      <w:pPr>
+        <w:pStyle w:val="Prrafodelista"/>
+        <w:numPr>
+          <w:ilvl w:val="0"/>
+          <w:numId w:val="2"/>
+        </w:numPr>
+        <w:jc w:val="both"/>
+        <w:rPr>
+          <w:lang w:val="en-US"/>
+        </w:rPr>
+      </w:pPr>
+      <w:r>
+        <w:rPr>
+          <w:lang w:val="en-US"/>
+        </w:rPr>
+        <w:t xml:space="preserve">We show the merchant and captive hydrogen plants available in south America and their production capacity. </w:t>
+      </w:r>
+    </w:p>
+    <w:p>
+      <w:pPr>
+        <w:pStyle w:val="Prrafodelista"/>
+        <w:numPr>
+          <w:ilvl w:val="0"/>
+          <w:numId w:val="2"/>
+        </w:numPr>
+        <w:jc w:val="both"/>
+        <w:rPr>
+          <w:lang w:val="en-US"/>
+        </w:rPr>
+      </w:pPr>
+      <w:r>
+        <w:rPr>
+          <w:lang w:val="en-US"/>
+        </w:rPr>
+        <w:t xml:space="preserve">We </w:t>
+      </w:r>
+      <w:r>
+        <w:rPr>
+          <w:lang w:val="en-US"/>
+        </w:rPr>
+        <w:t xml:space="preserve">mention three alternatives to produce hydrogen in Ecuador based on energies: nuclear, </w:t>
+      </w:r>
+      <w:r>
+        <w:rPr>
+          <w:lang w:val="en-US"/>
+        </w:rPr>
+        <w:t xml:space="preserve">hydro, </w:t>
+      </w:r>
+      <w:r>
+        <w:rPr>
+          <w:lang w:val="en-US"/>
+        </w:rPr>
+        <w:t xml:space="preserve">biomass and photovoltaic. </w:t>
+      </w:r>
+    </w:p>
+    <w:p>
+      <w:pPr>
+        <w:pStyle w:val="Prrafodelista"/>
+        <w:numPr>
+          <w:ilvl w:val="0"/>
+          <w:numId w:val="2"/>
+        </w:numPr>
+        <w:jc w:val="both"/>
+        <w:rPr>
+          <w:lang w:val="en-US"/>
+        </w:rPr>
+      </w:pPr>
+      <w:r>
+        <w:rPr>
+          <w:lang w:val="en-US"/>
+        </w:rPr>
+        <w:t xml:space="preserve">We run </w:t>
+      </w:r>
+      <w:r>
+        <w:rPr>
+          <w:lang w:val="en-US"/>
+        </w:rPr>
+        <w:t>H2 Vehicle Simulation Framework</w:t>
+      </w:r>
+      <w:r>
+        <w:rPr>
+          <w:lang w:val="en-US"/>
+        </w:rPr>
+        <w:t xml:space="preserve"> with </w:t>
+      </w:r>
+      <w:r>
+        <w:rPr>
+          <w:lang w:val="en-US"/>
+        </w:rPr>
+        <w:t xml:space="preserve">700 bar compressed gas system </w:t>
+      </w:r>
+      <w:r>
+        <w:rPr>
+          <w:lang w:val="en-US"/>
+        </w:rPr>
+        <w:t>as</w:t>
+      </w:r>
+      <w:r>
+        <w:rPr>
+          <w:lang w:val="en-US"/>
+        </w:rPr>
+        <w:t xml:space="preserve"> </w:t>
+      </w:r>
+      <w:r>
+        <w:rPr>
+          <w:lang w:val="en-US"/>
+        </w:rPr>
+        <w:t xml:space="preserve">a </w:t>
+      </w:r>
+      <w:r>
+        <w:rPr>
+          <w:lang w:val="en-US"/>
+        </w:rPr>
+        <w:t>hydrogen storage system</w:t>
+      </w:r>
+      <w:r>
+        <w:rPr>
+          <w:lang w:val="en-US"/>
+        </w:rPr>
+        <w:t xml:space="preserve"> for four different standard drive cycles</w:t>
+      </w:r>
+      <w:r>
+        <w:rPr>
+          <w:lang w:val="en-US"/>
+        </w:rPr>
+        <w:t>.</w:t>
+      </w:r>
+    </w:p>
+    <w:p>
+      <w:pPr>
+        <w:pStyle w:val="Prrafodelista"/>
+        <w:numPr>
+          <w:ilvl w:val="0"/>
+          <w:numId w:val="2"/>
+        </w:numPr>
+        <w:jc w:val="both"/>
+        <w:rPr>
+          <w:lang w:val="en-US"/>
+        </w:rPr>
+      </w:pPr>
+      <w:r>
+        <w:rPr>
+          <w:lang w:val="en-US"/>
+        </w:rPr>
+        <w:t xml:space="preserve">We apply Principal Component Analysis </w:t>
+      </w:r>
+      <w:r>
+        <w:rPr>
+          <w:lang w:val="en-US"/>
+        </w:rPr>
+        <w:t xml:space="preserve">(PCA) </w:t>
+      </w:r>
+      <w:r>
+        <w:rPr>
+          <w:lang w:val="en-US"/>
+        </w:rPr>
+        <w:t>to the results of</w:t>
+      </w:r>
+      <w:r>
+        <w:rPr>
+          <w:lang w:val="en-US"/>
+        </w:rPr>
+        <w:t xml:space="preserve"> </w:t>
+      </w:r>
+      <w:r>
+        <w:rPr>
+          <w:lang w:val="en-US"/>
+        </w:rPr>
+        <w:t>H2 Vehicle Simulation Framework</w:t>
+      </w:r>
+      <w:r>
+        <w:rPr>
+          <w:lang w:val="en-US"/>
+        </w:rPr>
+        <w:t>.</w:t>
+      </w:r>
+    </w:p>
+    <w:p>
+      <w:pPr>
+        <w:pStyle w:val="Prrafodelista"/>
+        <w:numPr>
+          <w:ilvl w:val="0"/>
+          <w:numId w:val="2"/>
+        </w:numPr>
+        <w:jc w:val="both"/>
+        <w:rPr>
+          <w:lang w:val="en-US"/>
+        </w:rPr>
+      </w:pPr>
+      <w:r>
+        <w:rPr>
+          <w:lang w:val="en-US"/>
+        </w:rPr>
+        <w:t>We show a comparative of best-selling commercial hydrogen vehicles in USA and best-selling commercial combustion vehicles in Ecuador according to three main principal component analysis: storage of H2, autonomy and raw distance.</w:t>
+      </w:r>
+    </w:p>
+    <w:p>
+      <w:pPr>
+        <w:pStyle w:val="Prrafodelista"/>
+        <w:numPr>
+          <w:ilvl w:val="0"/>
+          <w:numId w:val="2"/>
+        </w:numPr>
+        <w:jc w:val="both"/>
+        <w:rPr>
+          <w:lang w:val="en-US"/>
+        </w:rPr>
+      </w:pPr>
+      <w:r>
+        <w:rPr>
+          <w:lang w:val="en-US"/>
+        </w:rPr>
+        <w:t>We present an alternative to introduce hydrogen vehicles</w:t>
+      </w:r>
+      <w:r>
+        <w:rPr>
+          <w:lang w:val="en-US"/>
+        </w:rPr>
+        <w:t xml:space="preserve"> and overcome the egg hydrogen dilemma with a demand of 2055 hydrogen taxis operating in Ambato city thanks photovoltaic hydrogen production of the province.</w:t>
+      </w:r>
+    </w:p>
+    <w:p>
+      <w:pPr>
+        <w:jc w:val="both"/>
+        <w:rPr>
+          <w:lang w:val="en-US"/>
+        </w:rPr>
+      </w:pPr>
+      <w:r>
+        <w:rPr>
+          <w:lang w:val="en-US"/>
+        </w:rPr>
+        <w:t xml:space="preserve">The remainder of this paper is organized as follows: section II </w:t>
+      </w:r>
+      <w:r>
+        <w:rPr>
+          <w:lang w:val="en-US"/>
+        </w:rPr>
+        <w:t>mentions</w:t>
+      </w:r>
+      <w:r>
+        <w:rPr>
+          <w:lang w:val="en-US"/>
+        </w:rPr>
+        <w:t xml:space="preserve"> the materials; section III describes methods applied; section IV presents the results and discussion, while section V contains the conclusions.  </w:t>
+      </w:r>
+      <w:r>
+        <w:rPr>
+          <w:lang w:val="en-US"/>
+        </w:rPr>
+        <w:t xml:space="preserve">   </w:t>
+      </w:r>
+      <w:r>
+        <w:rPr>
+          <w:lang w:val="en-US"/>
+        </w:rPr>
+        <w:t xml:space="preserve"> </w:t>
+      </w:r>
+    </w:p>
+    <w:p>
+      <w:pPr>
+        <w:pStyle w:val="Prrafodelista"/>
+        <w:ind w:left="0"/>
+        <w:jc w:val="both"/>
         <w:rPr>
           <w:lang w:val="en-US"/>
         </w:rPr>
@@ -77,7 +1209,7 @@
         <w:pStyle w:val="Prrafodelista"/>
         <w:numPr>
           <w:ilvl w:val="0"/>
-          <w:numId w:val="1"/>
+          <w:numId w:val="3"/>
         </w:numPr>
         <w:rPr>
           <w:b/>
@@ -91,7 +1223,34 @@
           <w:bCs/>
           <w:lang w:val="en-US"/>
         </w:rPr>
-        <w:t>Introduction</w:t>
+        <w:t>Materials</w:t>
+      </w:r>
+    </w:p>
+    <w:p>
+      <w:pPr>
+        <w:pStyle w:val="Prrafodelista"/>
+        <w:rPr>
+          <w:lang w:val="en-US"/>
+        </w:rPr>
+      </w:pPr>
+    </w:p>
+    <w:p>
+      <w:pPr>
+        <w:pStyle w:val="Prrafodelista"/>
+        <w:numPr>
+          <w:ilvl w:val="0"/>
+          <w:numId w:val="4"/>
+        </w:numPr>
+        <w:ind w:left="360"/>
+        <w:rPr>
+          <w:lang w:val="en-US"/>
+        </w:rPr>
+      </w:pPr>
+      <w:r>
+        <w:rPr>
+          <w:lang w:val="en-US"/>
+        </w:rPr>
+        <w:t>Literature</w:t>
       </w:r>
     </w:p>
     <w:p>
@@ -105,274 +1264,338 @@
         <w:rPr>
           <w:lang w:val="en-US"/>
         </w:rPr>
-        <w:t xml:space="preserve">Hydrogen (H2) is the first element in the Periodic Table and the main constituent of matter in the Universe with approximately 75%. On Earth, H2 is also found in abundance, but adhered to organic components such as methane or oxygen, forming water </w:t>
-      </w:r>
-      <w:r>
-        <w:rPr>
-          <w:lang w:val="en-US"/>
-        </w:rPr>
-        <w:fldChar w:fldCharType="begin" w:fldLock="1"/>
-      </w:r>
-      <w:r>
-        <w:rPr>
-          <w:lang w:val="en-US"/>
-        </w:rPr>
-        <w:instrText>ADDIN CSL_CITATION {"citationItems":[{"id":"ITEM-1","itemData":{"URL":"https://www.cnh2.es/el-hidrogeno/#:~:text=En la Tierra es muy,al carbono%2C formando compuestos orgánicos.","accessed":{"date-parts":[["2021","4","15"]]},"author":[{"dropping-particle":"","family":"Centro Nacional del Hidrógeno","given":"","non-dropping-particle":"","parse-names":false,"suffix":""}],"id":"ITEM-1","issued":{"date-parts":[["2021"]]},"title":"El Hidrógeno","type":"webpage"},"uris":["http://www.mendeley.com/documents/?uuid=b952e565-1f63-45f4-8777-04898d9dedb4"]}],"mendeley":{"formattedCitation":"[1]","plainTextFormattedCitation":"[1]","previouslyFormattedCitation":"[1]"},"properties":{"noteIndex":0},"schema":"https://github.com/citation-style-language/schema/raw/master/csl-citation.json"}</w:instrText>
-      </w:r>
-      <w:r>
-        <w:rPr>
-          <w:lang w:val="en-US"/>
-        </w:rPr>
-        <w:fldChar w:fldCharType="separate"/>
-      </w:r>
-      <w:r>
-        <w:rPr>
-          <w:noProof/>
-          <w:lang w:val="en-US"/>
-        </w:rPr>
-        <w:t>[1]</w:t>
-      </w:r>
-      <w:r>
-        <w:rPr>
-          <w:lang w:val="en-US"/>
-        </w:rPr>
-        <w:fldChar w:fldCharType="end"/>
-      </w:r>
-      <w:r>
-        <w:rPr>
-          <w:lang w:val="en-US"/>
-        </w:rPr>
-        <w:t xml:space="preserve">. </w:t>
-      </w:r>
-      <w:r>
-        <w:rPr>
-          <w:rStyle w:val="y2iqfc"/>
-          <w:color w:val="202124"/>
-          <w:lang w:val="en-US"/>
-        </w:rPr>
-        <w:t xml:space="preserve">Currently, H2 is considered an Energetic Vector like cells, batteries and all fossil fuels because it is a substance that stores energy that can be released in a controlled way later </w:t>
-      </w:r>
-      <w:r>
-        <w:rPr>
-          <w:rStyle w:val="y2iqfc"/>
-          <w:color w:val="202124"/>
-          <w:lang w:val="en-US"/>
-        </w:rPr>
-        <w:fldChar w:fldCharType="begin" w:fldLock="1"/>
-      </w:r>
-      <w:r>
-        <w:rPr>
-          <w:rStyle w:val="y2iqfc"/>
-          <w:color w:val="202124"/>
-          <w:lang w:val="en-US"/>
-        </w:rPr>
-        <w:instrText>ADDIN CSL_CITATION {"citationItems":[{"id":"ITEM-1","itemData":{"DOI":"https://doi.org/10.17979/spudc.9788497497985","author":[{"dropping-particle":"","family":"Aguado","given":"Roque","non-dropping-particle":"","parse-names":false,"suffix":""},{"dropping-particle":"","family":"Casteleiro-Roca","given":"José-Luis","non-dropping-particle":"","parse-names":false,"suffix":""},{"dropping-particle":"","family":"Jove","given":"Esteban","non-dropping-particle":"","parse-names":false,"suffix":""},{"dropping-particle":"","family":"Zayas-Gato","given":"Francisco","non-dropping-particle":"","parse-names":false,"suffix":""},{"dropping-particle":"","family":"Quintián","given":"Héctor","non-dropping-particle":"","parse-names":false,"suffix":""},{"dropping-particle":"","family":"Calvo-Rolle","given":"José Luis","non-dropping-particle":"","parse-names":false,"suffix":""}],"id":"ITEM-1","issued":{"date-parts":[["2021"]]},"title":"Hidrógeno y su almacenamiento: el futuro de la energía eléctrica","type":"article-journal"},"uris":["http://www.mendeley.com/documents/?uuid=5e21047c-a8ae-4023-9179-daf752d1bf72"]}],"mendeley":{"formattedCitation":"[2]","plainTextFormattedCitation":"[2]","previouslyFormattedCitation":"[2]"},"properties":{"noteIndex":0},"schema":"https://github.com/citation-style-language/schema/raw/master/csl-citation.json"}</w:instrText>
-      </w:r>
-      <w:r>
-        <w:rPr>
-          <w:rStyle w:val="y2iqfc"/>
-          <w:color w:val="202124"/>
-          <w:lang w:val="en-US"/>
-        </w:rPr>
-        <w:fldChar w:fldCharType="separate"/>
-      </w:r>
-      <w:r>
-        <w:rPr>
-          <w:rStyle w:val="y2iqfc"/>
-          <w:noProof/>
-          <w:color w:val="202124"/>
-          <w:lang w:val="en-US"/>
-        </w:rPr>
-        <w:t>[2]</w:t>
-      </w:r>
-      <w:r>
-        <w:rPr>
-          <w:rStyle w:val="y2iqfc"/>
-          <w:color w:val="202124"/>
-          <w:lang w:val="en-US"/>
-        </w:rPr>
-        <w:fldChar w:fldCharType="end"/>
-      </w:r>
-      <w:r>
-        <w:rPr>
-          <w:rStyle w:val="y2iqfc"/>
-          <w:color w:val="202124"/>
-          <w:lang w:val="en-US"/>
-        </w:rPr>
-        <w:t>.</w:t>
-      </w:r>
-      <w:r>
-        <w:rPr>
-          <w:rStyle w:val="y2iqfc"/>
-          <w:color w:val="202124"/>
-          <w:lang w:val="en-US"/>
-        </w:rPr>
-        <w:t xml:space="preserve"> H2 as an energy vector serves as “fuel” and it must be manufactured through the separation of the other elements because it is not found in its pure state on the planet. Because the emission result is water and electricity, H2 is considered the clean fuel of the present and future </w:t>
-      </w:r>
-      <w:r>
-        <w:rPr>
-          <w:lang w:val="en-US"/>
-        </w:rPr>
-        <w:fldChar w:fldCharType="begin" w:fldLock="1"/>
-      </w:r>
-      <w:r>
-        <w:rPr>
-          <w:lang w:val="en-US"/>
-        </w:rPr>
-        <w:instrText>ADDIN CSL_CITATION {"citationItems":[{"id":"ITEM-1","itemData":{"URL":"https://dialnet.unirioja.es/descarga/articulo/3395283.pdf","accessed":{"date-parts":[["2021","4","17"]]},"author":[{"dropping-particle":"","family":"Fúnez Guerra","given":"C","non-dropping-particle":"","parse-names":false,"suffix":""},{"dropping-particle":"","family":"Almasa Rodríguez","given":"E.","non-dropping-particle":"","parse-names":false,"suffix":""},{"dropping-particle":"","family":"Fuentes Ferrara","given":"D.","non-dropping-particle":"","parse-names":false,"suffix":""}],"id":"ITEM-1","issued":{"date-parts":[["2010"]]},"title":"El hidrógeno: vector energético del futuro","type":"webpage"},"uris":["http://www.mendeley.com/documents/?uuid=b9a0220e-0b23-4dc2-8468-9e6a8d454c6a"]}],"mendeley":{"formattedCitation":"[3]","plainTextFormattedCitation":"[3]","previouslyFormattedCitation":"[3]"},"properties":{"noteIndex":0},"schema":"https://github.com/citation-style-language/schema/raw/master/csl-citation.json"}</w:instrText>
-      </w:r>
-      <w:r>
-        <w:rPr>
-          <w:lang w:val="en-US"/>
-        </w:rPr>
-        <w:fldChar w:fldCharType="separate"/>
-      </w:r>
-      <w:r>
-        <w:rPr>
-          <w:noProof/>
-          <w:lang w:val="en-US"/>
-        </w:rPr>
-        <w:t>[3]</w:t>
-      </w:r>
-      <w:r>
-        <w:rPr>
-          <w:lang w:val="en-US"/>
-        </w:rPr>
-        <w:fldChar w:fldCharType="end"/>
-      </w:r>
-      <w:r>
-        <w:rPr>
-          <w:lang w:val="en-US"/>
-        </w:rPr>
-        <w:t>.</w:t>
+        <w:t xml:space="preserve">Academic articles, international organisms web pages, Ecuadorian government web pages, reviews, </w:t>
+      </w:r>
+      <w:proofErr w:type="gramStart"/>
+      <w:r>
+        <w:rPr>
+          <w:lang w:val="en-US"/>
+        </w:rPr>
+        <w:t>reports</w:t>
+      </w:r>
+      <w:proofErr w:type="gramEnd"/>
+      <w:r>
+        <w:rPr>
+          <w:lang w:val="en-US"/>
+        </w:rPr>
+        <w:t xml:space="preserve"> and news mentioned on references were used.</w:t>
+      </w:r>
+      <w:r>
+        <w:rPr>
+          <w:lang w:val="en-US"/>
+        </w:rPr>
+        <w:t xml:space="preserve"> </w:t>
       </w:r>
     </w:p>
     <w:p>
       <w:pPr>
         <w:jc w:val="both"/>
         <w:rPr>
-          <w:rStyle w:val="y2iqfc"/>
-          <w:color w:val="202124"/>
           <w:lang w:val="en-US"/>
         </w:rPr>
       </w:pPr>
       <w:r>
         <w:rPr>
-          <w:rStyle w:val="y2iqfc"/>
-          <w:color w:val="202124"/>
-          <w:lang w:val="en-US"/>
-        </w:rPr>
-        <w:t>T</w:t>
-      </w:r>
-      <w:r>
-        <w:rPr>
-          <w:rStyle w:val="y2iqfc"/>
-          <w:color w:val="202124"/>
-          <w:lang w:val="en-US"/>
-        </w:rPr>
-        <w:t>o replace fossil fuels due to the pollution to the environment that their use generates, we have chosen to use renewable energy to boost our means of transport. Such is the case that today you have electric or battery</w:t>
-      </w:r>
-      <w:r>
-        <w:rPr>
-          <w:rStyle w:val="y2iqfc"/>
-          <w:color w:val="202124"/>
-          <w:lang w:val="en-US"/>
-        </w:rPr>
-        <w:t>-</w:t>
-      </w:r>
-      <w:r>
-        <w:rPr>
-          <w:rStyle w:val="y2iqfc"/>
-          <w:color w:val="202124"/>
-          <w:lang w:val="en-US"/>
-        </w:rPr>
-        <w:t xml:space="preserve">powered motorcycles, cars, trucks, trains, boats and even </w:t>
+          <w:lang w:val="en-US"/>
+        </w:rPr>
+        <w:t xml:space="preserve">Free data source excel sheets were downloaded from Hydrogen Tools organization ( </w:t>
+      </w:r>
+      <w:hyperlink r:id="rId6" w:history="1">
+        <w:r>
+          <w:rPr>
+            <w:rStyle w:val="Hipervnculo"/>
+            <w:lang w:val="en-US"/>
+          </w:rPr>
+          <w:t>https://h2tools.org/</w:t>
+        </w:r>
+      </w:hyperlink>
+      <w:r>
+        <w:rPr>
+          <w:lang w:val="en-US"/>
+        </w:rPr>
+        <w:t xml:space="preserve"> ). </w:t>
+      </w:r>
+      <w:r>
+        <w:rPr>
+          <w:lang w:val="en-US"/>
+        </w:rPr>
+        <w:t xml:space="preserve">Excel sheets used are:  </w:t>
+      </w:r>
+    </w:p>
+    <w:p>
+      <w:pPr>
+        <w:spacing w:after="0"/>
+        <w:jc w:val="both"/>
+        <w:rPr>
+          <w:lang w:val="en-US"/>
+        </w:rPr>
+      </w:pPr>
+      <w:r>
+        <w:rPr>
+          <w:lang w:val="en-US"/>
+        </w:rPr>
+        <w:t>“</w:t>
       </w:r>
       <w:proofErr w:type="spellStart"/>
       <w:r>
-        <w:rPr>
-          <w:rStyle w:val="y2iqfc"/>
-          <w:color w:val="202124"/>
-          <w:lang w:val="en-US"/>
-        </w:rPr>
-        <w:t>a</w:t>
-      </w:r>
-      <w:r>
-        <w:rPr>
-          <w:rStyle w:val="y2iqfc"/>
-          <w:color w:val="202124"/>
-          <w:lang w:val="en-US"/>
-        </w:rPr>
-        <w:t>ero</w:t>
-      </w:r>
-      <w:r>
-        <w:rPr>
-          <w:rStyle w:val="y2iqfc"/>
-          <w:color w:val="202124"/>
-          <w:lang w:val="en-US"/>
-        </w:rPr>
-        <w:t>planes</w:t>
+        <w:fldChar w:fldCharType="begin"/>
+      </w:r>
+      <w:r>
+        <w:rPr>
+          <w:lang w:val="en-US"/>
+        </w:rPr>
+        <w:instrText xml:space="preserve"> HYPERLINK "https://h2tools.org/file/194/download?token=GMkfen8D" </w:instrText>
+      </w:r>
+      <w:r>
+        <w:fldChar w:fldCharType="separate"/>
+      </w:r>
+      <w:r>
+        <w:rPr>
+          <w:lang w:val="en-US"/>
+        </w:rPr>
+        <w:t>Asia_merchant_hydrogen_plants_Jan</w:t>
       </w:r>
       <w:proofErr w:type="spellEnd"/>
       <w:r>
         <w:rPr>
-          <w:rStyle w:val="y2iqfc"/>
-          <w:color w:val="202124"/>
-          <w:lang w:val="en-US"/>
-        </w:rPr>
-        <w:t xml:space="preserve">. However, these means of transport are not found in abundance or on par with H2 as an energy source. Although H2 is commonly recognized as the fuel of the future, it does not burn like gasoline, LPG, or diesel. </w:t>
+          <w:lang w:val="en-US"/>
+        </w:rPr>
+        <w:t xml:space="preserve"> 2016.xlsx</w:t>
+      </w:r>
+      <w:r>
+        <w:rPr>
+          <w:lang w:val="en-US"/>
+        </w:rPr>
+        <w:fldChar w:fldCharType="end"/>
+      </w:r>
+      <w:r>
+        <w:rPr>
+          <w:lang w:val="en-US"/>
+        </w:rPr>
+        <w:t>”</w:t>
+      </w:r>
+    </w:p>
+    <w:p>
+      <w:pPr>
+        <w:spacing w:after="0"/>
+        <w:jc w:val="both"/>
+        <w:rPr>
+          <w:lang w:val="en-US"/>
+        </w:rPr>
+      </w:pPr>
+      <w:r>
+        <w:rPr>
+          <w:lang w:val="en-US"/>
+        </w:rPr>
+        <w:t xml:space="preserve">( </w:t>
+      </w:r>
+      <w:hyperlink r:id="rId7" w:history="1">
+        <w:r>
+          <w:rPr>
+            <w:rStyle w:val="Hipervnculo"/>
+            <w:lang w:val="en-US"/>
+          </w:rPr>
+          <w:t>https://h2tools.org/hyarc/hydrogen-data/merchant-hydrogen-plant-capacities-asia</w:t>
+        </w:r>
+      </w:hyperlink>
+      <w:r>
+        <w:rPr>
+          <w:lang w:val="en-US"/>
+        </w:rPr>
+        <w:t xml:space="preserve"> </w:t>
       </w:r>
       <w:proofErr w:type="gramStart"/>
       <w:r>
         <w:rPr>
-          <w:rStyle w:val="y2iqfc"/>
-          <w:color w:val="202124"/>
-          <w:lang w:val="en-US"/>
-        </w:rPr>
-        <w:t>In reality, H2</w:t>
+          <w:lang w:val="en-US"/>
+        </w:rPr>
+        <w:t>);</w:t>
       </w:r>
       <w:proofErr w:type="gramEnd"/>
-      <w:r>
-        <w:rPr>
-          <w:rStyle w:val="y2iqfc"/>
-          <w:color w:val="202124"/>
-          <w:lang w:val="en-US"/>
-        </w:rPr>
-        <w:t xml:space="preserve"> generates energy to move an electric motor and thus obtain the movement of the vehicle. So, when talking about a hydrogen vehicle is talking about an electric vehicle, whose difference from commonly known electric vehicles is in how electricity is generated. While an H2 vehicle uses this gas to generate electricity through a fuel cell integrated </w:t>
-      </w:r>
-      <w:r>
-        <w:rPr>
-          <w:rStyle w:val="y2iqfc"/>
-          <w:color w:val="202124"/>
-          <w:lang w:val="en-US"/>
-        </w:rPr>
-        <w:t>with</w:t>
-      </w:r>
-      <w:r>
-        <w:rPr>
-          <w:rStyle w:val="y2iqfc"/>
-          <w:color w:val="202124"/>
-          <w:lang w:val="en-US"/>
-        </w:rPr>
-        <w:t xml:space="preserve"> it and thus drive the engine, an electric vehicle receives the electrical charge generated in a Power Plant (solar, wind, </w:t>
+    </w:p>
+    <w:p>
+      <w:pPr>
+        <w:spacing w:after="0"/>
+        <w:jc w:val="both"/>
+        <w:rPr>
+          <w:lang w:val="en-US"/>
+        </w:rPr>
+      </w:pPr>
+      <w:r>
+        <w:rPr>
+          <w:lang w:val="en-US"/>
+        </w:rPr>
+        <w:t>“</w:t>
+      </w:r>
+      <w:hyperlink r:id="rId8" w:history="1">
+        <w:r>
+          <w:rPr>
+            <w:lang w:val="en-US"/>
+          </w:rPr>
+          <w:t>Worldwide_refinery_hydrogen_production_capacities_by_country_Jan 2017.xlsx</w:t>
+        </w:r>
+      </w:hyperlink>
+      <w:r>
+        <w:rPr>
+          <w:lang w:val="en-US"/>
+        </w:rPr>
+        <w:t>”</w:t>
+      </w:r>
+    </w:p>
+    <w:p>
+      <w:pPr>
+        <w:spacing w:after="0"/>
+        <w:jc w:val="both"/>
+        <w:rPr>
+          <w:lang w:val="en-US"/>
+        </w:rPr>
+      </w:pPr>
+      <w:r>
+        <w:rPr>
+          <w:lang w:val="en-US"/>
+        </w:rPr>
+        <w:t xml:space="preserve">( </w:t>
+      </w:r>
+      <w:hyperlink r:id="rId9" w:history="1">
+        <w:r>
+          <w:rPr>
+            <w:rStyle w:val="Hipervnculo"/>
+            <w:lang w:val="en-US"/>
+          </w:rPr>
+          <w:t>https://h2tools.org/hyarc/hydrogen-data/refinery-hydrogen-production-capacities-country</w:t>
+        </w:r>
+      </w:hyperlink>
+      <w:r>
+        <w:rPr>
+          <w:lang w:val="en-US"/>
+        </w:rPr>
+        <w:t xml:space="preserve"> </w:t>
       </w:r>
       <w:proofErr w:type="gramStart"/>
       <w:r>
         <w:rPr>
-          <w:rStyle w:val="y2iqfc"/>
-          <w:color w:val="202124"/>
-          <w:lang w:val="en-US"/>
-        </w:rPr>
-        <w:t>hydro</w:t>
+          <w:lang w:val="en-US"/>
+        </w:rPr>
+        <w:t>);</w:t>
       </w:r>
       <w:proofErr w:type="gramEnd"/>
-      <w:r>
-        <w:rPr>
-          <w:rStyle w:val="y2iqfc"/>
-          <w:color w:val="202124"/>
-          <w:lang w:val="en-US"/>
-        </w:rPr>
-        <w:t xml:space="preserve"> or combustion) to insert it into a battery and finally propel the vehicle.</w:t>
+    </w:p>
+    <w:p>
+      <w:pPr>
+        <w:spacing w:after="0"/>
+        <w:rPr>
+          <w:rFonts w:cstheme="minorHAnsi"/>
+          <w:color w:val="000000" w:themeColor="text1"/>
+          <w:lang w:val="en-US"/>
+        </w:rPr>
+      </w:pPr>
+      <w:r>
+        <w:rPr>
+          <w:rFonts w:cstheme="minorHAnsi"/>
+          <w:color w:val="000000" w:themeColor="text1"/>
+          <w:lang w:val="en-US"/>
+        </w:rPr>
+        <w:t>“</w:t>
+      </w:r>
+      <w:hyperlink r:id="rId10" w:history="1">
+        <w:r>
+          <w:rPr>
+            <w:rStyle w:val="Hipervnculo"/>
+            <w:rFonts w:cstheme="minorHAnsi"/>
+            <w:color w:val="000000" w:themeColor="text1"/>
+            <w:u w:val="none"/>
+            <w:shd w:val="clear" w:color="auto" w:fill="FFFFFF"/>
+            <w:lang w:val="en-US"/>
+          </w:rPr>
+          <w:t>US Hydrogen-Fueled Vehicles - FY21Q2.xlsx</w:t>
+        </w:r>
+      </w:hyperlink>
+      <w:r>
+        <w:rPr>
+          <w:rFonts w:cstheme="minorHAnsi"/>
+          <w:color w:val="000000" w:themeColor="text1"/>
+          <w:lang w:val="en-US"/>
+        </w:rPr>
+        <w:t>”</w:t>
+      </w:r>
+      <w:r>
+        <w:rPr>
+          <w:rFonts w:cstheme="minorHAnsi"/>
+          <w:color w:val="000000" w:themeColor="text1"/>
+          <w:lang w:val="en-US"/>
+        </w:rPr>
+        <w:t xml:space="preserve"> </w:t>
+      </w:r>
+    </w:p>
+    <w:p>
+      <w:pPr>
+        <w:spacing w:after="0"/>
+        <w:rPr>
+          <w:rFonts w:cstheme="minorHAnsi"/>
+          <w:color w:val="000000" w:themeColor="text1"/>
+          <w:lang w:val="en-US"/>
+        </w:rPr>
+      </w:pPr>
+      <w:r>
+        <w:rPr>
+          <w:rFonts w:cstheme="minorHAnsi"/>
+          <w:color w:val="000000" w:themeColor="text1"/>
+          <w:lang w:val="en-US"/>
+        </w:rPr>
+        <w:t xml:space="preserve">( </w:t>
+      </w:r>
+      <w:hyperlink r:id="rId11" w:history="1">
+        <w:r>
+          <w:rPr>
+            <w:rStyle w:val="Hipervnculo"/>
+            <w:rFonts w:cstheme="minorHAnsi"/>
+            <w:lang w:val="en-US"/>
+          </w:rPr>
+          <w:t>https://h2tools.org/hyarc/hydrogen-data/inventory-us-over-road-hydrogen-powered-vehicles</w:t>
+        </w:r>
+      </w:hyperlink>
+      <w:r>
+        <w:rPr>
+          <w:rFonts w:cstheme="minorHAnsi"/>
+          <w:color w:val="000000" w:themeColor="text1"/>
+          <w:lang w:val="en-US"/>
+        </w:rPr>
+        <w:t xml:space="preserve"> )</w:t>
+      </w:r>
+    </w:p>
+    <w:p>
+      <w:pPr>
+        <w:spacing w:after="0"/>
+        <w:rPr>
+          <w:rFonts w:cstheme="minorHAnsi"/>
+          <w:color w:val="000000" w:themeColor="text1"/>
+          <w:lang w:val="en-US"/>
+        </w:rPr>
+      </w:pPr>
+    </w:p>
+    <w:p>
+      <w:pPr>
+        <w:pStyle w:val="Prrafodelista"/>
+        <w:numPr>
+          <w:ilvl w:val="0"/>
+          <w:numId w:val="4"/>
+        </w:numPr>
+        <w:ind w:left="360"/>
+        <w:rPr>
+          <w:lang w:val="en-US"/>
+        </w:rPr>
+      </w:pPr>
+      <w:r>
+        <w:rPr>
+          <w:lang w:val="en-US"/>
+        </w:rPr>
+        <w:t>H2 Vehicle simulation framework</w:t>
+      </w:r>
+      <w:r>
+        <w:rPr>
+          <w:lang w:val="en-US"/>
+        </w:rPr>
+        <w:t xml:space="preserve"> configured at 700 bar storage system</w:t>
       </w:r>
     </w:p>
     <w:p>
@@ -384,336 +1607,125 @@
       </w:pPr>
       <w:r>
         <w:rPr>
-          <w:rStyle w:val="y2iqfc"/>
-          <w:color w:val="202124"/>
-          <w:lang w:val="en-US"/>
-        </w:rPr>
-        <w:t>There are various processes to manufacture H2. At an industrial level, there are gr</w:t>
-      </w:r>
-      <w:r>
-        <w:rPr>
-          <w:rStyle w:val="y2iqfc"/>
-          <w:color w:val="202124"/>
-          <w:lang w:val="en-US"/>
-        </w:rPr>
-        <w:t>e</w:t>
-      </w:r>
-      <w:r>
-        <w:rPr>
-          <w:rStyle w:val="y2iqfc"/>
-          <w:color w:val="202124"/>
-          <w:lang w:val="en-US"/>
-        </w:rPr>
-        <w:t xml:space="preserve">y hydrogen, blue </w:t>
+          <w:lang w:val="en-US"/>
+        </w:rPr>
+        <w:t xml:space="preserve">H2 Vehicle Simulation Framework is a </w:t>
+      </w:r>
+      <w:proofErr w:type="spellStart"/>
+      <w:r>
+        <w:rPr>
+          <w:lang w:val="en-US"/>
+        </w:rPr>
+        <w:t>Matlab</w:t>
+      </w:r>
+      <w:proofErr w:type="spellEnd"/>
+      <w:r>
+        <w:rPr>
+          <w:lang w:val="en-US"/>
+        </w:rPr>
+        <w:t xml:space="preserve"> tool that simulates a light commercial vehicle with a fuel hydrogen cell (PEM) and its hydrogen storage system. Test cases are played on the vehicle simulation framework related to the storage system. Driving conditions are associated with standard drive cycles on a specific test case. Fist case is the Ambient drive cycle or Fuel economy test. Cycles involved in it are UDDS which means low speeds in stop-and-go urban traffic and HWFET or Free-flow traffic at highway speeds. The second case is Aggressive drive using the cycle US06 for higher speeds; harder acceleration and breaking. The third case is Cold drive with FTP-45 cycle at colder ambient temperature (-20 °C). Finally, Hot drive cycle related to SC03 standard is used for hot ambient (35 °C). conditions</w:t>
+      </w:r>
+      <w:r>
+        <w:rPr>
+          <w:lang w:val="en-US"/>
+        </w:rPr>
+        <w:t xml:space="preserve"> </w:t>
+      </w:r>
+      <w:r>
+        <w:rPr>
+          <w:lang w:val="en-US"/>
+        </w:rPr>
+        <w:fldChar w:fldCharType="begin" w:fldLock="1"/>
+      </w:r>
+      <w:r>
+        <w:rPr>
+          <w:lang w:val="en-US"/>
+        </w:rPr>
+        <w:instrText>ADDIN CSL_CITATION {"citationItems":[{"id":"ITEM-1","itemData":{"author":[{"dropping-particle":"","family":"HyMARC","given":"","non-dropping-particle":"","parse-names":false,"suffix":""}],"id":"ITEM-1","issued":{"date-parts":[["0"]]},"title":"Hydrogen Storage Systems Modeling","type":"article"},"uris":["http://www.mendeley.com/documents/?uuid=e0756817-3070-4961-ad89-d2d410343ee7"]}],"mendeley":{"formattedCitation":"[12]","plainTextFormattedCitation":"[12]","previouslyFormattedCitation":"[12]"},"properties":{"noteIndex":0},"schema":"https://github.com/citation-style-language/schema/raw/master/csl-citation.json"}</w:instrText>
+      </w:r>
+      <w:r>
+        <w:rPr>
+          <w:lang w:val="en-US"/>
+        </w:rPr>
+        <w:fldChar w:fldCharType="separate"/>
+      </w:r>
+      <w:r>
+        <w:rPr>
+          <w:noProof/>
+          <w:lang w:val="en-US"/>
+        </w:rPr>
+        <w:t>[12]</w:t>
+      </w:r>
+      <w:r>
+        <w:rPr>
+          <w:lang w:val="en-US"/>
+        </w:rPr>
+        <w:fldChar w:fldCharType="end"/>
+      </w:r>
+      <w:r>
+        <w:rPr>
+          <w:lang w:val="en-US"/>
+        </w:rPr>
+        <w:t xml:space="preserve">. </w:t>
+      </w:r>
+      <w:r>
+        <w:rPr>
+          <w:lang w:val="en-US"/>
+        </w:rPr>
+        <w:lastRenderedPageBreak/>
+        <w:t xml:space="preserve">A </w:t>
       </w:r>
       <w:proofErr w:type="gramStart"/>
       <w:r>
         <w:rPr>
-          <w:rStyle w:val="y2iqfc"/>
-          <w:color w:val="202124"/>
-          <w:lang w:val="en-US"/>
-        </w:rPr>
-        <w:t>hydrogen</w:t>
+          <w:lang w:val="en-US"/>
+        </w:rPr>
+        <w:t>700 bar</w:t>
       </w:r>
       <w:proofErr w:type="gramEnd"/>
       <w:r>
         <w:rPr>
-          <w:rStyle w:val="y2iqfc"/>
-          <w:color w:val="202124"/>
-          <w:lang w:val="en-US"/>
-        </w:rPr>
-        <w:t xml:space="preserve"> and green hydrogen. Gray hydrogen consists of obtaining H2 through natural gas, </w:t>
+          <w:lang w:val="en-US"/>
+        </w:rPr>
+        <w:t xml:space="preserve"> compressed gas system is used as a hydrogen storage system. Because hydrogen is very light, at atmosphere pressure, transport 1 Kg of H2 would need an 11 000 </w:t>
+      </w:r>
+      <w:proofErr w:type="spellStart"/>
+      <w:r>
+        <w:rPr>
+          <w:lang w:val="en-US"/>
+        </w:rPr>
+        <w:t>lt</w:t>
+      </w:r>
+      <w:proofErr w:type="spellEnd"/>
+      <w:r>
+        <w:rPr>
+          <w:lang w:val="en-US"/>
+        </w:rPr>
+        <w:t xml:space="preserve"> tank for more than 100 Km. That´s a problem. The solution, compress H2 at 700 </w:t>
       </w:r>
       <w:proofErr w:type="gramStart"/>
       <w:r>
         <w:rPr>
-          <w:rStyle w:val="y2iqfc"/>
-          <w:color w:val="202124"/>
-          <w:lang w:val="en-US"/>
-        </w:rPr>
-        <w:t>oil</w:t>
+          <w:lang w:val="en-US"/>
+        </w:rPr>
+        <w:t>bar</w:t>
       </w:r>
       <w:proofErr w:type="gramEnd"/>
       <w:r>
         <w:rPr>
-          <w:rStyle w:val="y2iqfc"/>
-          <w:color w:val="202124"/>
-          <w:lang w:val="en-US"/>
-        </w:rPr>
-        <w:t xml:space="preserve"> or coal, generating carbon dioxide (CO2) and carbon monoxide (CO). Steam Methane Reforming (SMR) is a pressure swing adsorption purification technology. An example of gr</w:t>
-      </w:r>
-      <w:r>
-        <w:rPr>
-          <w:rStyle w:val="y2iqfc"/>
-          <w:color w:val="202124"/>
-          <w:lang w:val="en-US"/>
-        </w:rPr>
-        <w:t>e</w:t>
-      </w:r>
-      <w:r>
-        <w:rPr>
-          <w:rStyle w:val="y2iqfc"/>
-          <w:color w:val="202124"/>
-          <w:lang w:val="en-US"/>
-        </w:rPr>
-        <w:t xml:space="preserve">y hydrogen is compressing methane with steam and heat, thus obtaining H2. Blue hydrogen is generated by electrolysis, which consists of separating hydrogen from oxygen in water by applying electrical energy. If in the electrolysis process the electricity comes from renewable energies such as solar, wind, water; then it is called green hydrogen. The electrolysis process loses efficiency between 20 to 30% of the energy. A feasible technology to implement in Ecuador is through residual biomass suitable for the production of bio-ethanol and thus obtain hydrogen and acetaldehyde </w:t>
-      </w:r>
-      <w:r>
-        <w:rPr>
-          <w:lang w:val="en-US"/>
-        </w:rPr>
-        <w:fldChar w:fldCharType="begin" w:fldLock="1"/>
-      </w:r>
-      <w:r>
-        <w:rPr>
-          <w:lang w:val="en-US"/>
-        </w:rPr>
-        <w:instrText>ADDIN CSL_CITATION {"citationItems":[{"id":"ITEM-1","itemData":{"author":[{"dropping-particle":"","family":"Donoso Quimbita","given":"Caterine","non-dropping-particle":"","parse-names":false,"suffix":""},{"dropping-particle":"","family":"Ortiz Bustamante","given":"Vladimir","non-dropping-particle":"","parse-names":false,"suffix":""},{"dropping-particle":"","family":"Amón De La Guerra","given":"Bolívar","non-dropping-particle":"","parse-names":false,"suffix":""},{"dropping-particle":"","family":"Herrera Albarracín","given":"Roberto","non-dropping-particle":"","parse-names":false,"suffix":""}],"container-title":"UTCiencia","id":"ITEM-1","issue":"1","issued":{"date-parts":[["2018"]]},"page":"30-40","title":"Diseño de un reactor continuo para la producción de hidrógeno y acetaldehído a partir de etanol en Ecuador","type":"article-journal","volume":"5"},"uris":["http://www.mendeley.com/documents/?uuid=6a16ee67-b2f9-41d9-8e90-933046cf24b8"]}],"mendeley":{"formattedCitation":"[4]","plainTextFormattedCitation":"[4]","previouslyFormattedCitation":"[4]"},"properties":{"noteIndex":0},"schema":"https://github.com/citation-style-language/schema/raw/master/csl-citation.json"}</w:instrText>
-      </w:r>
-      <w:r>
-        <w:rPr>
-          <w:lang w:val="en-US"/>
-        </w:rPr>
-        <w:fldChar w:fldCharType="separate"/>
-      </w:r>
-      <w:r>
-        <w:rPr>
-          <w:noProof/>
-          <w:lang w:val="en-US"/>
-        </w:rPr>
-        <w:t>[4]</w:t>
-      </w:r>
-      <w:r>
-        <w:rPr>
-          <w:lang w:val="en-US"/>
-        </w:rPr>
-        <w:fldChar w:fldCharType="end"/>
-      </w:r>
-      <w:r>
-        <w:rPr>
-          <w:lang w:val="en-US"/>
-        </w:rPr>
-        <w:t xml:space="preserve">. </w:t>
-      </w:r>
-      <w:r>
-        <w:rPr>
-          <w:rStyle w:val="y2iqfc"/>
-          <w:color w:val="202124"/>
-          <w:lang w:val="en-US"/>
-        </w:rPr>
-        <w:t>Another potential source of hydrogen production is hydroelectricity. Just as a study has been developed on the production of H2 for an economy in Colombia, it can be developed for Ecuador since it has 27 hydroelectric plants and where an approximate waste of 50% is assumed</w:t>
-      </w:r>
-      <w:r>
-        <w:rPr>
-          <w:rStyle w:val="y2iqfc"/>
-          <w:color w:val="202124"/>
-          <w:lang w:val="en-US"/>
-        </w:rPr>
-        <w:t xml:space="preserve"> </w:t>
-      </w:r>
-      <w:r>
-        <w:rPr>
-          <w:lang w:val="en-US"/>
-        </w:rPr>
-        <w:fldChar w:fldCharType="begin" w:fldLock="1"/>
-      </w:r>
-      <w:r>
-        <w:rPr>
-          <w:lang w:val="en-US"/>
-        </w:rPr>
-        <w:instrText>ADDIN CSL_CITATION {"citationItems":[{"id":"ITEM-1","itemData":{"author":[{"dropping-particle":"","family":"Carvajal Osorio","given":"Hernán","non-dropping-particle":"","parse-names":false,"suffix":""},{"dropping-particle":"","family":"Babativa","given":"Jhon","non-dropping-particle":"","parse-names":false,"suffix":""},{"dropping-particle":"","family":"Alonso","given":"Julio","non-dropping-particle":"","parse-names":false,"suffix":""}],"container-title":"Ingeniería y Competitividad","id":"ITEM-1","issue":"1","issued":{"date-parts":[["2010"]]},"page":"31-42","title":"Estudio sobre producción de H con hidroelectricidad 2 para una economía de hidrógeno en Colombia","type":"article-journal","volume":"12"},"uris":["http://www.mendeley.com/documents/?uuid=64acb72f-452b-4da5-b10b-8a857d1890ba"]},{"id":"ITEM-2","itemData":{"URL":"https://www.icex.es/icex/GetDocumento?dDocName=DOC2018786164&amp;urlNoAcceso=/icex/es/registro/iniciar-sesion/index.html?urlDestino=https://www.icex.es:443/icex/es/navegacion-principal/todos-nuestros-servicios/informacion-de-mercados/sectores/servicios/docume","author":[{"dropping-particle":"","family":"García Nieto","given":"Antonio","non-dropping-particle":"","parse-names":false,"suffix":""}],"container-title":"iCEX España Exportación e Inversiones","id":"ITEM-2","issued":{"date-parts":[["2018"]]},"title":"Centrales hidroeléctricas en Ecuador","type":"webpage"},"uris":["http://www.mendeley.com/documents/?uuid=81c20f3c-9965-4d55-b828-ed25c32a9244"]}],"mendeley":{"formattedCitation":"[5], [6]","plainTextFormattedCitation":"[5], [6]","previouslyFormattedCitation":"[5], [6]"},"properties":{"noteIndex":0},"schema":"https://github.com/citation-style-language/schema/raw/master/csl-citation.json"}</w:instrText>
-      </w:r>
-      <w:r>
-        <w:rPr>
-          <w:lang w:val="en-US"/>
-        </w:rPr>
-        <w:fldChar w:fldCharType="separate"/>
-      </w:r>
-      <w:r>
-        <w:rPr>
-          <w:noProof/>
-          <w:lang w:val="en-US"/>
-        </w:rPr>
-        <w:t>[5], [6]</w:t>
-      </w:r>
-      <w:r>
-        <w:rPr>
-          <w:lang w:val="en-US"/>
-        </w:rPr>
-        <w:fldChar w:fldCharType="end"/>
-      </w:r>
-      <w:r>
-        <w:rPr>
-          <w:lang w:val="en-US"/>
-        </w:rPr>
-        <w:t>.</w:t>
-      </w:r>
-    </w:p>
-    <w:p>
-      <w:pPr>
-        <w:jc w:val="both"/>
-        <w:rPr>
-          <w:lang w:val="en-US"/>
-        </w:rPr>
-      </w:pPr>
-      <w:r>
-        <w:rPr>
-          <w:lang w:val="en-US"/>
-        </w:rPr>
-        <w:t xml:space="preserve">H2 Vehicle Simulation Framework is a </w:t>
-      </w:r>
-      <w:proofErr w:type="spellStart"/>
-      <w:r>
-        <w:rPr>
-          <w:lang w:val="en-US"/>
-        </w:rPr>
-        <w:t>Matlab</w:t>
-      </w:r>
-      <w:proofErr w:type="spellEnd"/>
-      <w:r>
-        <w:rPr>
-          <w:lang w:val="en-US"/>
-        </w:rPr>
-        <w:t xml:space="preserve"> tool that simulate</w:t>
-      </w:r>
-      <w:r>
-        <w:rPr>
-          <w:lang w:val="en-US"/>
-        </w:rPr>
-        <w:t>s</w:t>
-      </w:r>
-      <w:r>
-        <w:rPr>
-          <w:lang w:val="en-US"/>
-        </w:rPr>
-        <w:t xml:space="preserve"> a light commercial vehicle with a fuel hydrogen cell (PEM) and </w:t>
-      </w:r>
-      <w:r>
-        <w:rPr>
-          <w:lang w:val="en-US"/>
-        </w:rPr>
-        <w:t>it</w:t>
-      </w:r>
-      <w:r>
-        <w:rPr>
-          <w:lang w:val="en-US"/>
-        </w:rPr>
-        <w:t xml:space="preserve">s hydrogen storage system. Test cases are played on the vehicle simulation framework related </w:t>
-      </w:r>
-      <w:r>
-        <w:rPr>
-          <w:lang w:val="en-US"/>
-        </w:rPr>
-        <w:t>to</w:t>
-      </w:r>
-      <w:r>
-        <w:rPr>
-          <w:lang w:val="en-US"/>
-        </w:rPr>
-        <w:t xml:space="preserve"> </w:t>
-      </w:r>
-      <w:r>
-        <w:rPr>
-          <w:lang w:val="en-US"/>
-        </w:rPr>
-        <w:t xml:space="preserve">the </w:t>
-      </w:r>
-      <w:r>
-        <w:rPr>
-          <w:lang w:val="en-US"/>
-        </w:rPr>
-        <w:t xml:space="preserve">storage system. Driving conditions are associated with standard drive cycles on a specific test case. Fist case is </w:t>
-      </w:r>
-      <w:r>
-        <w:rPr>
-          <w:lang w:val="en-US"/>
-        </w:rPr>
-        <w:t xml:space="preserve">the </w:t>
-      </w:r>
-      <w:r>
-        <w:rPr>
-          <w:lang w:val="en-US"/>
-        </w:rPr>
-        <w:t>Ambien</w:t>
-      </w:r>
-      <w:r>
-        <w:rPr>
-          <w:lang w:val="en-US"/>
-        </w:rPr>
-        <w:t>t</w:t>
-      </w:r>
-      <w:r>
-        <w:rPr>
-          <w:lang w:val="en-US"/>
-        </w:rPr>
-        <w:t xml:space="preserve"> drive cycle or Fuel economy test. Cycles involved </w:t>
-      </w:r>
-      <w:r>
-        <w:rPr>
-          <w:lang w:val="en-US"/>
-        </w:rPr>
-        <w:t>i</w:t>
-      </w:r>
-      <w:r>
-        <w:rPr>
-          <w:lang w:val="en-US"/>
-        </w:rPr>
-        <w:t xml:space="preserve">n it are UDDS </w:t>
-      </w:r>
-      <w:r>
-        <w:rPr>
-          <w:lang w:val="en-US"/>
-        </w:rPr>
-        <w:t>which</w:t>
-      </w:r>
-      <w:r>
-        <w:rPr>
-          <w:lang w:val="en-US"/>
-        </w:rPr>
-        <w:t xml:space="preserve"> means low speeds in stop-and-go urban traffic and HWFET or Free-flow traffic at highway speeds. </w:t>
-      </w:r>
-      <w:r>
-        <w:rPr>
-          <w:lang w:val="en-US"/>
-        </w:rPr>
-        <w:t>The s</w:t>
-      </w:r>
-      <w:r>
-        <w:rPr>
-          <w:lang w:val="en-US"/>
-        </w:rPr>
-        <w:t>econd case is Aggressive drive using the cycle US06 for higher speeds; harder acceleration and breaking. T</w:t>
-      </w:r>
-      <w:r>
-        <w:rPr>
-          <w:lang w:val="en-US"/>
-        </w:rPr>
-        <w:t>he t</w:t>
-      </w:r>
-      <w:r>
-        <w:rPr>
-          <w:lang w:val="en-US"/>
-        </w:rPr>
-        <w:t xml:space="preserve">hird case is Cold drive with FTP-45 cycle at colder ambient temperature (-20 °C). Finally, Hot drive cycle related </w:t>
-      </w:r>
-      <w:r>
-        <w:rPr>
-          <w:lang w:val="en-US"/>
-        </w:rPr>
-        <w:t>to</w:t>
-      </w:r>
-      <w:r>
-        <w:rPr>
-          <w:lang w:val="en-US"/>
-        </w:rPr>
-        <w:t xml:space="preserve"> SC03 standard is used for hot ambient (35 °C). conditions. </w:t>
+          <w:lang w:val="en-US"/>
+        </w:rPr>
+        <w:t xml:space="preserve"> to transport 4 – 5 Kg of it given 500 Km of autonomy.      </w:t>
       </w:r>
     </w:p>
     <w:p>
       <w:pPr>
         <w:pStyle w:val="Prrafodelista"/>
-        <w:ind w:left="0"/>
-        <w:jc w:val="both"/>
+        <w:numPr>
+          <w:ilvl w:val="0"/>
+          <w:numId w:val="4"/>
+        </w:numPr>
+        <w:ind w:left="360"/>
         <w:rPr>
           <w:lang w:val="en-US"/>
         </w:rPr>
@@ -722,27 +1734,65 @@
         <w:rPr>
           <w:lang w:val="en-US"/>
         </w:rPr>
-        <w:t xml:space="preserve">A </w:t>
-      </w:r>
-      <w:proofErr w:type="gramStart"/>
-      <w:r>
-        <w:rPr>
-          <w:lang w:val="en-US"/>
-        </w:rPr>
-        <w:t>700 bar</w:t>
-      </w:r>
-      <w:proofErr w:type="gramEnd"/>
-      <w:r>
-        <w:rPr>
-          <w:lang w:val="en-US"/>
-        </w:rPr>
-        <w:t xml:space="preserve"> compressed gas system is used </w:t>
-      </w:r>
-      <w:r>
-        <w:rPr>
-          <w:lang w:val="en-US"/>
-        </w:rPr>
-        <w:t>as</w:t>
+        <w:t xml:space="preserve">Information management </w:t>
+      </w:r>
+      <w:proofErr w:type="spellStart"/>
+      <w:r>
+        <w:rPr>
+          <w:lang w:val="en-US"/>
+        </w:rPr>
+        <w:t>softwares</w:t>
+      </w:r>
+      <w:proofErr w:type="spellEnd"/>
+      <w:r>
+        <w:rPr>
+          <w:lang w:val="en-US"/>
+        </w:rPr>
+        <w:t>: Microsoft excel and Minitab 18</w:t>
+      </w:r>
+    </w:p>
+    <w:p>
+      <w:pPr>
+        <w:rPr>
+          <w:lang w:val="en-US"/>
+        </w:rPr>
+      </w:pPr>
+      <w:r>
+        <w:rPr>
+          <w:lang w:val="en-US"/>
+        </w:rPr>
+        <w:t xml:space="preserve">Microsoft excel is used to organize numbers and data with functions and formulas. Info organized is represented on histograms as figures of this paper. </w:t>
+      </w:r>
+    </w:p>
+    <w:p>
+      <w:pPr>
+        <w:rPr>
+          <w:lang w:val="en-US"/>
+        </w:rPr>
+      </w:pPr>
+      <w:r>
+        <w:rPr>
+          <w:lang w:val="en-US"/>
+        </w:rPr>
+        <w:t xml:space="preserve">Minitab 18 is </w:t>
+      </w:r>
+      <w:r>
+        <w:rPr>
+          <w:lang w:val="en-US"/>
+        </w:rPr>
+        <w:t xml:space="preserve">a </w:t>
+      </w:r>
+      <w:r>
+        <w:rPr>
+          <w:lang w:val="en-US"/>
+        </w:rPr>
+        <w:t>software</w:t>
+      </w:r>
+      <w:r>
+        <w:rPr>
+          <w:lang w:val="en-US"/>
+        </w:rPr>
+        <w:t xml:space="preserve"> used in high education and industry because his statistics analysis, graphics capacity, quality evaluation and experiment designer.  </w:t>
       </w:r>
       <w:r>
         <w:rPr>
@@ -750,64 +1800,43 @@
         </w:rPr>
         <w:t xml:space="preserve"> </w:t>
       </w:r>
-      <w:r>
-        <w:rPr>
-          <w:lang w:val="en-US"/>
-        </w:rPr>
-        <w:t xml:space="preserve">a </w:t>
-      </w:r>
-      <w:r>
-        <w:rPr>
-          <w:lang w:val="en-US"/>
-        </w:rPr>
-        <w:t>hydrogen storage system. Because hydrogen is very light, at atmosphere pressure, transport 1 Kg of H2 would need a</w:t>
-      </w:r>
-      <w:r>
-        <w:rPr>
-          <w:lang w:val="en-US"/>
-        </w:rPr>
-        <w:t>n</w:t>
-      </w:r>
-      <w:r>
-        <w:rPr>
-          <w:lang w:val="en-US"/>
-        </w:rPr>
-        <w:t xml:space="preserve"> 11 000 </w:t>
-      </w:r>
-      <w:proofErr w:type="spellStart"/>
-      <w:r>
-        <w:rPr>
-          <w:lang w:val="en-US"/>
-        </w:rPr>
-        <w:t>lt</w:t>
-      </w:r>
-      <w:proofErr w:type="spellEnd"/>
-      <w:r>
-        <w:rPr>
-          <w:lang w:val="en-US"/>
-        </w:rPr>
-        <w:t xml:space="preserve"> tank for more than 100 Km. That´s a problem. The solution, compress H2 at 700 </w:t>
-      </w:r>
-      <w:proofErr w:type="gramStart"/>
-      <w:r>
-        <w:rPr>
-          <w:lang w:val="en-US"/>
-        </w:rPr>
-        <w:t>bar</w:t>
-      </w:r>
-      <w:proofErr w:type="gramEnd"/>
-      <w:r>
-        <w:rPr>
-          <w:lang w:val="en-US"/>
-        </w:rPr>
-        <w:t xml:space="preserve"> to transport 4 – 5 Kg of it given 500 Km of autonomy.      </w:t>
+    </w:p>
+    <w:p>
+      <w:pPr>
+        <w:pStyle w:val="Prrafodelista"/>
+        <w:rPr>
+          <w:b/>
+          <w:bCs/>
+          <w:lang w:val="en-US"/>
+        </w:rPr>
+      </w:pPr>
+    </w:p>
+    <w:p>
+      <w:pPr>
+        <w:pStyle w:val="Prrafodelista"/>
+        <w:numPr>
+          <w:ilvl w:val="0"/>
+          <w:numId w:val="3"/>
+        </w:numPr>
+        <w:rPr>
+          <w:b/>
+          <w:bCs/>
+          <w:lang w:val="en-US"/>
+        </w:rPr>
+      </w:pPr>
+      <w:r>
+        <w:rPr>
+          <w:b/>
+          <w:bCs/>
+          <w:lang w:val="en-US"/>
+        </w:rPr>
+        <w:t>Methods</w:t>
       </w:r>
     </w:p>
     <w:p>
       <w:pPr>
         <w:pStyle w:val="Prrafodelista"/>
         <w:ind w:left="360"/>
-        <w:jc w:val="both"/>
         <w:rPr>
           <w:lang w:val="en-US"/>
         </w:rPr>
@@ -826,8 +1855,118 @@
         <w:rPr>
           <w:lang w:val="en-US"/>
         </w:rPr>
-        <w:lastRenderedPageBreak/>
-        <w:t xml:space="preserve">According to </w:t>
+        <w:t xml:space="preserve">One of the most important </w:t>
+      </w:r>
+      <w:r>
+        <w:rPr>
+          <w:lang w:val="en-US"/>
+        </w:rPr>
+        <w:t>tools</w:t>
+      </w:r>
+      <w:r>
+        <w:rPr>
+          <w:lang w:val="en-US"/>
+        </w:rPr>
+        <w:t xml:space="preserve"> </w:t>
+      </w:r>
+      <w:r>
+        <w:rPr>
+          <w:lang w:val="en-US"/>
+        </w:rPr>
+        <w:t>on industry to represent qualitative data or quantitative data of a discrete type of variable are histograms</w:t>
+      </w:r>
+      <w:r>
+        <w:rPr>
+          <w:lang w:val="en-US"/>
+        </w:rPr>
+        <w:t xml:space="preserve"> </w:t>
+      </w:r>
+      <w:r>
+        <w:rPr>
+          <w:lang w:val="en-US"/>
+        </w:rPr>
+        <w:fldChar w:fldCharType="begin" w:fldLock="1"/>
+      </w:r>
+      <w:r>
+        <w:rPr>
+          <w:lang w:val="en-US"/>
+        </w:rPr>
+        <w:instrText>ADDIN CSL_CITATION {"citationItems":[{"id":"ITEM-1","itemData":{"DOI":"https://doi.org/10.1007/s11042-018-7126-7","author":[{"dropping-particle":"","family":"Kalaivani","given":"S","non-dropping-particle":"","parse-names":false,"suffix":""},{"dropping-particle":"","family":"Shantharajah","given":"S. P.","non-dropping-particle":"","parse-names":false,"suffix":""},{"dropping-particle":"","family":"Padma","given":"T.","non-dropping-particle":"","parse-names":false,"suffix":""}],"id":"ITEM-1","issued":{"date-parts":[["2020"]]},"page":"9145-9159","title":"Agricultural leaf blight disease segmentation using indices based histogram intensity segmentation approach","type":"article-journal"},"uris":["http://www.mendeley.com/documents/?uuid=d8577904-e5e1-4093-844d-0854078620ed"]}],"mendeley":{"formattedCitation":"[13]","plainTextFormattedCitation":"[13]","previouslyFormattedCitation":"[13]"},"properties":{"noteIndex":0},"schema":"https://github.com/citation-style-language/schema/raw/master/csl-citation.json"}</w:instrText>
+      </w:r>
+      <w:r>
+        <w:rPr>
+          <w:lang w:val="en-US"/>
+        </w:rPr>
+        <w:fldChar w:fldCharType="separate"/>
+      </w:r>
+      <w:r>
+        <w:rPr>
+          <w:noProof/>
+          <w:lang w:val="en-US"/>
+        </w:rPr>
+        <w:t>[13]</w:t>
+      </w:r>
+      <w:r>
+        <w:rPr>
+          <w:lang w:val="en-US"/>
+        </w:rPr>
+        <w:fldChar w:fldCharType="end"/>
+      </w:r>
+      <w:r>
+        <w:rPr>
+          <w:lang w:val="en-US"/>
+        </w:rPr>
+        <w:t>.</w:t>
+      </w:r>
+      <w:r>
+        <w:rPr>
+          <w:lang w:val="en-US"/>
+        </w:rPr>
+        <w:t xml:space="preserve"> Variables are on X axis while frequency values are on Y axis. The graphic with a surface bar is proportional to the frequency of the values presented. Figure 1 to 5 are histograms built with free data source excel sheets from Hydrogen Tools organization once information was </w:t>
+      </w:r>
+      <w:r>
+        <w:rPr>
+          <w:lang w:val="en-US"/>
+        </w:rPr>
+        <w:t xml:space="preserve">leaked and </w:t>
+      </w:r>
+      <w:r>
+        <w:rPr>
+          <w:lang w:val="en-US"/>
+        </w:rPr>
+        <w:t xml:space="preserve">organized with Microsoft excel software.    </w:t>
+      </w:r>
+      <w:r>
+        <w:rPr>
+          <w:lang w:val="en-US"/>
+        </w:rPr>
+        <w:t xml:space="preserve"> </w:t>
+      </w:r>
+    </w:p>
+    <w:p>
+      <w:pPr>
+        <w:pStyle w:val="Prrafodelista"/>
+        <w:ind w:left="0"/>
+        <w:jc w:val="both"/>
+        <w:rPr>
+          <w:lang w:val="en-US"/>
+        </w:rPr>
+      </w:pPr>
+    </w:p>
+    <w:p>
+      <w:pPr>
+        <w:pStyle w:val="Prrafodelista"/>
+        <w:ind w:left="0"/>
+        <w:jc w:val="both"/>
+        <w:rPr>
+          <w:lang w:val="en-US"/>
+        </w:rPr>
+      </w:pPr>
+      <w:r>
+        <w:rPr>
+          <w:lang w:val="en-US"/>
+        </w:rPr>
+        <w:t xml:space="preserve">H2 Vehicle Simulation Framework was downloaded from </w:t>
       </w:r>
       <w:r>
         <w:rPr>
@@ -835,67 +1974,2342 @@
         </w:rPr>
         <w:t xml:space="preserve">the </w:t>
       </w:r>
+      <w:r>
+        <w:rPr>
+          <w:lang w:val="en-US"/>
+        </w:rPr>
+        <w:t>Hydrogen Materials Advanced Research Consortium organization (</w:t>
+      </w:r>
       <w:proofErr w:type="spellStart"/>
       <w:r>
         <w:rPr>
           <w:lang w:val="en-US"/>
         </w:rPr>
-        <w:t>HydrogenTools</w:t>
+        <w:t>HyMARC</w:t>
       </w:r>
       <w:proofErr w:type="spellEnd"/>
       <w:r>
         <w:rPr>
           <w:lang w:val="en-US"/>
         </w:rPr>
-        <w:t xml:space="preserve"> organization, in 2021 </w:t>
-      </w:r>
-      <w:r>
-        <w:rPr>
-          <w:lang w:val="en-US"/>
-        </w:rPr>
-        <w:t>10068 Hydrogen Fueled Vehicles are</w:t>
-      </w:r>
-      <w:r>
-        <w:rPr>
-          <w:lang w:val="en-US"/>
-        </w:rPr>
-        <w:t xml:space="preserve"> operating in the US. The vehicles are subjected to the cycle mentioned during their operation. However, in </w:t>
-      </w:r>
-      <w:r>
-        <w:rPr>
-          <w:lang w:val="en-US"/>
-        </w:rPr>
-        <w:t>S</w:t>
-      </w:r>
-      <w:r>
-        <w:rPr>
-          <w:lang w:val="en-US"/>
-        </w:rPr>
-        <w:t>outh America</w:t>
-      </w:r>
-      <w:r>
-        <w:rPr>
-          <w:lang w:val="en-US"/>
-        </w:rPr>
-        <w:t>,</w:t>
-      </w:r>
-      <w:r>
-        <w:rPr>
-          <w:lang w:val="en-US"/>
-        </w:rPr>
-        <w:t xml:space="preserve"> that kind of vehicles are not on the streets. Just </w:t>
-      </w:r>
-      <w:r>
-        <w:rPr>
-          <w:lang w:val="en-US"/>
-        </w:rPr>
-        <w:t xml:space="preserve">a </w:t>
-      </w:r>
-      <w:r>
-        <w:rPr>
-          <w:lang w:val="en-US"/>
-        </w:rPr>
-        <w:t xml:space="preserve">few projects or demo hydrogen cars are available </w:t>
+        <w:t xml:space="preserve">) and run on </w:t>
+      </w:r>
+      <w:proofErr w:type="spellStart"/>
+      <w:r>
+        <w:rPr>
+          <w:lang w:val="en-US"/>
+        </w:rPr>
+        <w:t>Matlab</w:t>
+      </w:r>
+      <w:proofErr w:type="spellEnd"/>
+      <w:r>
+        <w:rPr>
+          <w:lang w:val="en-US"/>
+        </w:rPr>
+        <w:t xml:space="preserve"> R2014a</w:t>
+      </w:r>
+      <w:r>
+        <w:rPr>
+          <w:lang w:val="en-US"/>
+        </w:rPr>
+        <w:t xml:space="preserve"> </w:t>
+      </w:r>
+      <w:r>
+        <w:rPr>
+          <w:lang w:val="en-US"/>
+        </w:rPr>
+        <w:fldChar w:fldCharType="begin" w:fldLock="1"/>
+      </w:r>
+      <w:r>
+        <w:rPr>
+          <w:lang w:val="en-US"/>
+        </w:rPr>
+        <w:instrText>ADDIN CSL_CITATION {"citationItems":[{"id":"ITEM-1","itemData":{"author":[{"dropping-particle":"","family":"HyMARC","given":"","non-dropping-particle":"","parse-names":false,"suffix":""}],"id":"ITEM-1","issued":{"date-parts":[["0"]]},"title":"Hydrogen Storage Systems Modeling","type":"article"},"uris":["http://www.mendeley.com/documents/?uuid=e0756817-3070-4961-ad89-d2d410343ee7"]}],"mendeley":{"formattedCitation":"[12]","plainTextFormattedCitation":"[12]"},"properties":{"noteIndex":0},"schema":"https://github.com/citation-style-language/schema/raw/master/csl-citation.json"}</w:instrText>
+      </w:r>
+      <w:r>
+        <w:rPr>
+          <w:lang w:val="en-US"/>
+        </w:rPr>
+        <w:fldChar w:fldCharType="separate"/>
+      </w:r>
+      <w:r>
+        <w:rPr>
+          <w:noProof/>
+          <w:lang w:val="en-US"/>
+        </w:rPr>
+        <w:t>[12]</w:t>
+      </w:r>
+      <w:r>
+        <w:rPr>
+          <w:lang w:val="en-US"/>
+        </w:rPr>
+        <w:fldChar w:fldCharType="end"/>
+      </w:r>
+      <w:r>
+        <w:rPr>
+          <w:lang w:val="en-US"/>
+        </w:rPr>
+        <w:t xml:space="preserve">. </w:t>
+      </w:r>
+      <w:r>
+        <w:rPr>
+          <w:lang w:val="en-US"/>
+        </w:rPr>
+        <w:t>A c</w:t>
+      </w:r>
+      <w:r>
+        <w:rPr>
+          <w:lang w:val="en-US"/>
+        </w:rPr>
+        <w:t xml:space="preserve">ompressed 700 bar was selected on Storage System. </w:t>
+      </w:r>
+      <w:r>
+        <w:rPr>
+          <w:lang w:val="en-US"/>
+        </w:rPr>
+        <w:t>The f</w:t>
+      </w:r>
+      <w:r>
+        <w:rPr>
+          <w:lang w:val="en-US"/>
+        </w:rPr>
+        <w:t xml:space="preserve">uel economy test was chosen for the first test case. </w:t>
+      </w:r>
+      <w:r>
+        <w:rPr>
+          <w:lang w:val="en-US"/>
+        </w:rPr>
+        <w:t>The s</w:t>
+      </w:r>
+      <w:r>
+        <w:rPr>
+          <w:lang w:val="en-US"/>
+        </w:rPr>
+        <w:t xml:space="preserve">econd case was </w:t>
+      </w:r>
+      <w:r>
+        <w:rPr>
+          <w:lang w:val="en-US"/>
+        </w:rPr>
+        <w:t xml:space="preserve">an </w:t>
+      </w:r>
+      <w:r>
+        <w:rPr>
+          <w:lang w:val="en-US"/>
+        </w:rPr>
+        <w:t>aggressive cycle. T</w:t>
+      </w:r>
+      <w:r>
+        <w:rPr>
+          <w:lang w:val="en-US"/>
+        </w:rPr>
+        <w:t>he t</w:t>
+      </w:r>
+      <w:r>
+        <w:rPr>
+          <w:lang w:val="en-US"/>
+        </w:rPr>
+        <w:t xml:space="preserve">hird case was </w:t>
+      </w:r>
+      <w:r>
+        <w:rPr>
+          <w:lang w:val="en-US"/>
+        </w:rPr>
+        <w:t xml:space="preserve">the </w:t>
+      </w:r>
+      <w:r>
+        <w:rPr>
+          <w:lang w:val="en-US"/>
+        </w:rPr>
+        <w:t xml:space="preserve">cold cycle and finally, </w:t>
+      </w:r>
+      <w:r>
+        <w:rPr>
+          <w:lang w:val="en-US"/>
+        </w:rPr>
+        <w:t xml:space="preserve">the </w:t>
+      </w:r>
+      <w:r>
+        <w:rPr>
+          <w:lang w:val="en-US"/>
+        </w:rPr>
+        <w:t>hot cycle. All the tests were input with 0.7 auxiliary load</w:t>
+      </w:r>
+      <w:r>
+        <w:rPr>
+          <w:lang w:val="en-US"/>
+        </w:rPr>
+        <w:t>s</w:t>
+      </w:r>
+      <w:r>
+        <w:rPr>
+          <w:lang w:val="en-US"/>
+        </w:rPr>
+        <w:t xml:space="preserve"> and the run. </w:t>
+      </w:r>
+    </w:p>
+    <w:p>
+      <w:pPr>
+        <w:pStyle w:val="Prrafodelista"/>
+        <w:ind w:left="360"/>
+        <w:jc w:val="both"/>
+        <w:rPr>
+          <w:lang w:val="en-US"/>
+        </w:rPr>
+      </w:pPr>
+    </w:p>
+    <w:p>
+      <w:pPr>
+        <w:pStyle w:val="Prrafodelista"/>
+        <w:ind w:left="0"/>
+        <w:jc w:val="both"/>
+        <w:rPr>
+          <w:lang w:val="en-US"/>
+        </w:rPr>
+      </w:pPr>
+      <w:r>
+        <w:rPr>
+          <w:lang w:val="en-US"/>
+        </w:rPr>
+        <w:t>Each drive cycle has his standard and configuration. Variables result of each simulation at the end are: H2 delivered [kg], H2 used [kg], Usable H2 [kg], Storage system mass [kg], Storage system volume [L], Gravimetric capacity [%], Volumetric capacity [g/L], Temperature [°C], Pressure [bar], Raw distance [miles], On-board efficiency [%], Calculated fuel economy [</w:t>
+      </w:r>
+      <w:proofErr w:type="spellStart"/>
+      <w:r>
+        <w:rPr>
+          <w:lang w:val="en-US"/>
+        </w:rPr>
+        <w:t>mpgge</w:t>
+      </w:r>
+      <w:proofErr w:type="spellEnd"/>
+      <w:r>
+        <w:rPr>
+          <w:lang w:val="en-US"/>
+        </w:rPr>
+        <w:t xml:space="preserve">] and Calculated range [miles]. Storage system mass, Store system volume and On-board efficiency were excluded for PCA. </w:t>
+      </w:r>
+    </w:p>
+    <w:p>
+      <w:pPr>
+        <w:pStyle w:val="Prrafodelista"/>
+        <w:ind w:left="360"/>
+        <w:jc w:val="both"/>
+        <w:rPr>
+          <w:lang w:val="en-US"/>
+        </w:rPr>
+      </w:pPr>
+    </w:p>
+    <w:p>
+      <w:pPr>
+        <w:pStyle w:val="Prrafodelista"/>
+        <w:ind w:left="0"/>
+        <w:jc w:val="both"/>
+        <w:rPr>
+          <w:lang w:val="en-US"/>
+        </w:rPr>
+      </w:pPr>
+      <w:r>
+        <w:rPr>
+          <w:lang w:val="en-US"/>
+        </w:rPr>
+        <w:t xml:space="preserve">PCA is the first step to analyses large data sets. </w:t>
+      </w:r>
+      <w:r>
+        <w:rPr>
+          <w:lang w:val="en-US"/>
+        </w:rPr>
+        <w:t xml:space="preserve">This technique </w:t>
+      </w:r>
+      <w:r>
+        <w:rPr>
+          <w:lang w:val="en-US"/>
+        </w:rPr>
+        <w:t>uses a transform vector to reduce dimensionality</w:t>
+      </w:r>
+      <w:r>
+        <w:rPr>
+          <w:lang w:val="en-US"/>
+        </w:rPr>
+        <w:t xml:space="preserve"> and project the data in the directions of large variance</w:t>
+      </w:r>
+      <w:r>
+        <w:rPr>
+          <w:lang w:val="en-US"/>
+        </w:rPr>
+        <w:t xml:space="preserve"> </w:t>
+      </w:r>
+      <w:r>
+        <w:rPr>
+          <w:lang w:val="en-US"/>
+        </w:rPr>
+        <w:fldChar w:fldCharType="begin" w:fldLock="1"/>
+      </w:r>
+      <w:r>
+        <w:rPr>
+          <w:lang w:val="en-US"/>
+        </w:rPr>
+        <w:instrText>ADDIN CSL_CITATION {"citationItems":[{"id":"ITEM-1","itemData":{"ISBN":"1536108898","author":[{"dropping-particle":"","family":"Gray","given":"Virginia","non-dropping-particle":"","parse-names":false,"suffix":""}],"id":"ITEM-1","issued":{"date-parts":[["2017"]]},"number-of-pages":"143","title":"Principal Component Analysis: Methods, Applications and Technology","type":"book"},"uris":["http://www.mendeley.com/documents/?uuid=7d808fe8-2daf-4251-a528-35feab73e255"]}],"mendeley":{"formattedCitation":"[14]","plainTextFormattedCitation":"[14]","previouslyFormattedCitation":"[14]"},"properties":{"noteIndex":0},"schema":"https://github.com/citation-style-language/schema/raw/master/csl-citation.json"}</w:instrText>
+      </w:r>
+      <w:r>
+        <w:rPr>
+          <w:lang w:val="en-US"/>
+        </w:rPr>
+        <w:fldChar w:fldCharType="separate"/>
+      </w:r>
+      <w:r>
+        <w:rPr>
+          <w:noProof/>
+          <w:lang w:val="en-US"/>
+        </w:rPr>
+        <w:t>[14]</w:t>
+      </w:r>
+      <w:r>
+        <w:rPr>
+          <w:lang w:val="en-US"/>
+        </w:rPr>
+        <w:fldChar w:fldCharType="end"/>
+      </w:r>
+      <w:r>
+        <w:rPr>
+          <w:lang w:val="en-US"/>
+        </w:rPr>
+        <w:t>.</w:t>
+      </w:r>
+      <w:r>
+        <w:rPr>
+          <w:lang w:val="en-US"/>
+        </w:rPr>
+        <w:t xml:space="preserve"> </w:t>
+      </w:r>
+      <w:r>
+        <w:rPr>
+          <w:lang w:val="en-US"/>
+        </w:rPr>
+        <w:t>Principal component analysis can be represented and applied like:</w:t>
+      </w:r>
+      <w:r>
+        <w:rPr>
+          <w:lang w:val="en-US"/>
+        </w:rPr>
+        <w:t xml:space="preserve"> </w:t>
+      </w:r>
+    </w:p>
+    <w:p>
+      <w:pPr>
+        <w:pStyle w:val="Prrafodelista"/>
+        <w:ind w:left="0"/>
+        <w:jc w:val="both"/>
+        <w:rPr>
+          <w:lang w:val="en-US"/>
+        </w:rPr>
+      </w:pPr>
+    </w:p>
+    <w:p>
+      <w:pPr>
+        <w:pStyle w:val="Prrafodelista"/>
+        <w:ind w:left="0"/>
+        <w:jc w:val="both"/>
+        <w:rPr>
+          <w:rFonts w:eastAsiaTheme="minorEastAsia"/>
+          <w:lang w:val="en-US"/>
+        </w:rPr>
+      </w:pPr>
+      <m:oMathPara>
+        <m:oMath>
+          <m:r>
+            <w:rPr>
+              <w:rFonts w:ascii="Cambria Math" w:hAnsi="Cambria Math"/>
+              <w:lang w:val="en-US"/>
+            </w:rPr>
+            <m:t>1st principal axis=</m:t>
+          </m:r>
+          <m:sSub>
+            <m:sSubPr>
+              <m:ctrlPr>
+                <w:rPr>
+                  <w:rFonts w:ascii="Cambria Math" w:hAnsi="Cambria Math"/>
+                  <w:i/>
+                  <w:lang w:val="en-US"/>
+                </w:rPr>
+              </m:ctrlPr>
+            </m:sSubPr>
+            <m:e>
+              <m:r>
+                <w:rPr>
+                  <w:rFonts w:ascii="Cambria Math" w:hAnsi="Cambria Math"/>
+                  <w:lang w:val="en-US"/>
+                </w:rPr>
+                <m:t>argmax</m:t>
+              </m:r>
+            </m:e>
+            <m:sub>
+              <m:d>
+                <m:dPr>
+                  <m:begChr m:val="|"/>
+                  <m:endChr m:val="|"/>
+                  <m:ctrlPr>
+                    <w:rPr>
+                      <w:rFonts w:ascii="Cambria Math" w:hAnsi="Cambria Math"/>
+                      <w:i/>
+                      <w:lang w:val="en-US"/>
+                    </w:rPr>
+                  </m:ctrlPr>
+                </m:dPr>
+                <m:e>
+                  <m:d>
+                    <m:dPr>
+                      <m:begChr m:val="|"/>
+                      <m:endChr m:val="|"/>
+                      <m:ctrlPr>
+                        <w:rPr>
+                          <w:rFonts w:ascii="Cambria Math" w:hAnsi="Cambria Math"/>
+                          <w:i/>
+                          <w:lang w:val="en-US"/>
+                        </w:rPr>
+                      </m:ctrlPr>
+                    </m:dPr>
+                    <m:e>
+                      <m:r>
+                        <w:rPr>
+                          <w:rFonts w:ascii="Cambria Math" w:hAnsi="Cambria Math"/>
+                          <w:lang w:val="en-US"/>
+                        </w:rPr>
+                        <m:t>a</m:t>
+                      </m:r>
+                    </m:e>
+                  </m:d>
+                </m:e>
+              </m:d>
+              <m:r>
+                <w:rPr>
+                  <w:rFonts w:ascii="Cambria Math" w:hAnsi="Cambria Math"/>
+                  <w:lang w:val="en-US"/>
+                </w:rPr>
+                <m:t>=1</m:t>
+              </m:r>
+            </m:sub>
+          </m:sSub>
+          <m:r>
+            <w:rPr>
+              <w:rFonts w:ascii="Cambria Math" w:hAnsi="Cambria Math"/>
+              <w:lang w:val="en-US"/>
+            </w:rPr>
+            <m:t>Var</m:t>
+          </m:r>
+          <m:d>
+            <m:dPr>
+              <m:begChr m:val="["/>
+              <m:endChr m:val="]"/>
+              <m:ctrlPr>
+                <w:rPr>
+                  <w:rFonts w:ascii="Cambria Math" w:hAnsi="Cambria Math"/>
+                  <w:i/>
+                  <w:lang w:val="en-US"/>
+                </w:rPr>
+              </m:ctrlPr>
+            </m:dPr>
+            <m:e>
+              <m:sSup>
+                <m:sSupPr>
+                  <m:ctrlPr>
+                    <w:rPr>
+                      <w:rFonts w:ascii="Cambria Math" w:hAnsi="Cambria Math"/>
+                      <w:i/>
+                      <w:lang w:val="en-US"/>
+                    </w:rPr>
+                  </m:ctrlPr>
+                </m:sSupPr>
+                <m:e>
+                  <m:r>
+                    <w:rPr>
+                      <w:rFonts w:ascii="Cambria Math" w:hAnsi="Cambria Math"/>
+                      <w:lang w:val="en-US"/>
+                    </w:rPr>
+                    <m:t>a</m:t>
+                  </m:r>
+                </m:e>
+                <m:sup>
+                  <m:r>
+                    <w:rPr>
+                      <w:rFonts w:ascii="Cambria Math" w:hAnsi="Cambria Math"/>
+                      <w:lang w:val="en-US"/>
+                    </w:rPr>
+                    <m:t>T</m:t>
+                  </m:r>
+                </m:sup>
+              </m:sSup>
+              <m:r>
+                <w:rPr>
+                  <w:rFonts w:ascii="Cambria Math" w:hAnsi="Cambria Math"/>
+                  <w:lang w:val="en-US"/>
+                </w:rPr>
+                <m:t>X</m:t>
+              </m:r>
+            </m:e>
+          </m:d>
+        </m:oMath>
+      </m:oMathPara>
+    </w:p>
+    <w:p>
+      <w:pPr>
+        <w:pStyle w:val="Prrafodelista"/>
+        <w:ind w:left="0"/>
+        <w:jc w:val="both"/>
+        <w:rPr>
+          <w:rFonts w:eastAsiaTheme="minorEastAsia"/>
+          <w:lang w:val="en-US"/>
+        </w:rPr>
+      </w:pPr>
+    </w:p>
+    <w:p>
+      <w:pPr>
+        <w:pStyle w:val="Prrafodelista"/>
+        <w:ind w:left="0"/>
+        <w:jc w:val="both"/>
+        <w:rPr>
+          <w:rFonts w:eastAsiaTheme="minorEastAsia"/>
+          <w:lang w:val="en-US"/>
+        </w:rPr>
+      </w:pPr>
+      <m:oMathPara>
+        <m:oMath>
+          <m:r>
+            <w:rPr>
+              <w:rFonts w:ascii="Cambria Math" w:hAnsi="Cambria Math"/>
+              <w:lang w:val="en-US"/>
+            </w:rPr>
+            <m:t>1st principal axis=</m:t>
+          </m:r>
+          <m:r>
+            <w:rPr>
+              <w:rFonts w:ascii="Cambria Math" w:eastAsia="Cambria Math" w:hAnsi="Cambria Math" w:cs="Cambria Math" w:hint="eastAsia"/>
+              <w:lang w:val="en-US"/>
+            </w:rPr>
+            <m:t>〖</m:t>
+          </m:r>
+          <m:r>
+            <w:rPr>
+              <w:rFonts w:ascii="Cambria Math" w:hAnsi="Cambria Math"/>
+              <w:lang w:val="en-US"/>
+            </w:rPr>
+            <m:t>argmax</m:t>
+          </m:r>
+          <m:r>
+            <w:rPr>
+              <w:rFonts w:ascii="Cambria Math" w:eastAsia="Cambria Math" w:hAnsi="Cambria Math" w:cs="Cambria Math" w:hint="eastAsia"/>
+              <w:lang w:val="en-US"/>
+            </w:rPr>
+            <m:t>〗</m:t>
+          </m:r>
+          <m:r>
+            <w:rPr>
+              <w:rFonts w:ascii="Cambria Math" w:hAnsi="Cambria Math"/>
+              <w:lang w:val="en-US"/>
+            </w:rPr>
+            <m:t>_(|(|</m:t>
+          </m:r>
+          <m:r>
+            <w:rPr>
+              <w:rFonts w:ascii="Cambria Math" w:hAnsi="Cambria Math"/>
+              <w:lang w:val="en-US"/>
+            </w:rPr>
+            <m:t>a</m:t>
+          </m:r>
+          <m:r>
+            <w:rPr>
+              <w:rFonts w:ascii="Cambria Math" w:hAnsi="Cambria Math"/>
+              <w:lang w:val="en-US"/>
+            </w:rPr>
+            <m:t>|)|</m:t>
+          </m:r>
+          <m:r>
+            <w:rPr>
+              <w:rFonts w:ascii="Cambria Math" w:hAnsi="Cambria Math"/>
+              <w:lang w:val="en-US"/>
+            </w:rPr>
+            <m:t>=1</m:t>
+          </m:r>
+          <m:r>
+            <w:rPr>
+              <w:rFonts w:ascii="Cambria Math" w:hAnsi="Cambria Math"/>
+              <w:lang w:val="en-US"/>
+            </w:rPr>
+            <m:t xml:space="preserve">) </m:t>
+          </m:r>
+          <m:r>
+            <w:rPr>
+              <w:rFonts w:ascii="Cambria Math" w:hAnsi="Cambria Math"/>
+              <w:lang w:val="en-US"/>
+            </w:rPr>
+            <m:t>Var</m:t>
+          </m:r>
+          <m:r>
+            <w:rPr>
+              <w:rFonts w:ascii="Cambria Math" w:hAnsi="Cambria Math"/>
+              <w:lang w:val="en-US"/>
+            </w:rPr>
+            <m:t>[</m:t>
+          </m:r>
+          <m:r>
+            <w:rPr>
+              <w:rFonts w:ascii="Cambria Math" w:hAnsi="Cambria Math"/>
+              <w:lang w:val="en-US"/>
+            </w:rPr>
+            <m:t>a</m:t>
+          </m:r>
+          <m:r>
+            <w:rPr>
+              <w:rFonts w:ascii="Cambria Math" w:hAnsi="Cambria Math"/>
+              <w:lang w:val="en-US"/>
+            </w:rPr>
+            <m:t>^</m:t>
+          </m:r>
+          <m:r>
+            <w:rPr>
+              <w:rFonts w:ascii="Cambria Math" w:hAnsi="Cambria Math"/>
+              <w:lang w:val="en-US"/>
+            </w:rPr>
+            <m:t>T</m:t>
+          </m:r>
+          <m:r>
+            <w:rPr>
+              <w:rFonts w:ascii="Cambria Math" w:hAnsi="Cambria Math"/>
+              <w:lang w:val="en-US"/>
+            </w:rPr>
+            <m:t xml:space="preserve"> </m:t>
+          </m:r>
+          <m:r>
+            <w:rPr>
+              <w:rFonts w:ascii="Cambria Math" w:hAnsi="Cambria Math"/>
+              <w:lang w:val="en-US"/>
+            </w:rPr>
+            <m:t>X</m:t>
+          </m:r>
+          <m:r>
+            <w:rPr>
+              <w:rFonts w:ascii="Cambria Math" w:hAnsi="Cambria Math"/>
+              <w:lang w:val="en-US"/>
+            </w:rPr>
+            <m:t>]</m:t>
+          </m:r>
+        </m:oMath>
+      </m:oMathPara>
+    </w:p>
+    <w:p>
+      <w:pPr>
+        <w:pStyle w:val="Prrafodelista"/>
+        <w:ind w:left="0"/>
+        <w:jc w:val="both"/>
+        <w:rPr>
+          <w:rFonts w:eastAsiaTheme="minorEastAsia"/>
+          <w:lang w:val="en-US"/>
+        </w:rPr>
+      </w:pPr>
+    </w:p>
+    <w:p>
+      <w:pPr>
+        <w:pStyle w:val="Prrafodelista"/>
+        <w:ind w:left="0"/>
+        <w:jc w:val="both"/>
+        <w:rPr>
+          <w:rFonts w:eastAsiaTheme="minorEastAsia"/>
+          <w:lang w:val="en-US"/>
+        </w:rPr>
+      </w:pPr>
+    </w:p>
+    <w:p>
+      <w:pPr>
+        <w:pStyle w:val="Prrafodelista"/>
+        <w:ind w:left="0"/>
+        <w:jc w:val="both"/>
+        <w:rPr>
+          <w:rFonts w:eastAsiaTheme="minorEastAsia"/>
+          <w:lang w:val="en-US"/>
+        </w:rPr>
+      </w:pPr>
+    </w:p>
+    <w:p>
+      <w:pPr>
+        <w:pStyle w:val="Prrafodelista"/>
+        <w:ind w:left="0"/>
+        <w:jc w:val="both"/>
+        <w:rPr>
+          <w:rFonts w:eastAsiaTheme="minorEastAsia"/>
+          <w:lang w:val="en-US"/>
+        </w:rPr>
+      </w:pPr>
+      <m:oMathPara>
+        <m:oMath>
+          <m:r>
+            <w:rPr>
+              <w:rFonts w:ascii="Cambria Math" w:hAnsi="Cambria Math"/>
+              <w:lang w:val="en-US"/>
+            </w:rPr>
+            <m:t>Var</m:t>
+          </m:r>
+          <m:d>
+            <m:dPr>
+              <m:begChr m:val="["/>
+              <m:endChr m:val="]"/>
+              <m:ctrlPr>
+                <w:rPr>
+                  <w:rFonts w:ascii="Cambria Math" w:hAnsi="Cambria Math"/>
+                  <w:i/>
+                  <w:lang w:val="en-US"/>
+                </w:rPr>
+              </m:ctrlPr>
+            </m:dPr>
+            <m:e>
+              <m:sSup>
+                <m:sSupPr>
+                  <m:ctrlPr>
+                    <w:rPr>
+                      <w:rFonts w:ascii="Cambria Math" w:hAnsi="Cambria Math"/>
+                      <w:i/>
+                      <w:lang w:val="en-US"/>
+                    </w:rPr>
+                  </m:ctrlPr>
+                </m:sSupPr>
+                <m:e>
+                  <m:r>
+                    <w:rPr>
+                      <w:rFonts w:ascii="Cambria Math" w:hAnsi="Cambria Math"/>
+                      <w:lang w:val="en-US"/>
+                    </w:rPr>
+                    <m:t>a</m:t>
+                  </m:r>
+                </m:e>
+                <m:sup>
+                  <m:r>
+                    <w:rPr>
+                      <w:rFonts w:ascii="Cambria Math" w:hAnsi="Cambria Math"/>
+                      <w:lang w:val="en-US"/>
+                    </w:rPr>
+                    <m:t>T</m:t>
+                  </m:r>
+                </m:sup>
+              </m:sSup>
+              <m:r>
+                <w:rPr>
+                  <w:rFonts w:ascii="Cambria Math" w:hAnsi="Cambria Math"/>
+                  <w:lang w:val="en-US"/>
+                </w:rPr>
+                <m:t>X</m:t>
+              </m:r>
+            </m:e>
+          </m:d>
+          <m:r>
+            <w:rPr>
+              <w:rFonts w:ascii="Cambria Math" w:hAnsi="Cambria Math"/>
+              <w:lang w:val="en-US"/>
+            </w:rPr>
+            <m:t>=</m:t>
+          </m:r>
+          <m:f>
+            <m:fPr>
+              <m:ctrlPr>
+                <w:rPr>
+                  <w:rFonts w:ascii="Cambria Math" w:hAnsi="Cambria Math"/>
+                  <w:i/>
+                  <w:lang w:val="en-US"/>
+                </w:rPr>
+              </m:ctrlPr>
+            </m:fPr>
+            <m:num>
+              <m:r>
+                <w:rPr>
+                  <w:rFonts w:ascii="Cambria Math" w:hAnsi="Cambria Math"/>
+                  <w:lang w:val="en-US"/>
+                </w:rPr>
+                <m:t>1</m:t>
+              </m:r>
+            </m:num>
+            <m:den>
+              <m:r>
+                <w:rPr>
+                  <w:rFonts w:ascii="Cambria Math" w:hAnsi="Cambria Math"/>
+                  <w:lang w:val="en-US"/>
+                </w:rPr>
+                <m:t>n</m:t>
+              </m:r>
+            </m:den>
+          </m:f>
+          <m:nary>
+            <m:naryPr>
+              <m:chr m:val="∑"/>
+              <m:limLoc m:val="undOvr"/>
+              <m:ctrlPr>
+                <w:rPr>
+                  <w:rFonts w:ascii="Cambria Math" w:hAnsi="Cambria Math"/>
+                  <w:i/>
+                  <w:lang w:val="en-US"/>
+                </w:rPr>
+              </m:ctrlPr>
+            </m:naryPr>
+            <m:sub>
+              <m:r>
+                <w:rPr>
+                  <w:rFonts w:ascii="Cambria Math" w:hAnsi="Cambria Math"/>
+                  <w:lang w:val="en-US"/>
+                </w:rPr>
+                <m:t>i=1</m:t>
+              </m:r>
+            </m:sub>
+            <m:sup>
+              <m:r>
+                <w:rPr>
+                  <w:rFonts w:ascii="Cambria Math" w:hAnsi="Cambria Math"/>
+                  <w:lang w:val="en-US"/>
+                </w:rPr>
+                <m:t>n</m:t>
+              </m:r>
+            </m:sup>
+            <m:e>
+              <m:sSup>
+                <m:sSupPr>
+                  <m:ctrlPr>
+                    <w:rPr>
+                      <w:rFonts w:ascii="Cambria Math" w:hAnsi="Cambria Math"/>
+                      <w:i/>
+                      <w:lang w:val="en-US"/>
+                    </w:rPr>
+                  </m:ctrlPr>
+                </m:sSupPr>
+                <m:e>
+                  <m:d>
+                    <m:dPr>
+                      <m:begChr m:val="{"/>
+                      <m:endChr m:val="}"/>
+                      <m:ctrlPr>
+                        <w:rPr>
+                          <w:rFonts w:ascii="Cambria Math" w:hAnsi="Cambria Math"/>
+                          <w:i/>
+                          <w:lang w:val="en-US"/>
+                        </w:rPr>
+                      </m:ctrlPr>
+                    </m:dPr>
+                    <m:e>
+                      <m:sSup>
+                        <m:sSupPr>
+                          <m:ctrlPr>
+                            <w:rPr>
+                              <w:rFonts w:ascii="Cambria Math" w:hAnsi="Cambria Math"/>
+                              <w:i/>
+                              <w:lang w:val="en-US"/>
+                            </w:rPr>
+                          </m:ctrlPr>
+                        </m:sSupPr>
+                        <m:e>
+                          <m:r>
+                            <w:rPr>
+                              <w:rFonts w:ascii="Cambria Math" w:hAnsi="Cambria Math"/>
+                              <w:lang w:val="en-US"/>
+                            </w:rPr>
+                            <m:t>a</m:t>
+                          </m:r>
+                        </m:e>
+                        <m:sup>
+                          <m:r>
+                            <w:rPr>
+                              <w:rFonts w:ascii="Cambria Math" w:hAnsi="Cambria Math"/>
+                              <w:lang w:val="en-US"/>
+                            </w:rPr>
+                            <m:t>T</m:t>
+                          </m:r>
+                        </m:sup>
+                      </m:sSup>
+                      <m:d>
+                        <m:dPr>
+                          <m:ctrlPr>
+                            <w:rPr>
+                              <w:rFonts w:ascii="Cambria Math" w:hAnsi="Cambria Math"/>
+                              <w:i/>
+                              <w:lang w:val="en-US"/>
+                            </w:rPr>
+                          </m:ctrlPr>
+                        </m:dPr>
+                        <m:e>
+                          <m:sSub>
+                            <m:sSubPr>
+                              <m:ctrlPr>
+                                <w:rPr>
+                                  <w:rFonts w:ascii="Cambria Math" w:hAnsi="Cambria Math"/>
+                                  <w:i/>
+                                  <w:lang w:val="en-US"/>
+                                </w:rPr>
+                              </m:ctrlPr>
+                            </m:sSubPr>
+                            <m:e>
+                              <m:r>
+                                <w:rPr>
+                                  <w:rFonts w:ascii="Cambria Math" w:hAnsi="Cambria Math"/>
+                                  <w:lang w:val="en-US"/>
+                                </w:rPr>
+                                <m:t>X</m:t>
+                              </m:r>
+                            </m:e>
+                            <m:sub>
+                              <m:r>
+                                <w:rPr>
+                                  <w:rFonts w:ascii="Cambria Math" w:hAnsi="Cambria Math"/>
+                                  <w:lang w:val="en-US"/>
+                                </w:rPr>
+                                <m:t>i</m:t>
+                              </m:r>
+                            </m:sub>
+                          </m:sSub>
+                          <m:r>
+                            <w:rPr>
+                              <w:rFonts w:ascii="Cambria Math" w:hAnsi="Cambria Math"/>
+                              <w:lang w:val="en-US"/>
+                            </w:rPr>
+                            <m:t>-</m:t>
+                          </m:r>
+                          <m:f>
+                            <m:fPr>
+                              <m:ctrlPr>
+                                <w:rPr>
+                                  <w:rFonts w:ascii="Cambria Math" w:hAnsi="Cambria Math"/>
+                                  <w:i/>
+                                  <w:lang w:val="en-US"/>
+                                </w:rPr>
+                              </m:ctrlPr>
+                            </m:fPr>
+                            <m:num>
+                              <m:r>
+                                <w:rPr>
+                                  <w:rFonts w:ascii="Cambria Math" w:hAnsi="Cambria Math"/>
+                                  <w:lang w:val="en-US"/>
+                                </w:rPr>
+                                <m:t>1</m:t>
+                              </m:r>
+                            </m:num>
+                            <m:den>
+                              <m:r>
+                                <w:rPr>
+                                  <w:rFonts w:ascii="Cambria Math" w:hAnsi="Cambria Math"/>
+                                  <w:lang w:val="en-US"/>
+                                </w:rPr>
+                                <m:t>n</m:t>
+                              </m:r>
+                            </m:den>
+                          </m:f>
+                          <m:nary>
+                            <m:naryPr>
+                              <m:chr m:val="∑"/>
+                              <m:limLoc m:val="undOvr"/>
+                              <m:ctrlPr>
+                                <w:rPr>
+                                  <w:rFonts w:ascii="Cambria Math" w:hAnsi="Cambria Math"/>
+                                  <w:i/>
+                                  <w:lang w:val="en-US"/>
+                                </w:rPr>
+                              </m:ctrlPr>
+                            </m:naryPr>
+                            <m:sub>
+                              <m:r>
+                                <w:rPr>
+                                  <w:rFonts w:ascii="Cambria Math" w:hAnsi="Cambria Math"/>
+                                  <w:lang w:val="en-US"/>
+                                </w:rPr>
+                                <m:t>j=1</m:t>
+                              </m:r>
+                            </m:sub>
+                            <m:sup>
+                              <m:r>
+                                <w:rPr>
+                                  <w:rFonts w:ascii="Cambria Math" w:hAnsi="Cambria Math"/>
+                                  <w:lang w:val="en-US"/>
+                                </w:rPr>
+                                <m:t>n</m:t>
+                              </m:r>
+                            </m:sup>
+                            <m:e>
+                              <m:sSub>
+                                <m:sSubPr>
+                                  <m:ctrlPr>
+                                    <w:rPr>
+                                      <w:rFonts w:ascii="Cambria Math" w:hAnsi="Cambria Math"/>
+                                      <w:i/>
+                                      <w:lang w:val="en-US"/>
+                                    </w:rPr>
+                                  </m:ctrlPr>
+                                </m:sSubPr>
+                                <m:e>
+                                  <m:r>
+                                    <w:rPr>
+                                      <w:rFonts w:ascii="Cambria Math" w:hAnsi="Cambria Math"/>
+                                      <w:lang w:val="en-US"/>
+                                    </w:rPr>
+                                    <m:t>X</m:t>
+                                  </m:r>
+                                </m:e>
+                                <m:sub>
+                                  <m:r>
+                                    <w:rPr>
+                                      <w:rFonts w:ascii="Cambria Math" w:hAnsi="Cambria Math"/>
+                                      <w:lang w:val="en-US"/>
+                                    </w:rPr>
+                                    <m:t>j</m:t>
+                                  </m:r>
+                                </m:sub>
+                              </m:sSub>
+                            </m:e>
+                          </m:nary>
+                        </m:e>
+                      </m:d>
+                    </m:e>
+                  </m:d>
+                </m:e>
+                <m:sup>
+                  <m:r>
+                    <w:rPr>
+                      <w:rFonts w:ascii="Cambria Math" w:hAnsi="Cambria Math"/>
+                      <w:lang w:val="en-US"/>
+                    </w:rPr>
+                    <m:t>2</m:t>
+                  </m:r>
+                </m:sup>
+              </m:sSup>
+              <m:r>
+                <w:rPr>
+                  <w:rFonts w:ascii="Cambria Math" w:hAnsi="Cambria Math"/>
+                  <w:lang w:val="en-US"/>
+                </w:rPr>
+                <m:t>=</m:t>
+              </m:r>
+              <m:sSup>
+                <m:sSupPr>
+                  <m:ctrlPr>
+                    <w:rPr>
+                      <w:rFonts w:ascii="Cambria Math" w:hAnsi="Cambria Math"/>
+                      <w:i/>
+                      <w:lang w:val="en-US"/>
+                    </w:rPr>
+                  </m:ctrlPr>
+                </m:sSupPr>
+                <m:e>
+                  <m:r>
+                    <w:rPr>
+                      <w:rFonts w:ascii="Cambria Math" w:hAnsi="Cambria Math"/>
+                      <w:lang w:val="en-US"/>
+                    </w:rPr>
+                    <m:t>a</m:t>
+                  </m:r>
+                </m:e>
+                <m:sup>
+                  <m:r>
+                    <w:rPr>
+                      <w:rFonts w:ascii="Cambria Math" w:hAnsi="Cambria Math"/>
+                      <w:lang w:val="en-US"/>
+                    </w:rPr>
+                    <m:t>T</m:t>
+                  </m:r>
+                </m:sup>
+              </m:sSup>
+              <m:sSub>
+                <m:sSubPr>
+                  <m:ctrlPr>
+                    <w:rPr>
+                      <w:rFonts w:ascii="Cambria Math" w:hAnsi="Cambria Math"/>
+                      <w:i/>
+                      <w:lang w:val="en-US"/>
+                    </w:rPr>
+                  </m:ctrlPr>
+                </m:sSubPr>
+                <m:e>
+                  <m:r>
+                    <w:rPr>
+                      <w:rFonts w:ascii="Cambria Math" w:hAnsi="Cambria Math"/>
+                      <w:lang w:val="en-US"/>
+                    </w:rPr>
+                    <m:t>V</m:t>
+                  </m:r>
+                </m:e>
+                <m:sub>
+                  <m:r>
+                    <w:rPr>
+                      <w:rFonts w:ascii="Cambria Math" w:hAnsi="Cambria Math"/>
+                      <w:lang w:val="en-US"/>
+                    </w:rPr>
+                    <m:t>XX</m:t>
+                  </m:r>
+                </m:sub>
+              </m:sSub>
+              <m:r>
+                <w:rPr>
+                  <w:rFonts w:ascii="Cambria Math" w:hAnsi="Cambria Math"/>
+                  <w:lang w:val="en-US"/>
+                </w:rPr>
+                <m:t>a</m:t>
+              </m:r>
+            </m:e>
+          </m:nary>
+        </m:oMath>
+      </m:oMathPara>
+    </w:p>
+    <w:p>
+      <w:pPr>
+        <w:pStyle w:val="Prrafodelista"/>
+        <w:ind w:left="0"/>
+        <w:jc w:val="both"/>
+        <w:rPr>
+          <w:rFonts w:eastAsiaTheme="minorEastAsia"/>
+          <w:lang w:val="en-US"/>
+        </w:rPr>
+      </w:pPr>
+    </w:p>
+    <w:p>
+      <w:pPr>
+        <w:pStyle w:val="Prrafodelista"/>
+        <w:ind w:left="0"/>
+        <w:jc w:val="both"/>
+        <w:rPr>
+          <w:rFonts w:eastAsiaTheme="minorEastAsia"/>
+          <w:lang w:val="en-US"/>
+        </w:rPr>
+      </w:pPr>
+      <m:oMathPara>
+        <m:oMath>
+          <m:sSub>
+            <m:sSubPr>
+              <m:ctrlPr>
+                <w:rPr>
+                  <w:rFonts w:ascii="Cambria Math" w:hAnsi="Cambria Math"/>
+                  <w:i/>
+                  <w:lang w:val="en-US"/>
+                </w:rPr>
+              </m:ctrlPr>
+            </m:sSubPr>
+            <m:e>
+              <m:r>
+                <w:rPr>
+                  <w:rFonts w:ascii="Cambria Math" w:hAnsi="Cambria Math"/>
+                  <w:lang w:val="en-US"/>
+                </w:rPr>
+                <m:t>V</m:t>
+              </m:r>
+            </m:e>
+            <m:sub>
+              <m:r>
+                <w:rPr>
+                  <w:rFonts w:ascii="Cambria Math" w:hAnsi="Cambria Math"/>
+                  <w:lang w:val="en-US"/>
+                </w:rPr>
+                <m:t>XX</m:t>
+              </m:r>
+            </m:sub>
+          </m:sSub>
+          <m:r>
+            <w:rPr>
+              <w:rFonts w:ascii="Cambria Math" w:hAnsi="Cambria Math"/>
+              <w:lang w:val="en-US"/>
+            </w:rPr>
+            <m:t>=</m:t>
+          </m:r>
+          <m:f>
+            <m:fPr>
+              <m:ctrlPr>
+                <w:rPr>
+                  <w:rFonts w:ascii="Cambria Math" w:hAnsi="Cambria Math"/>
+                  <w:i/>
+                  <w:lang w:val="en-US"/>
+                </w:rPr>
+              </m:ctrlPr>
+            </m:fPr>
+            <m:num>
+              <m:r>
+                <w:rPr>
+                  <w:rFonts w:ascii="Cambria Math" w:hAnsi="Cambria Math"/>
+                  <w:lang w:val="en-US"/>
+                </w:rPr>
+                <m:t>1</m:t>
+              </m:r>
+            </m:num>
+            <m:den>
+              <m:r>
+                <w:rPr>
+                  <w:rFonts w:ascii="Cambria Math" w:hAnsi="Cambria Math"/>
+                  <w:lang w:val="en-US"/>
+                </w:rPr>
+                <m:t>n</m:t>
+              </m:r>
+            </m:den>
+          </m:f>
+          <m:nary>
+            <m:naryPr>
+              <m:chr m:val="∑"/>
+              <m:limLoc m:val="undOvr"/>
+              <m:ctrlPr>
+                <w:rPr>
+                  <w:rFonts w:ascii="Cambria Math" w:hAnsi="Cambria Math"/>
+                  <w:i/>
+                  <w:lang w:val="en-US"/>
+                </w:rPr>
+              </m:ctrlPr>
+            </m:naryPr>
+            <m:sub>
+              <m:r>
+                <w:rPr>
+                  <w:rFonts w:ascii="Cambria Math" w:hAnsi="Cambria Math"/>
+                  <w:lang w:val="en-US"/>
+                </w:rPr>
+                <m:t>i=1</m:t>
+              </m:r>
+            </m:sub>
+            <m:sup>
+              <m:r>
+                <w:rPr>
+                  <w:rFonts w:ascii="Cambria Math" w:hAnsi="Cambria Math"/>
+                  <w:lang w:val="en-US"/>
+                </w:rPr>
+                <m:t>n</m:t>
+              </m:r>
+            </m:sup>
+            <m:e>
+              <m:d>
+                <m:dPr>
+                  <m:ctrlPr>
+                    <w:rPr>
+                      <w:rFonts w:ascii="Cambria Math" w:hAnsi="Cambria Math"/>
+                      <w:i/>
+                      <w:lang w:val="en-US"/>
+                    </w:rPr>
+                  </m:ctrlPr>
+                </m:dPr>
+                <m:e>
+                  <m:sSub>
+                    <m:sSubPr>
+                      <m:ctrlPr>
+                        <w:rPr>
+                          <w:rFonts w:ascii="Cambria Math" w:hAnsi="Cambria Math"/>
+                          <w:i/>
+                          <w:lang w:val="en-US"/>
+                        </w:rPr>
+                      </m:ctrlPr>
+                    </m:sSubPr>
+                    <m:e>
+                      <m:r>
+                        <w:rPr>
+                          <w:rFonts w:ascii="Cambria Math" w:hAnsi="Cambria Math"/>
+                          <w:lang w:val="en-US"/>
+                        </w:rPr>
+                        <m:t>X</m:t>
+                      </m:r>
+                    </m:e>
+                    <m:sub>
+                      <m:r>
+                        <w:rPr>
+                          <w:rFonts w:ascii="Cambria Math" w:hAnsi="Cambria Math"/>
+                          <w:lang w:val="en-US"/>
+                        </w:rPr>
+                        <m:t>i</m:t>
+                      </m:r>
+                    </m:sub>
+                  </m:sSub>
+                  <m:r>
+                    <w:rPr>
+                      <w:rFonts w:ascii="Cambria Math" w:hAnsi="Cambria Math"/>
+                      <w:lang w:val="en-US"/>
+                    </w:rPr>
+                    <m:t>-</m:t>
+                  </m:r>
+                  <m:f>
+                    <m:fPr>
+                      <m:ctrlPr>
+                        <w:rPr>
+                          <w:rFonts w:ascii="Cambria Math" w:hAnsi="Cambria Math"/>
+                          <w:i/>
+                          <w:lang w:val="en-US"/>
+                        </w:rPr>
+                      </m:ctrlPr>
+                    </m:fPr>
+                    <m:num>
+                      <m:r>
+                        <w:rPr>
+                          <w:rFonts w:ascii="Cambria Math" w:hAnsi="Cambria Math"/>
+                          <w:lang w:val="en-US"/>
+                        </w:rPr>
+                        <m:t>1</m:t>
+                      </m:r>
+                    </m:num>
+                    <m:den>
+                      <m:r>
+                        <w:rPr>
+                          <w:rFonts w:ascii="Cambria Math" w:hAnsi="Cambria Math"/>
+                          <w:lang w:val="en-US"/>
+                        </w:rPr>
+                        <m:t>n</m:t>
+                      </m:r>
+                    </m:den>
+                  </m:f>
+                  <m:nary>
+                    <m:naryPr>
+                      <m:chr m:val="∑"/>
+                      <m:limLoc m:val="undOvr"/>
+                      <m:ctrlPr>
+                        <w:rPr>
+                          <w:rFonts w:ascii="Cambria Math" w:hAnsi="Cambria Math"/>
+                          <w:i/>
+                          <w:lang w:val="en-US"/>
+                        </w:rPr>
+                      </m:ctrlPr>
+                    </m:naryPr>
+                    <m:sub>
+                      <m:r>
+                        <w:rPr>
+                          <w:rFonts w:ascii="Cambria Math" w:hAnsi="Cambria Math"/>
+                          <w:lang w:val="en-US"/>
+                        </w:rPr>
+                        <m:t>j=1</m:t>
+                      </m:r>
+                    </m:sub>
+                    <m:sup>
+                      <m:r>
+                        <w:rPr>
+                          <w:rFonts w:ascii="Cambria Math" w:hAnsi="Cambria Math"/>
+                          <w:lang w:val="en-US"/>
+                        </w:rPr>
+                        <m:t>n</m:t>
+                      </m:r>
+                    </m:sup>
+                    <m:e>
+                      <m:sSub>
+                        <m:sSubPr>
+                          <m:ctrlPr>
+                            <w:rPr>
+                              <w:rFonts w:ascii="Cambria Math" w:hAnsi="Cambria Math"/>
+                              <w:i/>
+                              <w:lang w:val="en-US"/>
+                            </w:rPr>
+                          </m:ctrlPr>
+                        </m:sSubPr>
+                        <m:e>
+                          <m:r>
+                            <w:rPr>
+                              <w:rFonts w:ascii="Cambria Math" w:hAnsi="Cambria Math"/>
+                              <w:lang w:val="en-US"/>
+                            </w:rPr>
+                            <m:t>X</m:t>
+                          </m:r>
+                        </m:e>
+                        <m:sub>
+                          <m:r>
+                            <w:rPr>
+                              <w:rFonts w:ascii="Cambria Math" w:hAnsi="Cambria Math"/>
+                              <w:lang w:val="en-US"/>
+                            </w:rPr>
+                            <m:t>j</m:t>
+                          </m:r>
+                        </m:sub>
+                      </m:sSub>
+                    </m:e>
+                  </m:nary>
+                </m:e>
+              </m:d>
+            </m:e>
+          </m:nary>
+          <m:sSup>
+            <m:sSupPr>
+              <m:ctrlPr>
+                <w:rPr>
+                  <w:rFonts w:ascii="Cambria Math" w:hAnsi="Cambria Math"/>
+                  <w:i/>
+                  <w:lang w:val="en-US"/>
+                </w:rPr>
+              </m:ctrlPr>
+            </m:sSupPr>
+            <m:e>
+              <m:d>
+                <m:dPr>
+                  <m:ctrlPr>
+                    <w:rPr>
+                      <w:rFonts w:ascii="Cambria Math" w:hAnsi="Cambria Math"/>
+                      <w:i/>
+                      <w:lang w:val="en-US"/>
+                    </w:rPr>
+                  </m:ctrlPr>
+                </m:dPr>
+                <m:e>
+                  <m:sSub>
+                    <m:sSubPr>
+                      <m:ctrlPr>
+                        <w:rPr>
+                          <w:rFonts w:ascii="Cambria Math" w:hAnsi="Cambria Math"/>
+                          <w:i/>
+                          <w:lang w:val="en-US"/>
+                        </w:rPr>
+                      </m:ctrlPr>
+                    </m:sSubPr>
+                    <m:e>
+                      <m:r>
+                        <w:rPr>
+                          <w:rFonts w:ascii="Cambria Math" w:hAnsi="Cambria Math"/>
+                          <w:lang w:val="en-US"/>
+                        </w:rPr>
+                        <m:t>X</m:t>
+                      </m:r>
+                    </m:e>
+                    <m:sub>
+                      <m:r>
+                        <w:rPr>
+                          <w:rFonts w:ascii="Cambria Math" w:hAnsi="Cambria Math"/>
+                          <w:lang w:val="en-US"/>
+                        </w:rPr>
+                        <m:t>i</m:t>
+                      </m:r>
+                    </m:sub>
+                  </m:sSub>
+                  <m:r>
+                    <w:rPr>
+                      <w:rFonts w:ascii="Cambria Math" w:hAnsi="Cambria Math"/>
+                      <w:lang w:val="en-US"/>
+                    </w:rPr>
+                    <m:t>-</m:t>
+                  </m:r>
+                  <m:f>
+                    <m:fPr>
+                      <m:ctrlPr>
+                        <w:rPr>
+                          <w:rFonts w:ascii="Cambria Math" w:hAnsi="Cambria Math"/>
+                          <w:i/>
+                          <w:lang w:val="en-US"/>
+                        </w:rPr>
+                      </m:ctrlPr>
+                    </m:fPr>
+                    <m:num>
+                      <m:r>
+                        <w:rPr>
+                          <w:rFonts w:ascii="Cambria Math" w:hAnsi="Cambria Math"/>
+                          <w:lang w:val="en-US"/>
+                        </w:rPr>
+                        <m:t>1</m:t>
+                      </m:r>
+                    </m:num>
+                    <m:den>
+                      <m:r>
+                        <w:rPr>
+                          <w:rFonts w:ascii="Cambria Math" w:hAnsi="Cambria Math"/>
+                          <w:lang w:val="en-US"/>
+                        </w:rPr>
+                        <m:t>n</m:t>
+                      </m:r>
+                    </m:den>
+                  </m:f>
+                  <m:nary>
+                    <m:naryPr>
+                      <m:chr m:val="∑"/>
+                      <m:limLoc m:val="undOvr"/>
+                      <m:ctrlPr>
+                        <w:rPr>
+                          <w:rFonts w:ascii="Cambria Math" w:hAnsi="Cambria Math"/>
+                          <w:i/>
+                          <w:lang w:val="en-US"/>
+                        </w:rPr>
+                      </m:ctrlPr>
+                    </m:naryPr>
+                    <m:sub>
+                      <m:r>
+                        <w:rPr>
+                          <w:rFonts w:ascii="Cambria Math" w:hAnsi="Cambria Math"/>
+                          <w:lang w:val="en-US"/>
+                        </w:rPr>
+                        <m:t>j=1</m:t>
+                      </m:r>
+                    </m:sub>
+                    <m:sup>
+                      <m:r>
+                        <w:rPr>
+                          <w:rFonts w:ascii="Cambria Math" w:hAnsi="Cambria Math"/>
+                          <w:lang w:val="en-US"/>
+                        </w:rPr>
+                        <m:t>n</m:t>
+                      </m:r>
+                    </m:sup>
+                    <m:e>
+                      <m:sSub>
+                        <m:sSubPr>
+                          <m:ctrlPr>
+                            <w:rPr>
+                              <w:rFonts w:ascii="Cambria Math" w:hAnsi="Cambria Math"/>
+                              <w:i/>
+                              <w:lang w:val="en-US"/>
+                            </w:rPr>
+                          </m:ctrlPr>
+                        </m:sSubPr>
+                        <m:e>
+                          <m:r>
+                            <w:rPr>
+                              <w:rFonts w:ascii="Cambria Math" w:hAnsi="Cambria Math"/>
+                              <w:lang w:val="en-US"/>
+                            </w:rPr>
+                            <m:t>X</m:t>
+                          </m:r>
+                        </m:e>
+                        <m:sub>
+                          <m:r>
+                            <w:rPr>
+                              <w:rFonts w:ascii="Cambria Math" w:hAnsi="Cambria Math"/>
+                              <w:lang w:val="en-US"/>
+                            </w:rPr>
+                            <m:t>j</m:t>
+                          </m:r>
+                        </m:sub>
+                      </m:sSub>
+                    </m:e>
+                  </m:nary>
+                </m:e>
+              </m:d>
+            </m:e>
+            <m:sup>
+              <m:r>
+                <w:rPr>
+                  <w:rFonts w:ascii="Cambria Math" w:hAnsi="Cambria Math"/>
+                  <w:lang w:val="en-US"/>
+                </w:rPr>
+                <m:t>T</m:t>
+              </m:r>
+            </m:sup>
+          </m:sSup>
+        </m:oMath>
+      </m:oMathPara>
+    </w:p>
+    <w:p>
+      <w:pPr>
+        <w:pStyle w:val="Prrafodelista"/>
+        <w:ind w:left="0"/>
+        <w:jc w:val="both"/>
+        <w:rPr>
+          <w:rFonts w:eastAsiaTheme="minorEastAsia"/>
+          <w:lang w:val="en-US"/>
+        </w:rPr>
+      </w:pPr>
+    </w:p>
+    <w:p>
+      <w:pPr>
+        <w:pStyle w:val="Prrafodelista"/>
+        <w:ind w:left="0"/>
+        <w:jc w:val="both"/>
+        <w:rPr>
+          <w:lang w:val="en-US"/>
+        </w:rPr>
+      </w:pPr>
+    </w:p>
+    <w:p>
+      <w:pPr>
+        <w:pStyle w:val="Prrafodelista"/>
+        <w:ind w:left="0"/>
+        <w:jc w:val="both"/>
+        <w:rPr>
+          <w:lang w:val="en-US"/>
+        </w:rPr>
+      </w:pPr>
+    </w:p>
+    <w:p>
+      <w:pPr>
+        <w:pStyle w:val="Prrafodelista"/>
+        <w:ind w:left="0"/>
+        <w:jc w:val="both"/>
+        <w:rPr>
+          <w:lang w:val="en-US"/>
+        </w:rPr>
+      </w:pPr>
+      <w:r>
+        <w:rPr>
+          <w:lang w:val="en-US"/>
+        </w:rPr>
+        <w:t xml:space="preserve">Having a </w:t>
+      </w:r>
+      <w:proofErr w:type="spellStart"/>
+      <w:r>
+        <w:rPr>
+          <w:lang w:val="en-US"/>
+        </w:rPr>
+        <w:t>serie</w:t>
+      </w:r>
+      <w:proofErr w:type="spellEnd"/>
+      <w:r>
+        <w:rPr>
+          <w:lang w:val="en-US"/>
+        </w:rPr>
+        <w:t xml:space="preserve"> of variables (x1, x2, x3, …, </w:t>
+      </w:r>
+      <w:proofErr w:type="spellStart"/>
+      <w:r>
+        <w:rPr>
+          <w:lang w:val="en-US"/>
+        </w:rPr>
+        <w:t>xp</w:t>
+      </w:r>
+      <w:proofErr w:type="spellEnd"/>
+      <w:r>
+        <w:rPr>
+          <w:lang w:val="en-US"/>
+        </w:rPr>
+        <w:t xml:space="preserve">) of a group, the goal is </w:t>
+      </w:r>
+      <w:r>
+        <w:rPr>
+          <w:lang w:val="en-US"/>
+        </w:rPr>
+        <w:t xml:space="preserve">to </w:t>
+      </w:r>
+      <w:r>
+        <w:rPr>
+          <w:lang w:val="en-US"/>
+        </w:rPr>
+        <w:t xml:space="preserve">calculate another group of variables (y1, y2, y3, …, </w:t>
+      </w:r>
+      <w:proofErr w:type="spellStart"/>
+      <w:r>
+        <w:rPr>
+          <w:lang w:val="en-US"/>
+        </w:rPr>
+        <w:t>yp</w:t>
+      </w:r>
+      <w:proofErr w:type="spellEnd"/>
+      <w:r>
+        <w:rPr>
+          <w:lang w:val="en-US"/>
+        </w:rPr>
+        <w:t xml:space="preserve">) intercorrelated between them where variance </w:t>
+      </w:r>
+      <w:proofErr w:type="spellStart"/>
+      <w:r>
+        <w:rPr>
+          <w:lang w:val="en-US"/>
+        </w:rPr>
+        <w:t>wil</w:t>
+      </w:r>
+      <w:proofErr w:type="spellEnd"/>
+      <w:r>
+        <w:rPr>
+          <w:lang w:val="en-US"/>
+        </w:rPr>
+        <w:t xml:space="preserve"> decrease progressively:</w:t>
+      </w:r>
+    </w:p>
+    <w:p>
+      <w:pPr>
+        <w:pStyle w:val="Prrafodelista"/>
+        <w:ind w:left="0"/>
+        <w:jc w:val="both"/>
+        <w:rPr>
+          <w:lang w:val="en-US"/>
+        </w:rPr>
+      </w:pPr>
+    </w:p>
+    <w:p>
+      <w:pPr>
+        <w:pStyle w:val="Prrafodelista"/>
+        <w:ind w:left="0"/>
+        <w:jc w:val="both"/>
+      </w:pPr>
+      <w:proofErr w:type="spellStart"/>
+      <w:r>
+        <w:t>yj</w:t>
+      </w:r>
+      <w:proofErr w:type="spellEnd"/>
+      <w:r>
+        <w:t xml:space="preserve"> = aj1x1 + aj2x2 + … + </w:t>
+      </w:r>
+      <w:proofErr w:type="spellStart"/>
+      <w:r>
+        <w:t>ajpxp</w:t>
+      </w:r>
+      <w:proofErr w:type="spellEnd"/>
+      <w:r>
+        <w:t xml:space="preserve"> = </w:t>
+      </w:r>
+      <w:proofErr w:type="spellStart"/>
+      <w:r>
+        <w:t>a</w:t>
+      </w:r>
+      <w:r>
+        <w:t>´jx</w:t>
+      </w:r>
+      <w:proofErr w:type="spellEnd"/>
+    </w:p>
+    <w:p>
+      <w:pPr>
+        <w:pStyle w:val="Prrafodelista"/>
+        <w:ind w:left="0"/>
+        <w:jc w:val="both"/>
+      </w:pPr>
+    </w:p>
+    <w:p>
+      <w:pPr>
+        <w:pStyle w:val="Prrafodelista"/>
+        <w:ind w:left="0"/>
+        <w:jc w:val="both"/>
+        <w:rPr>
+          <w:rFonts w:eastAsiaTheme="minorEastAsia"/>
+          <w:lang w:val="en-US"/>
+        </w:rPr>
+      </w:pPr>
+      <w:r>
+        <w:rPr>
+          <w:lang w:val="en-US"/>
+        </w:rPr>
+        <w:t xml:space="preserve">being </w:t>
+      </w:r>
+      <w:proofErr w:type="spellStart"/>
+      <w:r>
+        <w:rPr>
+          <w:lang w:val="en-US"/>
+        </w:rPr>
+        <w:t>a´j</w:t>
+      </w:r>
+      <w:proofErr w:type="spellEnd"/>
+      <w:r>
+        <w:rPr>
+          <w:lang w:val="en-US"/>
+        </w:rPr>
+        <w:t xml:space="preserve"> = (a1j, a2j, …, </w:t>
+      </w:r>
+      <w:proofErr w:type="spellStart"/>
+      <w:r>
+        <w:rPr>
+          <w:lang w:val="en-US"/>
+        </w:rPr>
+        <w:t>apj</w:t>
+      </w:r>
+      <w:proofErr w:type="spellEnd"/>
+      <w:r>
+        <w:rPr>
+          <w:lang w:val="en-US"/>
+        </w:rPr>
+        <w:t>)</w:t>
+      </w:r>
+      <w:r>
+        <w:rPr>
+          <w:lang w:val="en-US"/>
+        </w:rPr>
+        <w:t xml:space="preserve"> a constants vector and x = </w:t>
+      </w:r>
+      <m:oMath>
+        <m:r>
+          <w:rPr>
+            <w:rFonts w:ascii="Cambria Math" w:hAnsi="Cambria Math"/>
+            <w:lang w:val="en-US"/>
+          </w:rPr>
+          <m:t xml:space="preserve">[ </m:t>
+        </m:r>
+        <m:m>
+          <m:mPr>
+            <m:mcs>
+              <m:mc>
+                <m:mcPr>
+                  <m:count m:val="1"/>
+                  <m:mcJc m:val="center"/>
+                </m:mcPr>
+              </m:mc>
+            </m:mcs>
+            <m:ctrlPr>
+              <w:rPr>
+                <w:rFonts w:ascii="Cambria Math" w:hAnsi="Cambria Math"/>
+                <w:i/>
+                <w:lang w:val="en-US"/>
+              </w:rPr>
+            </m:ctrlPr>
+          </m:mPr>
+          <m:mr>
+            <m:e>
+              <m:r>
+                <w:rPr>
+                  <w:rFonts w:ascii="Cambria Math" w:hAnsi="Cambria Math"/>
+                  <w:lang w:val="en-US"/>
+                </w:rPr>
+                <m:t>x1</m:t>
+              </m:r>
+            </m:e>
+          </m:mr>
+          <m:mr>
+            <m:e>
+              <m:r>
+                <w:rPr>
+                  <w:rFonts w:ascii="Cambria Math" w:hAnsi="Cambria Math"/>
+                  <w:lang w:val="en-US"/>
+                </w:rPr>
+                <m:t>…</m:t>
+              </m:r>
+            </m:e>
+          </m:mr>
+          <m:mr>
+            <m:e>
+              <m:r>
+                <w:rPr>
+                  <w:rFonts w:ascii="Cambria Math" w:hAnsi="Cambria Math"/>
+                  <w:lang w:val="en-US"/>
+                </w:rPr>
+                <m:t>xp</m:t>
+              </m:r>
+            </m:e>
+          </m:mr>
+        </m:m>
+        <m:r>
+          <w:rPr>
+            <w:rFonts w:ascii="Cambria Math" w:hAnsi="Cambria Math"/>
+            <w:lang w:val="en-US"/>
+          </w:rPr>
+          <m:t xml:space="preserve"> ]</m:t>
+        </m:r>
+      </m:oMath>
+      <w:r>
+        <w:rPr>
+          <w:rFonts w:eastAsiaTheme="minorEastAsia"/>
+          <w:lang w:val="en-US"/>
+        </w:rPr>
+        <w:t xml:space="preserve">, to maximize the variance we </w:t>
+      </w:r>
+      <w:proofErr w:type="gramStart"/>
+      <w:r>
+        <w:rPr>
+          <w:rFonts w:eastAsiaTheme="minorEastAsia"/>
+          <w:lang w:val="en-US"/>
+        </w:rPr>
+        <w:t>have to</w:t>
+      </w:r>
+      <w:proofErr w:type="gramEnd"/>
+      <w:r>
+        <w:rPr>
+          <w:rFonts w:eastAsiaTheme="minorEastAsia"/>
+          <w:lang w:val="en-US"/>
+        </w:rPr>
+        <w:t xml:space="preserve"> increasing the coefficients </w:t>
+      </w:r>
+      <w:proofErr w:type="spellStart"/>
+      <w:r>
+        <w:rPr>
+          <w:rFonts w:eastAsiaTheme="minorEastAsia"/>
+          <w:lang w:val="en-US"/>
+        </w:rPr>
+        <w:t>aij</w:t>
+      </w:r>
+      <w:proofErr w:type="spellEnd"/>
+      <w:r>
+        <w:rPr>
+          <w:rFonts w:eastAsiaTheme="minorEastAsia"/>
+          <w:lang w:val="en-US"/>
+        </w:rPr>
+        <w:t xml:space="preserve">. To keep the </w:t>
+      </w:r>
+      <w:r>
+        <w:rPr>
+          <w:rFonts w:eastAsiaTheme="minorEastAsia"/>
+          <w:lang w:val="en-US"/>
+        </w:rPr>
+        <w:t>orthogonality</w:t>
+      </w:r>
+      <w:r>
+        <w:rPr>
+          <w:rFonts w:eastAsiaTheme="minorEastAsia"/>
+          <w:lang w:val="en-US"/>
+        </w:rPr>
+        <w:t xml:space="preserve"> of the transformation</w:t>
+      </w:r>
+      <w:r>
+        <w:rPr>
+          <w:rFonts w:eastAsiaTheme="minorEastAsia"/>
+          <w:lang w:val="en-US"/>
+        </w:rPr>
+        <w:t xml:space="preserve">, we should put the vector </w:t>
+      </w:r>
+      <w:proofErr w:type="spellStart"/>
+      <w:r>
+        <w:rPr>
+          <w:rFonts w:eastAsiaTheme="minorEastAsia"/>
+          <w:lang w:val="en-US"/>
+        </w:rPr>
+        <w:t>a</w:t>
+      </w:r>
+      <w:r>
+        <w:rPr>
+          <w:rFonts w:eastAsiaTheme="minorEastAsia"/>
+          <w:lang w:val="en-US"/>
+        </w:rPr>
+        <w:t>´j</w:t>
+      </w:r>
+      <w:proofErr w:type="spellEnd"/>
+      <w:r>
+        <w:rPr>
+          <w:rFonts w:eastAsiaTheme="minorEastAsia"/>
+          <w:lang w:val="en-US"/>
+        </w:rPr>
+        <w:t xml:space="preserve"> = (a1j, a2j, … </w:t>
+      </w:r>
+      <w:proofErr w:type="spellStart"/>
+      <w:r>
+        <w:rPr>
+          <w:rFonts w:eastAsiaTheme="minorEastAsia"/>
+          <w:lang w:val="en-US"/>
+        </w:rPr>
+        <w:t>apj</w:t>
+      </w:r>
+      <w:proofErr w:type="spellEnd"/>
+      <w:r>
+        <w:rPr>
+          <w:rFonts w:eastAsiaTheme="minorEastAsia"/>
+          <w:lang w:val="en-US"/>
+        </w:rPr>
+        <w:t>). So:</w:t>
+      </w:r>
+    </w:p>
+    <w:p>
+      <w:pPr>
+        <w:pStyle w:val="Prrafodelista"/>
+        <w:ind w:left="0"/>
+        <w:jc w:val="both"/>
+        <w:rPr>
+          <w:rFonts w:eastAsiaTheme="minorEastAsia"/>
+          <w:lang w:val="en-US"/>
+        </w:rPr>
+      </w:pPr>
+    </w:p>
+    <w:p>
+      <w:pPr>
+        <w:pStyle w:val="Prrafodelista"/>
+        <w:ind w:left="0"/>
+        <w:jc w:val="both"/>
+        <w:rPr>
+          <w:i/>
+          <w:lang w:val="en-US"/>
+        </w:rPr>
+      </w:pPr>
+      <m:oMathPara>
+        <m:oMath>
+          <m:r>
+            <w:rPr>
+              <w:rFonts w:ascii="Cambria Math" w:hAnsi="Cambria Math"/>
+              <w:lang w:val="en-US"/>
+            </w:rPr>
+            <m:t>a´jaj=</m:t>
+          </m:r>
+          <m:nary>
+            <m:naryPr>
+              <m:chr m:val="∑"/>
+              <m:limLoc m:val="undOvr"/>
+              <m:ctrlPr>
+                <w:rPr>
+                  <w:rFonts w:ascii="Cambria Math" w:hAnsi="Cambria Math"/>
+                  <w:i/>
+                  <w:lang w:val="en-US"/>
+                </w:rPr>
+              </m:ctrlPr>
+            </m:naryPr>
+            <m:sub>
+              <m:r>
+                <w:rPr>
+                  <w:rFonts w:ascii="Cambria Math" w:hAnsi="Cambria Math"/>
+                  <w:lang w:val="en-US"/>
+                </w:rPr>
+                <m:t>k=1</m:t>
+              </m:r>
+            </m:sub>
+            <m:sup>
+              <m:r>
+                <w:rPr>
+                  <w:rFonts w:ascii="Cambria Math" w:hAnsi="Cambria Math"/>
+                  <w:lang w:val="en-US"/>
+                </w:rPr>
+                <m:t>p</m:t>
+              </m:r>
+            </m:sup>
+            <m:e>
+              <m:sSubSup>
+                <m:sSubSupPr>
+                  <m:ctrlPr>
+                    <w:rPr>
+                      <w:rFonts w:ascii="Cambria Math" w:hAnsi="Cambria Math"/>
+                      <w:i/>
+                      <w:lang w:val="en-US"/>
+                    </w:rPr>
+                  </m:ctrlPr>
+                </m:sSubSupPr>
+                <m:e>
+                  <m:r>
+                    <w:rPr>
+                      <w:rFonts w:ascii="Cambria Math" w:hAnsi="Cambria Math"/>
+                      <w:lang w:val="en-US"/>
+                    </w:rPr>
+                    <m:t>a</m:t>
+                  </m:r>
+                </m:e>
+                <m:sub>
+                  <m:r>
+                    <w:rPr>
+                      <w:rFonts w:ascii="Cambria Math" w:hAnsi="Cambria Math"/>
+                      <w:lang w:val="en-US"/>
+                    </w:rPr>
+                    <m:t>kj</m:t>
+                  </m:r>
+                </m:sub>
+                <m:sup>
+                  <m:r>
+                    <w:rPr>
+                      <w:rFonts w:ascii="Cambria Math" w:hAnsi="Cambria Math"/>
+                      <w:lang w:val="en-US"/>
+                    </w:rPr>
+                    <m:t>2</m:t>
+                  </m:r>
+                </m:sup>
+              </m:sSubSup>
+            </m:e>
+          </m:nary>
+          <m:r>
+            <w:rPr>
+              <w:rFonts w:ascii="Cambria Math" w:hAnsi="Cambria Math"/>
+              <w:lang w:val="en-US"/>
+            </w:rPr>
+            <m:t>=1</m:t>
+          </m:r>
+        </m:oMath>
+      </m:oMathPara>
+    </w:p>
+    <w:p>
+      <w:pPr>
+        <w:pStyle w:val="Prrafodelista"/>
+        <w:ind w:left="0"/>
+        <w:jc w:val="both"/>
+        <w:rPr>
+          <w:lang w:val="en-US"/>
+        </w:rPr>
+      </w:pPr>
+    </w:p>
+    <w:p>
+      <w:pPr>
+        <w:pStyle w:val="Prrafodelista"/>
+        <w:ind w:left="0"/>
+        <w:jc w:val="both"/>
+        <w:rPr>
+          <w:lang w:val="en-US"/>
+        </w:rPr>
+      </w:pPr>
+      <w:r>
+        <w:rPr>
+          <w:lang w:val="en-US"/>
+        </w:rPr>
+        <w:t>If we put the info on a m x n matrix where X is the n columns or samples and m the rows or variables. The linear transform of this matrix, X in other, Y, of dimension m x n to form m x m matrix, P</w:t>
+      </w:r>
+    </w:p>
+    <w:p>
+      <w:pPr>
+        <w:pStyle w:val="Prrafodelista"/>
+        <w:ind w:left="0"/>
+        <w:jc w:val="both"/>
+        <w:rPr>
+          <w:lang w:val="en-US"/>
+        </w:rPr>
+      </w:pPr>
+    </w:p>
+    <w:p>
+      <w:pPr>
+        <w:pStyle w:val="Prrafodelista"/>
+        <w:ind w:left="0"/>
+        <w:jc w:val="both"/>
+        <w:rPr>
+          <w:lang w:val="en-US"/>
+        </w:rPr>
+      </w:pPr>
+      <w:r>
+        <w:rPr>
+          <w:lang w:val="en-US"/>
+        </w:rPr>
+        <w:t>Y = PX</w:t>
+      </w:r>
+    </w:p>
+    <w:p>
+      <w:pPr>
+        <w:pStyle w:val="Prrafodelista"/>
+        <w:ind w:left="0"/>
+        <w:jc w:val="both"/>
+        <w:rPr>
+          <w:lang w:val="en-US"/>
+        </w:rPr>
+      </w:pPr>
+    </w:p>
+    <w:p>
+      <w:pPr>
+        <w:pStyle w:val="Prrafodelista"/>
+        <w:ind w:left="0"/>
+        <w:jc w:val="both"/>
+        <w:rPr>
+          <w:lang w:val="en-US"/>
+        </w:rPr>
+      </w:pPr>
+      <w:r>
+        <w:rPr>
+          <w:lang w:val="en-US"/>
+        </w:rPr>
+        <w:t xml:space="preserve">Equation before represents the change of basis. Being the rows of P to the row vectors p1, p2, …, pm. and the columns of X to be the column vector x1, x2, …, </w:t>
+      </w:r>
+      <w:proofErr w:type="spellStart"/>
+      <w:r>
+        <w:rPr>
+          <w:lang w:val="en-US"/>
+        </w:rPr>
+        <w:t>xn</w:t>
+      </w:r>
+      <w:proofErr w:type="spellEnd"/>
+      <w:r>
+        <w:rPr>
+          <w:lang w:val="en-US"/>
+        </w:rPr>
+        <w:t>, then:</w:t>
+      </w:r>
+    </w:p>
+    <w:p>
+      <w:pPr>
+        <w:pStyle w:val="Prrafodelista"/>
+        <w:ind w:left="0"/>
+        <w:jc w:val="both"/>
+        <w:rPr>
+          <w:lang w:val="en-US"/>
+        </w:rPr>
+      </w:pPr>
+    </w:p>
+    <w:p>
+      <w:pPr>
+        <w:pStyle w:val="Prrafodelista"/>
+        <w:ind w:left="0"/>
+        <w:jc w:val="both"/>
+      </w:pPr>
+      <w:r>
+        <w:t xml:space="preserve">PX = (Px1   Px2   …   </w:t>
+      </w:r>
+      <w:proofErr w:type="spellStart"/>
+      <w:r>
+        <w:t>Pxn</w:t>
+      </w:r>
+      <w:proofErr w:type="spellEnd"/>
+      <w:r>
+        <w:t xml:space="preserve">) = </w:t>
+      </w:r>
+      <m:oMath>
+        <m:d>
+          <m:dPr>
+            <m:ctrlPr>
+              <w:rPr>
+                <w:rFonts w:ascii="Cambria Math" w:hAnsi="Cambria Math"/>
+                <w:i/>
+                <w:lang w:val="en-US"/>
+              </w:rPr>
+            </m:ctrlPr>
+          </m:dPr>
+          <m:e>
+            <m:m>
+              <m:mPr>
+                <m:mcs>
+                  <m:mc>
+                    <m:mcPr>
+                      <m:count m:val="3"/>
+                      <m:mcJc m:val="center"/>
+                    </m:mcPr>
+                  </m:mc>
+                </m:mcs>
+                <m:ctrlPr>
+                  <w:rPr>
+                    <w:rFonts w:ascii="Cambria Math" w:hAnsi="Cambria Math"/>
+                    <w:i/>
+                    <w:lang w:val="en-US"/>
+                  </w:rPr>
+                </m:ctrlPr>
+              </m:mPr>
+              <m:mr>
+                <m:e>
+                  <m:r>
+                    <w:rPr>
+                      <w:rFonts w:ascii="Cambria Math" w:hAnsi="Cambria Math"/>
+                      <w:lang w:val="en-US"/>
+                    </w:rPr>
+                    <m:t>p</m:t>
+                  </m:r>
+                  <m:r>
+                    <w:rPr>
+                      <w:rFonts w:ascii="Cambria Math" w:hAnsi="Cambria Math"/>
+                    </w:rPr>
+                    <m:t>1</m:t>
+                  </m:r>
+                  <m:r>
+                    <w:rPr>
+                      <w:rFonts w:ascii="Cambria Math" w:hAnsi="Cambria Math"/>
+                      <w:lang w:val="en-US"/>
+                    </w:rPr>
+                    <m:t>x</m:t>
+                  </m:r>
+                  <m:r>
+                    <w:rPr>
+                      <w:rFonts w:ascii="Cambria Math" w:hAnsi="Cambria Math"/>
+                    </w:rPr>
+                    <m:t>1</m:t>
+                  </m:r>
+                </m:e>
+                <m:e>
+                  <m:r>
+                    <w:rPr>
+                      <w:rFonts w:ascii="Cambria Math" w:hAnsi="Cambria Math"/>
+                    </w:rPr>
+                    <m:t>⋯</m:t>
+                  </m:r>
+                </m:e>
+                <m:e>
+                  <m:r>
+                    <w:rPr>
+                      <w:rFonts w:ascii="Cambria Math" w:hAnsi="Cambria Math"/>
+                      <w:lang w:val="en-US"/>
+                    </w:rPr>
+                    <m:t>p</m:t>
+                  </m:r>
+                  <m:r>
+                    <w:rPr>
+                      <w:rFonts w:ascii="Cambria Math" w:hAnsi="Cambria Math"/>
+                    </w:rPr>
+                    <m:t>1</m:t>
+                  </m:r>
+                  <m:r>
+                    <w:rPr>
+                      <w:rFonts w:ascii="Cambria Math" w:hAnsi="Cambria Math"/>
+                      <w:lang w:val="en-US"/>
+                    </w:rPr>
+                    <m:t>xn</m:t>
+                  </m:r>
+                </m:e>
+              </m:mr>
+              <m:mr>
+                <m:e>
+                  <m:r>
+                    <w:rPr>
+                      <w:rFonts w:ascii="Cambria Math" w:hAnsi="Cambria Math"/>
+                    </w:rPr>
+                    <m:t>⋮</m:t>
+                  </m:r>
+                </m:e>
+                <m:e>
+                  <m:r>
+                    <w:rPr>
+                      <w:rFonts w:ascii="Cambria Math" w:hAnsi="Cambria Math"/>
+                    </w:rPr>
+                    <m:t>⋱</m:t>
+                  </m:r>
+                </m:e>
+                <m:e>
+                  <m:r>
+                    <w:rPr>
+                      <w:rFonts w:ascii="Cambria Math" w:hAnsi="Cambria Math"/>
+                    </w:rPr>
+                    <m:t>⋮</m:t>
+                  </m:r>
+                </m:e>
+              </m:mr>
+              <m:mr>
+                <m:e>
+                  <m:r>
+                    <w:rPr>
+                      <w:rFonts w:ascii="Cambria Math" w:hAnsi="Cambria Math"/>
+                      <w:lang w:val="en-US"/>
+                    </w:rPr>
+                    <m:t>pmx</m:t>
+                  </m:r>
+                  <m:r>
+                    <w:rPr>
+                      <w:rFonts w:ascii="Cambria Math" w:hAnsi="Cambria Math"/>
+                    </w:rPr>
+                    <m:t>1</m:t>
+                  </m:r>
+                </m:e>
+                <m:e>
+                  <m:r>
+                    <w:rPr>
+                      <w:rFonts w:ascii="Cambria Math" w:hAnsi="Cambria Math"/>
+                    </w:rPr>
+                    <m:t>⋯</m:t>
+                  </m:r>
+                </m:e>
+                <m:e>
+                  <m:r>
+                    <w:rPr>
+                      <w:rFonts w:ascii="Cambria Math" w:hAnsi="Cambria Math"/>
+                      <w:lang w:val="en-US"/>
+                    </w:rPr>
+                    <m:t>pmxn</m:t>
+                  </m:r>
+                </m:e>
+              </m:mr>
+            </m:m>
+          </m:e>
+        </m:d>
+      </m:oMath>
+      <w:r>
+        <w:rPr>
+          <w:rFonts w:eastAsiaTheme="minorEastAsia"/>
+        </w:rPr>
+        <w:t xml:space="preserve"> = Y</w:t>
+      </w:r>
+    </w:p>
+    <w:p>
+      <w:pPr>
+        <w:pStyle w:val="Prrafodelista"/>
+        <w:ind w:left="0"/>
+        <w:jc w:val="both"/>
+      </w:pPr>
+    </w:p>
+    <w:p>
+      <w:pPr>
+        <w:pStyle w:val="Prrafodelista"/>
+        <w:ind w:left="0"/>
+        <w:jc w:val="both"/>
+      </w:pPr>
+    </w:p>
+    <w:p>
+      <w:pPr>
+        <w:pStyle w:val="Prrafodelista"/>
+        <w:ind w:left="0"/>
+        <w:jc w:val="both"/>
+      </w:pPr>
+    </w:p>
+    <w:p>
+      <w:pPr>
+        <w:pStyle w:val="Prrafodelista"/>
+        <w:ind w:left="0"/>
+        <w:jc w:val="both"/>
+        <w:rPr>
+          <w:lang w:val="en-US"/>
+        </w:rPr>
+      </w:pPr>
+      <w:r>
+        <w:rPr>
+          <w:lang w:val="en-US"/>
+        </w:rPr>
+        <w:t>The r</w:t>
+      </w:r>
+      <w:r>
+        <w:rPr>
+          <w:lang w:val="en-US"/>
+        </w:rPr>
+        <w:t xml:space="preserve">esult </w:t>
+      </w:r>
+      <w:r>
+        <w:rPr>
+          <w:lang w:val="en-US"/>
+        </w:rPr>
+        <w:t xml:space="preserve">of PCA </w:t>
+      </w:r>
+      <w:r>
+        <w:rPr>
+          <w:lang w:val="en-US"/>
+        </w:rPr>
+        <w:t>is show</w:t>
+      </w:r>
+      <w:r>
+        <w:rPr>
+          <w:lang w:val="en-US"/>
+        </w:rPr>
+        <w:t>n</w:t>
+      </w:r>
+      <w:r>
+        <w:rPr>
+          <w:lang w:val="en-US"/>
+        </w:rPr>
+        <w:t xml:space="preserve"> </w:t>
       </w:r>
       <w:r>
         <w:rPr>
@@ -907,44 +4321,73 @@
         <w:rPr>
           <w:lang w:val="en-US"/>
         </w:rPr>
-        <w:t xml:space="preserve">n few cities. To apply hydrogen economy in the country, Ecuador has to overcome the following barriers: low and disperse investigation activity; low academic formation needed to operate and innovate on hydrogen technologies; lack of legal framework and regulations that incentive SESH penetration and incipient formation of collaborative networks in research and promotion </w:t>
-      </w:r>
-      <w:r>
-        <w:rPr>
-          <w:lang w:val="en-US"/>
-        </w:rPr>
-        <w:fldChar w:fldCharType="begin" w:fldLock="1"/>
-      </w:r>
-      <w:r>
-        <w:rPr>
-          <w:lang w:val="en-US"/>
-        </w:rPr>
-        <w:instrText>ADDIN CSL_CITATION {"citationItems":[{"id":"ITEM-1","itemData":{"DOI":"https://doi.org/10.18272/aci.v6i2.187","author":[{"dropping-particle":"","family":"Posso Rivera","given":"F.","non-dropping-particle":"","parse-names":false,"suffix":""},{"dropping-particle":"","family":"Sánchez Quezada","given":"J.","non-dropping-particle":"","parse-names":false,"suffix":""}],"container-title":"Av. Cienc. Ing. (Quito)","id":"ITEM-1","issue":"2","issued":{"date-parts":[["2014"]]},"title":"La Economía del Hidrógeno en el Ecuador: oportunidades y barreras","type":"article-journal","volume":"6"},"uris":["http://www.mendeley.com/documents/?uuid=292360cf-7f34-405b-bfe2-61293054fc31"]}],"mendeley":{"formattedCitation":"[7]","plainTextFormattedCitation":"[7]","previouslyFormattedCitation":"[7]"},"properties":{"noteIndex":0},"schema":"https://github.com/citation-style-language/schema/raw/master/csl-citation.json"}</w:instrText>
-      </w:r>
-      <w:r>
-        <w:rPr>
-          <w:lang w:val="en-US"/>
-        </w:rPr>
-        <w:fldChar w:fldCharType="separate"/>
-      </w:r>
-      <w:r>
-        <w:rPr>
-          <w:noProof/>
-          <w:lang w:val="en-US"/>
-        </w:rPr>
-        <w:t>[7]</w:t>
-      </w:r>
-      <w:r>
-        <w:rPr>
-          <w:lang w:val="en-US"/>
-        </w:rPr>
-        <w:fldChar w:fldCharType="end"/>
-      </w:r>
-      <w:r>
-        <w:rPr>
-          <w:lang w:val="en-US"/>
-        </w:rPr>
-        <w:t xml:space="preserve">.  </w:t>
+        <w:t xml:space="preserve">n Table </w:t>
+      </w:r>
+      <w:r>
+        <w:rPr>
+          <w:lang w:val="en-US"/>
+        </w:rPr>
+        <w:t>8</w:t>
+      </w:r>
+      <w:r>
+        <w:rPr>
+          <w:lang w:val="en-US"/>
+        </w:rPr>
+        <w:t xml:space="preserve"> and Table </w:t>
+      </w:r>
+      <w:r>
+        <w:rPr>
+          <w:lang w:val="en-US"/>
+        </w:rPr>
+        <w:t>9</w:t>
+      </w:r>
+      <w:r>
+        <w:rPr>
+          <w:lang w:val="en-US"/>
+        </w:rPr>
+        <w:t>.</w:t>
+      </w:r>
+      <w:r>
+        <w:rPr>
+          <w:lang w:val="en-US"/>
+        </w:rPr>
+        <w:t xml:space="preserve"> </w:t>
+      </w:r>
+      <w:r>
+        <w:rPr>
+          <w:lang w:val="en-US"/>
+        </w:rPr>
+        <w:t>The f</w:t>
+      </w:r>
+      <w:r>
+        <w:rPr>
+          <w:lang w:val="en-US"/>
+        </w:rPr>
+        <w:t xml:space="preserve">irst three principal components were related </w:t>
+      </w:r>
+      <w:r>
+        <w:rPr>
+          <w:lang w:val="en-US"/>
+        </w:rPr>
+        <w:t>to</w:t>
+      </w:r>
+      <w:r>
+        <w:rPr>
+          <w:lang w:val="en-US"/>
+        </w:rPr>
+        <w:t xml:space="preserve"> the context of Ecuador through an overview of </w:t>
+      </w:r>
+      <w:r>
+        <w:rPr>
+          <w:lang w:val="en-US"/>
+        </w:rPr>
+        <w:t xml:space="preserve">the </w:t>
+      </w:r>
+      <w:r>
+        <w:rPr>
+          <w:lang w:val="en-US"/>
+        </w:rPr>
+        <w:t>literature.</w:t>
       </w:r>
     </w:p>
     <w:p>
@@ -962,431 +4405,7 @@
         <w:pStyle w:val="Prrafodelista"/>
         <w:numPr>
           <w:ilvl w:val="0"/>
-          <w:numId w:val="1"/>
-        </w:numPr>
-        <w:rPr>
-          <w:b/>
-          <w:bCs/>
-          <w:lang w:val="en-US"/>
-        </w:rPr>
-      </w:pPr>
-      <w:r>
-        <w:rPr>
-          <w:b/>
-          <w:bCs/>
-          <w:lang w:val="en-US"/>
-        </w:rPr>
-        <w:t>Materials and Methods</w:t>
-      </w:r>
-    </w:p>
-    <w:p>
-      <w:pPr>
-        <w:pStyle w:val="Prrafodelista"/>
-        <w:ind w:left="360"/>
-        <w:rPr>
-          <w:lang w:val="en-US"/>
-        </w:rPr>
-      </w:pPr>
-    </w:p>
-    <w:p>
-      <w:pPr>
-        <w:pStyle w:val="Prrafodelista"/>
-        <w:ind w:left="0"/>
-        <w:jc w:val="both"/>
-        <w:rPr>
-          <w:lang w:val="en-US"/>
-        </w:rPr>
-      </w:pPr>
-      <w:r>
-        <w:rPr>
-          <w:lang w:val="en-US"/>
-        </w:rPr>
-        <w:t xml:space="preserve">H2 Vehicle Simulation Framework was downloaded from </w:t>
-      </w:r>
-      <w:r>
-        <w:rPr>
-          <w:lang w:val="en-US"/>
-        </w:rPr>
-        <w:t xml:space="preserve">the </w:t>
-      </w:r>
-      <w:r>
-        <w:rPr>
-          <w:lang w:val="en-US"/>
-        </w:rPr>
-        <w:t>Hydrogen Materials Advanced Research Consortium organization (</w:t>
-      </w:r>
-      <w:proofErr w:type="spellStart"/>
-      <w:r>
-        <w:rPr>
-          <w:lang w:val="en-US"/>
-        </w:rPr>
-        <w:t>HyMARC</w:t>
-      </w:r>
-      <w:proofErr w:type="spellEnd"/>
-      <w:r>
-        <w:rPr>
-          <w:lang w:val="en-US"/>
-        </w:rPr>
-        <w:t xml:space="preserve">) and run on </w:t>
-      </w:r>
-      <w:proofErr w:type="spellStart"/>
-      <w:r>
-        <w:rPr>
-          <w:lang w:val="en-US"/>
-        </w:rPr>
-        <w:t>Matlab</w:t>
-      </w:r>
-      <w:proofErr w:type="spellEnd"/>
-      <w:r>
-        <w:rPr>
-          <w:lang w:val="en-US"/>
-        </w:rPr>
-        <w:t xml:space="preserve"> R2014a </w:t>
-      </w:r>
-      <w:r>
-        <w:rPr>
-          <w:lang w:val="en-US"/>
-        </w:rPr>
-        <w:fldChar w:fldCharType="begin" w:fldLock="1"/>
-      </w:r>
-      <w:r>
-        <w:rPr>
-          <w:lang w:val="en-US"/>
-        </w:rPr>
-        <w:instrText>ADDIN CSL_CITATION {"citationItems":[{"id":"ITEM-1","itemData":{"URL":"https://www.hymarc.org/models.html","author":[{"dropping-particle":"","family":"HyMARC","given":"","non-dropping-particle":"","parse-names":false,"suffix":""}],"id":"ITEM-1","issued":{"date-parts":[["0"]]},"title":"Hydrogen Storage Systems Modeling","type":"webpage"},"uris":["http://www.mendeley.com/documents/?uuid=e0756817-3070-4961-ad89-d2d410343ee7"]}],"mendeley":{"formattedCitation":"[8]","plainTextFormattedCitation":"[8]","previouslyFormattedCitation":"[8]"},"properties":{"noteIndex":0},"schema":"https://github.com/citation-style-language/schema/raw/master/csl-citation.json"}</w:instrText>
-      </w:r>
-      <w:r>
-        <w:rPr>
-          <w:lang w:val="en-US"/>
-        </w:rPr>
-        <w:fldChar w:fldCharType="separate"/>
-      </w:r>
-      <w:r>
-        <w:rPr>
-          <w:noProof/>
-          <w:lang w:val="en-US"/>
-        </w:rPr>
-        <w:t>[8]</w:t>
-      </w:r>
-      <w:r>
-        <w:rPr>
-          <w:lang w:val="en-US"/>
-        </w:rPr>
-        <w:fldChar w:fldCharType="end"/>
-      </w:r>
-      <w:r>
-        <w:rPr>
-          <w:lang w:val="en-US"/>
-        </w:rPr>
-        <w:t xml:space="preserve">. </w:t>
-      </w:r>
-      <w:r>
-        <w:rPr>
-          <w:lang w:val="en-US"/>
-        </w:rPr>
-        <w:t>A c</w:t>
-      </w:r>
-      <w:r>
-        <w:rPr>
-          <w:lang w:val="en-US"/>
-        </w:rPr>
-        <w:t xml:space="preserve">ompressed 700 bar was selected on Storage System. </w:t>
-      </w:r>
-      <w:r>
-        <w:rPr>
-          <w:lang w:val="en-US"/>
-        </w:rPr>
-        <w:t>The f</w:t>
-      </w:r>
-      <w:r>
-        <w:rPr>
-          <w:lang w:val="en-US"/>
-        </w:rPr>
-        <w:t xml:space="preserve">uel economy test was chosen for the first test case. </w:t>
-      </w:r>
-      <w:r>
-        <w:rPr>
-          <w:lang w:val="en-US"/>
-        </w:rPr>
-        <w:t>The s</w:t>
-      </w:r>
-      <w:r>
-        <w:rPr>
-          <w:lang w:val="en-US"/>
-        </w:rPr>
-        <w:t xml:space="preserve">econd case was </w:t>
-      </w:r>
-      <w:r>
-        <w:rPr>
-          <w:lang w:val="en-US"/>
-        </w:rPr>
-        <w:t xml:space="preserve">an </w:t>
-      </w:r>
-      <w:r>
-        <w:rPr>
-          <w:lang w:val="en-US"/>
-        </w:rPr>
-        <w:t>aggressive cycle. T</w:t>
-      </w:r>
-      <w:r>
-        <w:rPr>
-          <w:lang w:val="en-US"/>
-        </w:rPr>
-        <w:t>he t</w:t>
-      </w:r>
-      <w:r>
-        <w:rPr>
-          <w:lang w:val="en-US"/>
-        </w:rPr>
-        <w:t xml:space="preserve">hird case was </w:t>
-      </w:r>
-      <w:r>
-        <w:rPr>
-          <w:lang w:val="en-US"/>
-        </w:rPr>
-        <w:t xml:space="preserve">the </w:t>
-      </w:r>
-      <w:r>
-        <w:rPr>
-          <w:lang w:val="en-US"/>
-        </w:rPr>
-        <w:t xml:space="preserve">cold cycle and finally, </w:t>
-      </w:r>
-      <w:r>
-        <w:rPr>
-          <w:lang w:val="en-US"/>
-        </w:rPr>
-        <w:t xml:space="preserve">the </w:t>
-      </w:r>
-      <w:r>
-        <w:rPr>
-          <w:lang w:val="en-US"/>
-        </w:rPr>
-        <w:t>hot cycle. All the tests were input with 0.7 auxiliary load</w:t>
-      </w:r>
-      <w:r>
-        <w:rPr>
-          <w:lang w:val="en-US"/>
-        </w:rPr>
-        <w:t>s</w:t>
-      </w:r>
-      <w:r>
-        <w:rPr>
-          <w:lang w:val="en-US"/>
-        </w:rPr>
-        <w:t xml:space="preserve"> and the run. </w:t>
-      </w:r>
-    </w:p>
-    <w:p>
-      <w:pPr>
-        <w:pStyle w:val="Prrafodelista"/>
-        <w:ind w:left="360"/>
-        <w:jc w:val="both"/>
-        <w:rPr>
-          <w:lang w:val="en-US"/>
-        </w:rPr>
-      </w:pPr>
-    </w:p>
-    <w:p>
-      <w:pPr>
-        <w:pStyle w:val="Prrafodelista"/>
-        <w:ind w:left="0"/>
-        <w:jc w:val="both"/>
-        <w:rPr>
-          <w:lang w:val="en-US"/>
-        </w:rPr>
-      </w:pPr>
-      <w:r>
-        <w:rPr>
-          <w:lang w:val="en-US"/>
-        </w:rPr>
-        <w:t>Each drive cycle has his standard and configuration. Variables result of each simulation at the end are: H2 delivered [kg], H2 used [kg], Usable H2 [kg], Storage system mass [kg], Storage system volume [L], Gravimetric capacity [%], Volumetric capacity [g/L], Temperature [°C], Pressure [bar], Raw distance [miles], On-board efficiency [%], Calculated fuel economy [</w:t>
-      </w:r>
-      <w:proofErr w:type="spellStart"/>
-      <w:r>
-        <w:rPr>
-          <w:lang w:val="en-US"/>
-        </w:rPr>
-        <w:t>mpgge</w:t>
-      </w:r>
-      <w:proofErr w:type="spellEnd"/>
-      <w:r>
-        <w:rPr>
-          <w:lang w:val="en-US"/>
-        </w:rPr>
-        <w:t xml:space="preserve">] and Calculated range [miles]. Storage system mass, Store system volume and On-board efficiency were excluded for PCA. </w:t>
-      </w:r>
-    </w:p>
-    <w:p>
-      <w:pPr>
-        <w:pStyle w:val="Prrafodelista"/>
-        <w:ind w:left="360"/>
-        <w:jc w:val="both"/>
-        <w:rPr>
-          <w:lang w:val="en-US"/>
-        </w:rPr>
-      </w:pPr>
-    </w:p>
-    <w:p>
-      <w:pPr>
-        <w:pStyle w:val="Prrafodelista"/>
-        <w:ind w:left="0"/>
-        <w:jc w:val="both"/>
-        <w:rPr>
-          <w:lang w:val="en-US"/>
-        </w:rPr>
-      </w:pPr>
-      <w:r>
-        <w:rPr>
-          <w:lang w:val="en-US"/>
-        </w:rPr>
-        <w:t xml:space="preserve">Principal component analysis (PCA) was developed with Minitab 18 software. Table </w:t>
-      </w:r>
-      <w:r>
-        <w:rPr>
-          <w:lang w:val="en-US"/>
-        </w:rPr>
-        <w:t>7</w:t>
-      </w:r>
-      <w:r>
-        <w:rPr>
-          <w:lang w:val="en-US"/>
-        </w:rPr>
-        <w:t xml:space="preserve"> was input and with Statistics function, Multivariate, Principal </w:t>
-      </w:r>
-      <w:proofErr w:type="gramStart"/>
-      <w:r>
-        <w:rPr>
-          <w:lang w:val="en-US"/>
-        </w:rPr>
-        <w:t>components</w:t>
-      </w:r>
-      <w:proofErr w:type="gramEnd"/>
-      <w:r>
-        <w:rPr>
-          <w:lang w:val="en-US"/>
-        </w:rPr>
-        <w:t xml:space="preserve"> and Correlation Type Matrix. </w:t>
-      </w:r>
-      <w:r>
-        <w:rPr>
-          <w:lang w:val="en-US"/>
-        </w:rPr>
-        <w:t>The r</w:t>
-      </w:r>
-      <w:r>
-        <w:rPr>
-          <w:lang w:val="en-US"/>
-        </w:rPr>
-        <w:t>esult is show</w:t>
-      </w:r>
-      <w:r>
-        <w:rPr>
-          <w:lang w:val="en-US"/>
-        </w:rPr>
-        <w:t>n</w:t>
-      </w:r>
-      <w:r>
-        <w:rPr>
-          <w:lang w:val="en-US"/>
-        </w:rPr>
-        <w:t xml:space="preserve"> </w:t>
-      </w:r>
-      <w:r>
-        <w:rPr>
-          <w:lang w:val="en-US"/>
-        </w:rPr>
-        <w:t>i</w:t>
-      </w:r>
-      <w:r>
-        <w:rPr>
-          <w:lang w:val="en-US"/>
-        </w:rPr>
-        <w:t xml:space="preserve">n Table </w:t>
-      </w:r>
-      <w:r>
-        <w:rPr>
-          <w:lang w:val="en-US"/>
-        </w:rPr>
-        <w:t>8</w:t>
-      </w:r>
-      <w:r>
-        <w:rPr>
-          <w:lang w:val="en-US"/>
-        </w:rPr>
-        <w:t xml:space="preserve"> and Table </w:t>
-      </w:r>
-      <w:r>
-        <w:rPr>
-          <w:lang w:val="en-US"/>
-        </w:rPr>
-        <w:t>9</w:t>
-      </w:r>
-      <w:r>
-        <w:rPr>
-          <w:lang w:val="en-US"/>
-        </w:rPr>
-        <w:t>.</w:t>
-      </w:r>
-      <w:r>
-        <w:rPr>
-          <w:lang w:val="en-US"/>
-        </w:rPr>
-        <w:t xml:space="preserve"> </w:t>
-      </w:r>
-      <w:r>
-        <w:rPr>
-          <w:lang w:val="en-US"/>
-        </w:rPr>
-        <w:t>The f</w:t>
-      </w:r>
-      <w:r>
-        <w:rPr>
-          <w:lang w:val="en-US"/>
-        </w:rPr>
-        <w:t xml:space="preserve">irst three principal components were related </w:t>
-      </w:r>
-      <w:r>
-        <w:rPr>
-          <w:lang w:val="en-US"/>
-        </w:rPr>
-        <w:t>to</w:t>
-      </w:r>
-      <w:r>
-        <w:rPr>
-          <w:lang w:val="en-US"/>
-        </w:rPr>
-        <w:t xml:space="preserve"> the context of Ecuador through an overview of </w:t>
-      </w:r>
-      <w:r>
-        <w:rPr>
-          <w:lang w:val="en-US"/>
-        </w:rPr>
-        <w:t xml:space="preserve">the </w:t>
-      </w:r>
-      <w:r>
-        <w:rPr>
-          <w:lang w:val="en-US"/>
-        </w:rPr>
-        <w:t>literature.</w:t>
-      </w:r>
-    </w:p>
-    <w:p>
-      <w:pPr>
-        <w:pStyle w:val="Prrafodelista"/>
-        <w:ind w:left="0"/>
-        <w:jc w:val="both"/>
-        <w:rPr>
-          <w:lang w:val="en-US"/>
-        </w:rPr>
-      </w:pPr>
-    </w:p>
-    <w:p>
-      <w:pPr>
-        <w:pStyle w:val="Prrafodelista"/>
-        <w:numPr>
-          <w:ilvl w:val="0"/>
-          <w:numId w:val="1"/>
+          <w:numId w:val="3"/>
         </w:numPr>
         <w:rPr>
           <w:b/>
@@ -1449,7 +4468,7 @@
             <wp:cNvGraphicFramePr/>
             <a:graphic xmlns:a="http://schemas.openxmlformats.org/drawingml/2006/main">
               <a:graphicData uri="http://schemas.openxmlformats.org/drawingml/2006/chart">
-                <c:chart xmlns:c="http://schemas.openxmlformats.org/drawingml/2006/chart" xmlns:r="http://schemas.openxmlformats.org/officeDocument/2006/relationships" r:id="rId6"/>
+                <c:chart xmlns:c="http://schemas.openxmlformats.org/drawingml/2006/chart" xmlns:r="http://schemas.openxmlformats.org/officeDocument/2006/relationships" r:id="rId12"/>
               </a:graphicData>
             </a:graphic>
           </wp:inline>
@@ -1550,7 +4569,7 @@
         <w:rPr>
           <w:lang w:val="en-US"/>
         </w:rPr>
-        <w:instrText>ADDIN CSL_CITATION {"citationItems":[{"id":"ITEM-1","itemData":{"URL":"https://h2tools.org/hyarc/hydrogen-data/merchant-hydrogen-plant-capacities-asia","author":[{"dropping-particle":"","family":"HydrogenTools","given":"","non-dropping-particle":"","parse-names":false,"suffix":""}],"id":"ITEM-1","issued":{"date-parts":[["2016"]]},"title":"Merchant Hydrogen Plants Jan 2016","type":"webpage"},"uris":["http://www.mendeley.com/documents/?uuid=52ba6c8b-24df-463c-9b7a-88a5608b5d15"]}],"mendeley":{"formattedCitation":"[9]","plainTextFormattedCitation":"[9]","previouslyFormattedCitation":"[9]"},"properties":{"noteIndex":0},"schema":"https://github.com/citation-style-language/schema/raw/master/csl-citation.json"}</w:instrText>
+        <w:instrText>ADDIN CSL_CITATION {"citationItems":[{"id":"ITEM-1","itemData":{"URL":"https://h2tools.org/hyarc/hydrogen-data/merchant-hydrogen-plant-capacities-asia","author":[{"dropping-particle":"","family":"HydrogenTools","given":"","non-dropping-particle":"","parse-names":false,"suffix":""}],"id":"ITEM-1","issued":{"date-parts":[["2016"]]},"title":"Merchant Hydrogen Plants","type":"webpage"},"uris":["http://www.mendeley.com/documents/?uuid=52ba6c8b-24df-463c-9b7a-88a5608b5d15"]}],"mendeley":{"formattedCitation":"[15]","plainTextFormattedCitation":"[15]","previouslyFormattedCitation":"[15]"},"properties":{"noteIndex":0},"schema":"https://github.com/citation-style-language/schema/raw/master/csl-citation.json"}</w:instrText>
       </w:r>
       <w:r>
         <w:rPr>
@@ -1564,7 +4583,7 @@
           <w:noProof/>
           <w:lang w:val="en-US"/>
         </w:rPr>
-        <w:t>[9]</w:t>
+        <w:t>[15]</w:t>
       </w:r>
       <w:r>
         <w:rPr>
@@ -1606,7 +4625,16 @@
           <w:color w:val="202124"/>
           <w:lang w:val="en"/>
         </w:rPr>
-        <w:t xml:space="preserve"> by Air Liquide and one by Galileo. Two Air Liquide production companies have as their source of H2 gas production, while the other plant of the company does it for SMR. In Brazil, Air Liquide owns two Plants, one of which is for SMR. The other Plant in that country corresponds to Air Products, producing H and CO. In Venezuela, two plants correspond to Hyundai-Wison, while the other is owned by Linde (BOC) by SMR. The production plant in Trinidad and Tobago is Air Liquide, in Chile</w:t>
+        <w:t xml:space="preserve"> by Air Liquide and one by Galileo. Two Air Liquide production companies have as their source of H2 gas production, while the other plant of the company does it for SMR. In Brazil, Air Liquide owns two Plants, one of which is for SMR. The other Plant in that country corresponds to Air Products, producing H and CO. In Venezuela, two plants correspond to Hyundai-Wison, while the </w:t>
+      </w:r>
+      <w:r>
+        <w:rPr>
+          <w:rStyle w:val="y2iqfc"/>
+          <w:color w:val="202124"/>
+          <w:lang w:val="en"/>
+        </w:rPr>
+        <w:lastRenderedPageBreak/>
+        <w:t>other is owned by Linde (BOC) by SMR. The production plant in Trinidad and Tobago is Air Liquide, in Chile</w:t>
       </w:r>
       <w:r>
         <w:rPr>
@@ -1688,16 +4716,7 @@
           <w:color w:val="202124"/>
           <w:lang w:val="en"/>
         </w:rPr>
-        <w:t xml:space="preserve"> and Venezuela cover 76.92% of the number of commercial H2 production plants in South America and the Caribbean. Ecuador does not appear on the list due to the following barriers: scant </w:t>
-      </w:r>
-      <w:r>
-        <w:rPr>
-          <w:rStyle w:val="y2iqfc"/>
-          <w:color w:val="202124"/>
-          <w:lang w:val="en"/>
-        </w:rPr>
-        <w:lastRenderedPageBreak/>
-        <w:t>and scattered research activity; minimum training offer of the human talent necessary for the operation and innovation in H2 technologies; lack of a legal and regulatory framework that encourages the penetration of the SESH and the incipient formation of collaborative networks in research and promotion</w:t>
+        <w:t xml:space="preserve"> and Venezuela cover 76.92% of the number of commercial H2 production plants in South America and the Caribbean. Ecuador does not appear on the list due to the following barriers: scant and scattered research activity; minimum training offer of the human talent necessary for the operation and innovation in H2 technologies; lack of a legal and regulatory framework that encourages the penetration of the SESH and the incipient formation of collaborative networks in research and promotion</w:t>
       </w:r>
       <w:r>
         <w:rPr>
@@ -1848,7 +4867,7 @@
         <w:rPr>
           <w:lang w:val="en-US"/>
         </w:rPr>
-        <w:instrText>ADDIN CSL_CITATION {"citationItems":[{"id":"ITEM-1","itemData":{"DOI":"http://dx.doi.org/10.12989/eri.2013.1.1.013","author":[{"dropping-particle":"","family":"Deokattey","given":"Sangeeta","non-dropping-particle":"","parse-names":false,"suffix":""},{"dropping-particle":"","family":"Bhanumurthy","given":"K","non-dropping-particle":"","parse-names":false,"suffix":""},{"dropping-particle":"","family":"Vijayan","given":"P.K.","non-dropping-particle":"","parse-names":false,"suffix":""},{"dropping-particle":"","family":"Dulera","given":"I.V.","non-dropping-particle":"","parse-names":false,"suffix":""}],"container-title":"Techno press","id":"ITEM-1","issue":"1","issued":{"date-parts":[["2013"]]},"page":"013-033","title":"Hydrogen production using high temperature reactors: an overview","type":"article-journal","volume":"1"},"uris":["http://www.mendeley.com/documents/?uuid=b0e61033-e387-48b5-aff7-3e8ab06d604a"]}],"mendeley":{"formattedCitation":"[10]","plainTextFormattedCitation":"[10]","previouslyFormattedCitation":"[10]"},"properties":{"noteIndex":0},"schema":"https://github.com/citation-style-language/schema/raw/master/csl-citation.json"}</w:instrText>
+        <w:instrText>ADDIN CSL_CITATION {"citationItems":[{"id":"ITEM-1","itemData":{"DOI":"http://dx.doi.org/10.12989/eri.2013.1.1.013","author":[{"dropping-particle":"","family":"Deokattey","given":"Sangeeta","non-dropping-particle":"","parse-names":false,"suffix":""},{"dropping-particle":"","family":"Bhanumurthy","given":"K","non-dropping-particle":"","parse-names":false,"suffix":""},{"dropping-particle":"","family":"Vijayan","given":"P.K.","non-dropping-particle":"","parse-names":false,"suffix":""},{"dropping-particle":"","family":"Dulera","given":"I.V.","non-dropping-particle":"","parse-names":false,"suffix":""}],"container-title":"Techno press","id":"ITEM-1","issue":"1","issued":{"date-parts":[["2013"]]},"page":"013-033","title":"Hydrogen production using high temperature reactors: an overview","type":"article-journal","volume":"1"},"uris":["http://www.mendeley.com/documents/?uuid=b0e61033-e387-48b5-aff7-3e8ab06d604a"]}],"mendeley":{"formattedCitation":"[16]","plainTextFormattedCitation":"[16]","previouslyFormattedCitation":"[16]"},"properties":{"noteIndex":0},"schema":"https://github.com/citation-style-language/schema/raw/master/csl-citation.json"}</w:instrText>
       </w:r>
       <w:r>
         <w:fldChar w:fldCharType="separate"/>
@@ -1858,7 +4877,7 @@
           <w:noProof/>
           <w:lang w:val="en-US"/>
         </w:rPr>
-        <w:t>[10]</w:t>
+        <w:t>[16]</w:t>
       </w:r>
       <w:r>
         <w:fldChar w:fldCharType="end"/>
@@ -1894,7 +4913,7 @@
         <w:rPr>
           <w:lang w:val="en-US"/>
         </w:rPr>
-        <w:instrText>ADDIN CSL_CITATION {"citationItems":[{"id":"ITEM-1","itemData":{"author":[{"dropping-particle":"","family":"Kim","given":"Jongho","non-dropping-particle":"","parse-names":false,"suffix":""},{"dropping-particle":"","family":"Lee","given":"Kiyoung","non-dropping-particle":"","parse-names":false,"suffix":""},{"dropping-particle":"","family":"Kim","given":"Minhwan","non-dropping-particle":"","parse-names":false,"suffix":""}],"container-title":"Transactions of the Korean Nuclear Society Spring Meeting Jeju, Korea","id":"ITEM-1","issued":{"date-parts":[["2015"]]},"title":"Calculation of LUEC using HEEP Software for Nuclear Hydrogen Production Plant","type":"article-journal"},"uris":["http://www.mendeley.com/documents/?uuid=a0657247-07b9-484d-8173-ea009a7d82e8"]}],"mendeley":{"formattedCitation":"[11]","plainTextFormattedCitation":"[11]","previouslyFormattedCitation":"[11]"},"properties":{"noteIndex":0},"schema":"https://github.com/citation-style-language/schema/raw/master/csl-citation.json"}</w:instrText>
+        <w:instrText>ADDIN CSL_CITATION {"citationItems":[{"id":"ITEM-1","itemData":{"author":[{"dropping-particle":"","family":"Kim","given":"Jongho","non-dropping-particle":"","parse-names":false,"suffix":""},{"dropping-particle":"","family":"Lee","given":"Kiyoung","non-dropping-particle":"","parse-names":false,"suffix":""},{"dropping-particle":"","family":"Kim","given":"Minhwan","non-dropping-particle":"","parse-names":false,"suffix":""}],"container-title":"Transactions of the Korean Nuclear Society Spring Meeting Jeju, Korea","id":"ITEM-1","issue":"8","issued":{"date-parts":[["2015"]]},"title":"Calculation of LUEC using HEEP Software for Nuclear Hydrogen Production Plant","type":"article-journal","volume":"47"},"uris":["http://www.mendeley.com/documents/?uuid=a0657247-07b9-484d-8173-ea009a7d82e8"]}],"mendeley":{"formattedCitation":"[17]","plainTextFormattedCitation":"[17]","previouslyFormattedCitation":"[17]"},"properties":{"noteIndex":0},"schema":"https://github.com/citation-style-language/schema/raw/master/csl-citation.json"}</w:instrText>
       </w:r>
       <w:r>
         <w:fldChar w:fldCharType="separate"/>
@@ -1904,7 +4923,7 @@
           <w:noProof/>
           <w:lang w:val="en-US"/>
         </w:rPr>
-        <w:t>[11]</w:t>
+        <w:t>[17]</w:t>
       </w:r>
       <w:r>
         <w:fldChar w:fldCharType="end"/>
@@ -1999,7 +5018,7 @@
           <w:noProof/>
           <w:lang w:val="en-US"/>
         </w:rPr>
-        <w:instrText>ADDIN CSL_CITATION {"citationItems":[{"id":"ITEM-1","itemData":{"author":[{"dropping-particle":"","family":"Kim","given":"Jongho","non-dropping-particle":"","parse-names":false,"suffix":""},{"dropping-particle":"","family":"Lee","given":"Kiyoung","non-dropping-particle":"","parse-names":false,"suffix":""},{"dropping-particle":"","family":"Kim","given":"Minhwan","non-dropping-particle":"","parse-names":false,"suffix":""}],"container-title":"Transactions of the Korean Nuclear Society Spring Meeting Jeju, Korea","id":"ITEM-1","issued":{"date-parts":[["2015"]]},"title":"Calculation of LUEC using HEEP Software for Nuclear Hydrogen Production Plant","type":"article-journal"},"uris":["http://www.mendeley.com/documents/?uuid=a0657247-07b9-484d-8173-ea009a7d82e8"]}],"mendeley":{"formattedCitation":"[11]","plainTextFormattedCitation":"[11]","previouslyFormattedCitation":"[11]"},"properties":{"noteIndex":0},"schema":"https://github.com/citation-style-language/schema/raw/master/csl-citation.json"}</w:instrText>
+        <w:instrText>ADDIN CSL_CITATION {"citationItems":[{"id":"ITEM-1","itemData":{"author":[{"dropping-particle":"","family":"Kim","given":"Jongho","non-dropping-particle":"","parse-names":false,"suffix":""},{"dropping-particle":"","family":"Lee","given":"Kiyoung","non-dropping-particle":"","parse-names":false,"suffix":""},{"dropping-particle":"","family":"Kim","given":"Minhwan","non-dropping-particle":"","parse-names":false,"suffix":""}],"container-title":"Transactions of the Korean Nuclear Society Spring Meeting Jeju, Korea","id":"ITEM-1","issue":"8","issued":{"date-parts":[["2015"]]},"title":"Calculation of LUEC using HEEP Software for Nuclear Hydrogen Production Plant","type":"article-journal","volume":"47"},"uris":["http://www.mendeley.com/documents/?uuid=a0657247-07b9-484d-8173-ea009a7d82e8"]}],"mendeley":{"formattedCitation":"[17]","plainTextFormattedCitation":"[17]","previouslyFormattedCitation":"[17]"},"properties":{"noteIndex":0},"schema":"https://github.com/citation-style-language/schema/raw/master/csl-citation.json"}</w:instrText>
       </w:r>
       <w:r>
         <w:rPr>
@@ -2014,7 +5033,7 @@
           <w:noProof/>
           <w:lang w:val="en-US"/>
         </w:rPr>
-        <w:t>[11]</w:t>
+        <w:t>[17]</w:t>
       </w:r>
       <w:r>
         <w:rPr>
@@ -2441,7 +5460,7 @@
         <w:rPr>
           <w:lang w:val="en-US"/>
         </w:rPr>
-        <w:instrText>ADDIN CSL_CITATION {"citationItems":[{"id":"ITEM-1","itemData":{"author":[{"dropping-particle":"","family":"Kim","given":"Jongho","non-dropping-particle":"","parse-names":false,"suffix":""},{"dropping-particle":"","family":"Lee","given":"Kiyoung","non-dropping-particle":"","parse-names":false,"suffix":""},{"dropping-particle":"","family":"Kim","given":"Minhwan","non-dropping-particle":"","parse-names":false,"suffix":""}],"container-title":"Transactions of the Korean Nuclear Society Spring Meeting Jeju, Korea","id":"ITEM-1","issued":{"date-parts":[["2015"]]},"title":"Calculation of LUEC using HEEP Software for Nuclear Hydrogen Production Plant","type":"article-journal"},"uris":["http://www.mendeley.com/documents/?uuid=a0657247-07b9-484d-8173-ea009a7d82e8"]}],"mendeley":{"formattedCitation":"[11]","plainTextFormattedCitation":"[11]","previouslyFormattedCitation":"[11]"},"properties":{"noteIndex":0},"schema":"https://github.com/citation-style-language/schema/raw/master/csl-citation.json"}</w:instrText>
+        <w:instrText>ADDIN CSL_CITATION {"citationItems":[{"id":"ITEM-1","itemData":{"author":[{"dropping-particle":"","family":"Kim","given":"Jongho","non-dropping-particle":"","parse-names":false,"suffix":""},{"dropping-particle":"","family":"Lee","given":"Kiyoung","non-dropping-particle":"","parse-names":false,"suffix":""},{"dropping-particle":"","family":"Kim","given":"Minhwan","non-dropping-particle":"","parse-names":false,"suffix":""}],"container-title":"Transactions of the Korean Nuclear Society Spring Meeting Jeju, Korea","id":"ITEM-1","issue":"8","issued":{"date-parts":[["2015"]]},"title":"Calculation of LUEC using HEEP Software for Nuclear Hydrogen Production Plant","type":"article-journal","volume":"47"},"uris":["http://www.mendeley.com/documents/?uuid=a0657247-07b9-484d-8173-ea009a7d82e8"]}],"mendeley":{"formattedCitation":"[17]","plainTextFormattedCitation":"[17]","previouslyFormattedCitation":"[17]"},"properties":{"noteIndex":0},"schema":"https://github.com/citation-style-language/schema/raw/master/csl-citation.json"}</w:instrText>
       </w:r>
       <w:r>
         <w:rPr>
@@ -2455,7 +5474,7 @@
           <w:noProof/>
           <w:lang w:val="en-US"/>
         </w:rPr>
-        <w:t>[11]</w:t>
+        <w:t>[17]</w:t>
       </w:r>
       <w:r>
         <w:rPr>
@@ -2992,7 +6011,7 @@
         <w:rPr>
           <w:lang w:val="en-US"/>
         </w:rPr>
-        <w:instrText>ADDIN CSL_CITATION {"citationItems":[{"id":"ITEM-1","itemData":{"author":[{"dropping-particle":"","family":"Kim","given":"Jongho","non-dropping-particle":"","parse-names":false,"suffix":""},{"dropping-particle":"","family":"Lee","given":"Kiyoung","non-dropping-particle":"","parse-names":false,"suffix":""},{"dropping-particle":"","family":"Kim","given":"Minhwan","non-dropping-particle":"","parse-names":false,"suffix":""}],"container-title":"Transactions of the Korean Nuclear Society Spring Meeting Jeju, Korea","id":"ITEM-1","issued":{"date-parts":[["2015"]]},"title":"Calculation of LUEC using HEEP Software for Nuclear Hydrogen Production Plant","type":"article-journal"},"uris":["http://www.mendeley.com/documents/?uuid=a0657247-07b9-484d-8173-ea009a7d82e8"]}],"mendeley":{"formattedCitation":"[11]","plainTextFormattedCitation":"[11]","previouslyFormattedCitation":"[11]"},"properties":{"noteIndex":0},"schema":"https://github.com/citation-style-language/schema/raw/master/csl-citation.json"}</w:instrText>
+        <w:instrText>ADDIN CSL_CITATION {"citationItems":[{"id":"ITEM-1","itemData":{"author":[{"dropping-particle":"","family":"Kim","given":"Jongho","non-dropping-particle":"","parse-names":false,"suffix":""},{"dropping-particle":"","family":"Lee","given":"Kiyoung","non-dropping-particle":"","parse-names":false,"suffix":""},{"dropping-particle":"","family":"Kim","given":"Minhwan","non-dropping-particle":"","parse-names":false,"suffix":""}],"container-title":"Transactions of the Korean Nuclear Society Spring Meeting Jeju, Korea","id":"ITEM-1","issue":"8","issued":{"date-parts":[["2015"]]},"title":"Calculation of LUEC using HEEP Software for Nuclear Hydrogen Production Plant","type":"article-journal","volume":"47"},"uris":["http://www.mendeley.com/documents/?uuid=a0657247-07b9-484d-8173-ea009a7d82e8"]}],"mendeley":{"formattedCitation":"[17]","plainTextFormattedCitation":"[17]","previouslyFormattedCitation":"[17]"},"properties":{"noteIndex":0},"schema":"https://github.com/citation-style-language/schema/raw/master/csl-citation.json"}</w:instrText>
       </w:r>
       <w:r>
         <w:fldChar w:fldCharType="separate"/>
@@ -3002,7 +6021,7 @@
           <w:noProof/>
           <w:lang w:val="en-US"/>
         </w:rPr>
-        <w:t>[11]</w:t>
+        <w:t>[17]</w:t>
       </w:r>
       <w:r>
         <w:fldChar w:fldCharType="end"/>
@@ -3047,6 +6066,7 @@
         <w:rPr>
           <w:noProof/>
         </w:rPr>
+        <w:lastRenderedPageBreak/>
         <w:drawing>
           <wp:inline distT="0" distB="0" distL="0" distR="0" wp14:anchorId="2EFAF94C" wp14:editId="1363FCA5">
             <wp:extent cx="4572000" cy="2743200"/>
@@ -3061,7 +6081,7 @@
             <wp:cNvGraphicFramePr/>
             <a:graphic xmlns:a="http://schemas.openxmlformats.org/drawingml/2006/main">
               <a:graphicData uri="http://schemas.openxmlformats.org/drawingml/2006/chart">
-                <c:chart xmlns:c="http://schemas.openxmlformats.org/drawingml/2006/chart" xmlns:r="http://schemas.openxmlformats.org/officeDocument/2006/relationships" r:id="rId7"/>
+                <c:chart xmlns:c="http://schemas.openxmlformats.org/drawingml/2006/chart" xmlns:r="http://schemas.openxmlformats.org/officeDocument/2006/relationships" r:id="rId13"/>
               </a:graphicData>
             </a:graphic>
           </wp:inline>
@@ -3144,7 +6164,7 @@
         <w:rPr>
           <w:lang w:val="en-US"/>
         </w:rPr>
-        <w:instrText>ADDIN CSL_CITATION {"citationItems":[{"id":"ITEM-1","itemData":{"URL":"https://h2tools.org/hyarc/hydrogen-data/merchant-hydrogen-plant-capacities-asia","author":[{"dropping-particle":"","family":"HydrogenTools","given":"","non-dropping-particle":"","parse-names":false,"suffix":""}],"id":"ITEM-1","issued":{"date-parts":[["2016"]]},"title":"Merchant Hydrogen Plants Jan 2016","type":"webpage"},"uris":["http://www.mendeley.com/documents/?uuid=52ba6c8b-24df-463c-9b7a-88a5608b5d15"]}],"mendeley":{"formattedCitation":"[9]","plainTextFormattedCitation":"[9]","previouslyFormattedCitation":"[9]"},"properties":{"noteIndex":0},"schema":"https://github.com/citation-style-language/schema/raw/master/csl-citation.json"}</w:instrText>
+        <w:instrText>ADDIN CSL_CITATION {"citationItems":[{"id":"ITEM-1","itemData":{"URL":"https://h2tools.org/hyarc/hydrogen-data/merchant-hydrogen-plant-capacities-asia","author":[{"dropping-particle":"","family":"HydrogenTools","given":"","non-dropping-particle":"","parse-names":false,"suffix":""}],"id":"ITEM-1","issued":{"date-parts":[["2016"]]},"title":"Merchant Hydrogen Plants","type":"webpage"},"uris":["http://www.mendeley.com/documents/?uuid=52ba6c8b-24df-463c-9b7a-88a5608b5d15"]}],"mendeley":{"formattedCitation":"[15]","plainTextFormattedCitation":"[15]","previouslyFormattedCitation":"[15]"},"properties":{"noteIndex":0},"schema":"https://github.com/citation-style-language/schema/raw/master/csl-citation.json"}</w:instrText>
       </w:r>
       <w:r>
         <w:fldChar w:fldCharType="separate"/>
@@ -3155,7 +6175,7 @@
           <w:noProof/>
           <w:lang w:val="en-US"/>
         </w:rPr>
-        <w:t>[9]</w:t>
+        <w:t>[15]</w:t>
       </w:r>
       <w:r>
         <w:fldChar w:fldCharType="end"/>
@@ -3345,7 +6365,7 @@
         <w:rPr>
           <w:lang w:val="en-US"/>
         </w:rPr>
-        <w:instrText>ADDIN CSL_CITATION {"citationItems":[{"id":"ITEM-1","itemData":{"URL":"https://h2tools.org/hyarc/hydrogen-data/refinery-hydrogen-production-capacities-country","author":[{"dropping-particle":"","family":"HydrogenTools","given":"","non-dropping-particle":"","parse-names":false,"suffix":""}],"id":"ITEM-1","issued":{"date-parts":[["2017"]]},"title":"Worldwide Refinery Hydrogen Production Capacities","type":"webpage"},"uris":["http://www.mendeley.com/documents/?uuid=8ff5bd1c-1a81-407a-9ed7-187054fb9f87"]}],"mendeley":{"formattedCitation":"[12]","plainTextFormattedCitation":"[12]","previouslyFormattedCitation":"[12]"},"properties":{"noteIndex":0},"schema":"https://github.com/citation-style-language/schema/raw/master/csl-citation.json"}</w:instrText>
+        <w:instrText>ADDIN CSL_CITATION {"citationItems":[{"id":"ITEM-1","itemData":{"URL":"https://h2tools.org/hyarc/hydrogen-data/refinery-hydrogen-production-capacities-country","author":[{"dropping-particle":"","family":"HydrogenTools","given":"","non-dropping-particle":"","parse-names":false,"suffix":""}],"id":"ITEM-1","issued":{"date-parts":[["2017"]]},"title":"Worldwide Refinery Hydrogen Production Capacities","type":"webpage"},"uris":["http://www.mendeley.com/documents/?uuid=8ff5bd1c-1a81-407a-9ed7-187054fb9f87"]}],"mendeley":{"formattedCitation":"[18]","plainTextFormattedCitation":"[18]","previouslyFormattedCitation":"[18]"},"properties":{"noteIndex":0},"schema":"https://github.com/citation-style-language/schema/raw/master/csl-citation.json"}</w:instrText>
       </w:r>
       <w:r>
         <w:rPr>
@@ -3359,7 +6379,7 @@
           <w:noProof/>
           <w:lang w:val="en-US"/>
         </w:rPr>
-        <w:t>[12]</w:t>
+        <w:t>[18]</w:t>
       </w:r>
       <w:r>
         <w:rPr>
@@ -6046,6 +9066,7 @@
         <w:rPr>
           <w:noProof/>
         </w:rPr>
+        <w:lastRenderedPageBreak/>
         <w:drawing>
           <wp:inline distT="0" distB="0" distL="0" distR="0" wp14:anchorId="1D78FBC6" wp14:editId="455F8A96">
             <wp:extent cx="4572000" cy="2743200"/>
@@ -6060,7 +9081,7 @@
             <wp:cNvGraphicFramePr/>
             <a:graphic xmlns:a="http://schemas.openxmlformats.org/drawingml/2006/main">
               <a:graphicData uri="http://schemas.openxmlformats.org/drawingml/2006/chart">
-                <c:chart xmlns:c="http://schemas.openxmlformats.org/drawingml/2006/chart" xmlns:r="http://schemas.openxmlformats.org/officeDocument/2006/relationships" r:id="rId8"/>
+                <c:chart xmlns:c="http://schemas.openxmlformats.org/drawingml/2006/chart" xmlns:r="http://schemas.openxmlformats.org/officeDocument/2006/relationships" r:id="rId14"/>
               </a:graphicData>
             </a:graphic>
           </wp:inline>
@@ -6133,7 +9154,7 @@
         <w:rPr>
           <w:lang w:val="en-US"/>
         </w:rPr>
-        <w:instrText>ADDIN CSL_CITATION {"citationItems":[{"id":"ITEM-1","itemData":{"URL":"https://h2tools.org/hyarc/hydrogen-data/refinery-hydrogen-production-capacities-country","author":[{"dropping-particle":"","family":"HydrogenTools","given":"","non-dropping-particle":"","parse-names":false,"suffix":""}],"id":"ITEM-1","issued":{"date-parts":[["2017"]]},"title":"Worldwide Refinery Hydrogen Production Capacities","type":"webpage"},"uris":["http://www.mendeley.com/documents/?uuid=8ff5bd1c-1a81-407a-9ed7-187054fb9f87"]}],"mendeley":{"formattedCitation":"[12]","plainTextFormattedCitation":"[12]","previouslyFormattedCitation":"[12]"},"properties":{"noteIndex":0},"schema":"https://github.com/citation-style-language/schema/raw/master/csl-citation.json"}</w:instrText>
+        <w:instrText>ADDIN CSL_CITATION {"citationItems":[{"id":"ITEM-1","itemData":{"URL":"https://h2tools.org/hyarc/hydrogen-data/refinery-hydrogen-production-capacities-country","author":[{"dropping-particle":"","family":"HydrogenTools","given":"","non-dropping-particle":"","parse-names":false,"suffix":""}],"id":"ITEM-1","issued":{"date-parts":[["2017"]]},"title":"Worldwide Refinery Hydrogen Production Capacities","type":"webpage"},"uris":["http://www.mendeley.com/documents/?uuid=8ff5bd1c-1a81-407a-9ed7-187054fb9f87"]}],"mendeley":{"formattedCitation":"[18]","plainTextFormattedCitation":"[18]","previouslyFormattedCitation":"[18]"},"properties":{"noteIndex":0},"schema":"https://github.com/citation-style-language/schema/raw/master/csl-citation.json"}</w:instrText>
       </w:r>
       <w:r>
         <w:rPr>
@@ -6147,7 +9168,7 @@
           <w:noProof/>
           <w:lang w:val="en-US"/>
         </w:rPr>
-        <w:t>[12]</w:t>
+        <w:t>[18]</w:t>
       </w:r>
       <w:r>
         <w:rPr>
@@ -6230,7 +9251,7 @@
         <w:rPr>
           <w:lang w:val="en-US"/>
         </w:rPr>
-        <w:instrText>ADDIN CSL_CITATION {"citationItems":[{"id":"ITEM-1","itemData":{"URL":"https://h2tools.org/hyarc/hydrogen-data/inventory-us-over-road-hydrogen-powered-vehicles","accessed":{"date-parts":[["2021","4","17"]]},"author":[{"dropping-particle":"","family":"HydrogenTools","given":"","non-dropping-particle":"","parse-names":false,"suffix":""}],"id":"ITEM-1","issued":{"date-parts":[["2021"]]},"title":"US Hydrogen-Fueled Vehicles","type":"webpage"},"uris":["http://www.mendeley.com/documents/?uuid=3933cb4c-3216-4a51-bdcc-d9d17b2cd140"]}],"mendeley":{"formattedCitation":"[13]","plainTextFormattedCitation":"[13]","previouslyFormattedCitation":"[13]"},"properties":{"noteIndex":0},"schema":"https://github.com/citation-style-language/schema/raw/master/csl-citation.json"}</w:instrText>
+        <w:instrText>ADDIN CSL_CITATION {"citationItems":[{"id":"ITEM-1","itemData":{"URL":"https://h2tools.org/hyarc/hydrogen-data/inventory-us-over-road-hydrogen-powered-vehicles","accessed":{"date-parts":[["2021","4","17"]]},"author":[{"dropping-particle":"","family":"HydrogenTools","given":"","non-dropping-particle":"","parse-names":false,"suffix":""}],"id":"ITEM-1","issued":{"date-parts":[["2021"]]},"title":"US Hydrogen-Fueled Vehicles","type":"webpage"},"uris":["http://www.mendeley.com/documents/?uuid=3933cb4c-3216-4a51-bdcc-d9d17b2cd140"]}],"mendeley":{"formattedCitation":"[19]","plainTextFormattedCitation":"[19]","previouslyFormattedCitation":"[19]"},"properties":{"noteIndex":0},"schema":"https://github.com/citation-style-language/schema/raw/master/csl-citation.json"}</w:instrText>
       </w:r>
       <w:r>
         <w:fldChar w:fldCharType="separate"/>
@@ -6240,7 +9261,7 @@
           <w:noProof/>
           <w:lang w:val="en-US"/>
         </w:rPr>
-        <w:t>[13]</w:t>
+        <w:t>[19]</w:t>
       </w:r>
       <w:r>
         <w:fldChar w:fldCharType="end"/>
@@ -6263,7 +9284,6 @@
         <w:rPr>
           <w:noProof/>
         </w:rPr>
-        <w:lastRenderedPageBreak/>
         <w:drawing>
           <wp:inline distT="0" distB="0" distL="0" distR="0" wp14:anchorId="0A0972A2" wp14:editId="43C17775">
             <wp:extent cx="4572000" cy="3272790"/>
@@ -6278,7 +9298,7 @@
             <wp:cNvGraphicFramePr/>
             <a:graphic xmlns:a="http://schemas.openxmlformats.org/drawingml/2006/main">
               <a:graphicData uri="http://schemas.openxmlformats.org/drawingml/2006/chart">
-                <c:chart xmlns:c="http://schemas.openxmlformats.org/drawingml/2006/chart" xmlns:r="http://schemas.openxmlformats.org/officeDocument/2006/relationships" r:id="rId9"/>
+                <c:chart xmlns:c="http://schemas.openxmlformats.org/drawingml/2006/chart" xmlns:r="http://schemas.openxmlformats.org/officeDocument/2006/relationships" r:id="rId15"/>
               </a:graphicData>
             </a:graphic>
           </wp:inline>
@@ -6333,7 +9353,7 @@
         <w:fldChar w:fldCharType="begin" w:fldLock="1"/>
       </w:r>
       <w:r>
-        <w:instrText>ADDIN CSL_CITATION {"citationItems":[{"id":"ITEM-1","itemData":{"URL":"https://h2tools.org/hyarc/hydrogen-data/inventory-us-over-road-hydrogen-powered-vehicles","accessed":{"date-parts":[["2021","4","17"]]},"author":[{"dropping-particle":"","family":"HydrogenTools","given":"","non-dropping-particle":"","parse-names":false,"suffix":""}],"id":"ITEM-1","issued":{"date-parts":[["2021"]]},"title":"US Hydrogen-Fueled Vehicles","type":"webpage"},"uris":["http://www.mendeley.com/documents/?uuid=3933cb4c-3216-4a51-bdcc-d9d17b2cd140"]}],"mendeley":{"formattedCitation":"[13]","plainTextFormattedCitation":"[13]","previouslyFormattedCitation":"[13]"},"properties":{"noteIndex":0},"schema":"https://github.com/citation-style-language/schema/raw/master/csl-citation.json"}</w:instrText>
+        <w:instrText>ADDIN CSL_CITATION {"citationItems":[{"id":"ITEM-1","itemData":{"URL":"https://h2tools.org/hyarc/hydrogen-data/inventory-us-over-road-hydrogen-powered-vehicles","accessed":{"date-parts":[["2021","4","17"]]},"author":[{"dropping-particle":"","family":"HydrogenTools","given":"","non-dropping-particle":"","parse-names":false,"suffix":""}],"id":"ITEM-1","issued":{"date-parts":[["2021"]]},"title":"US Hydrogen-Fueled Vehicles","type":"webpage"},"uris":["http://www.mendeley.com/documents/?uuid=3933cb4c-3216-4a51-bdcc-d9d17b2cd140"]}],"mendeley":{"formattedCitation":"[19]","plainTextFormattedCitation":"[19]","previouslyFormattedCitation":"[19]"},"properties":{"noteIndex":0},"schema":"https://github.com/citation-style-language/schema/raw/master/csl-citation.json"}</w:instrText>
       </w:r>
       <w:r>
         <w:fldChar w:fldCharType="separate"/>
@@ -6343,7 +9363,7 @@
           <w:i w:val="0"/>
           <w:noProof/>
         </w:rPr>
-        <w:t>[13]</w:t>
+        <w:t>[19]</w:t>
       </w:r>
       <w:r>
         <w:fldChar w:fldCharType="end"/>
@@ -6449,7 +9469,7 @@
         <w:rPr>
           <w:lang w:val="en-US"/>
         </w:rPr>
-        <w:instrText>ADDIN CSL_CITATION {"citationItems":[{"id":"ITEM-1","itemData":{"URL":"https://h2tools.org/hyarc/hydrogen-data/inventory-international-over-road-hydrogen-powered-vehicles","accessed":{"date-parts":[["2021","4","17"]]},"author":[{"dropping-particle":"","family":"HydrogenTools","given":"","non-dropping-particle":"","parse-names":false,"suffix":""}],"id":"ITEM-1","issued":{"date-parts":[["2021"]]},"title":"International Hydrogen Fueled Vehicles","type":"webpage"},"uris":["http://www.mendeley.com/documents/?uuid=17678351-87bc-4551-a60f-33f31d164ee5"]}],"mendeley":{"formattedCitation":"[14]","plainTextFormattedCitation":"[14]","previouslyFormattedCitation":"[14]"},"properties":{"noteIndex":0},"schema":"https://github.com/citation-style-language/schema/raw/master/csl-citation.json"}</w:instrText>
+        <w:instrText>ADDIN CSL_CITATION {"citationItems":[{"id":"ITEM-1","itemData":{"URL":"https://h2tools.org/hyarc/hydrogen-data/inventory-international-over-road-hydrogen-powered-vehicles","accessed":{"date-parts":[["2021","4","17"]]},"author":[{"dropping-particle":"","family":"HydrogenTools","given":"","non-dropping-particle":"","parse-names":false,"suffix":""}],"id":"ITEM-1","issued":{"date-parts":[["2021"]]},"title":"International Hydrogen Fueled Vehicles","type":"webpage"},"uris":["http://www.mendeley.com/documents/?uuid=17678351-87bc-4551-a60f-33f31d164ee5"]}],"mendeley":{"formattedCitation":"[20]","plainTextFormattedCitation":"[20]","previouslyFormattedCitation":"[20]"},"properties":{"noteIndex":0},"schema":"https://github.com/citation-style-language/schema/raw/master/csl-citation.json"}</w:instrText>
       </w:r>
       <w:r>
         <w:fldChar w:fldCharType="separate"/>
@@ -6459,7 +9479,7 @@
           <w:noProof/>
           <w:lang w:val="en-US"/>
         </w:rPr>
-        <w:t>[14]</w:t>
+        <w:t>[20]</w:t>
       </w:r>
       <w:r>
         <w:fldChar w:fldCharType="end"/>
@@ -6498,7 +9518,14 @@
         <w:rPr>
           <w:lang w:val="en-US"/>
         </w:rPr>
-        <w:t xml:space="preserve">of Toyota Mirai is $49500 in California </w:t>
+        <w:t xml:space="preserve">of Toyota Mirai is $49500 in </w:t>
+      </w:r>
+      <w:r>
+        <w:rPr>
+          <w:lang w:val="en-US"/>
+        </w:rPr>
+        <w:lastRenderedPageBreak/>
+        <w:t xml:space="preserve">California </w:t>
       </w:r>
       <w:r>
         <w:fldChar w:fldCharType="begin" w:fldLock="1"/>
@@ -6507,7 +9534,7 @@
         <w:rPr>
           <w:lang w:val="en-US"/>
         </w:rPr>
-        <w:instrText>ADDIN CSL_CITATION {"citationItems":[{"id":"ITEM-1","itemData":{"URL":"https://www.toyota.com/espanol/mirai/","accessed":{"date-parts":[["2021","4","17"]]},"author":[{"dropping-particle":"","family":"Toyota","given":"","non-dropping-particle":"","parse-names":false,"suffix":""}],"id":"ITEM-1","issued":{"date-parts":[["2021"]]},"title":"Mirai 2021","type":"webpage"},"uris":["http://www.mendeley.com/documents/?uuid=3235d2a1-80eb-4813-9917-e82c63e18a51"]}],"mendeley":{"formattedCitation":"[15]","plainTextFormattedCitation":"[15]","previouslyFormattedCitation":"[15]"},"properties":{"noteIndex":0},"schema":"https://github.com/citation-style-language/schema/raw/master/csl-citation.json"}</w:instrText>
+        <w:instrText>ADDIN CSL_CITATION {"citationItems":[{"id":"ITEM-1","itemData":{"URL":"https://www.toyota.com/espanol/mirai/","accessed":{"date-parts":[["2021","4","17"]]},"author":[{"dropping-particle":"","family":"Toyota","given":"","non-dropping-particle":"","parse-names":false,"suffix":""}],"id":"ITEM-1","issued":{"date-parts":[["2021"]]},"title":"Mirai 2021","type":"webpage"},"uris":["http://www.mendeley.com/documents/?uuid=3235d2a1-80eb-4813-9917-e82c63e18a51"]}],"mendeley":{"formattedCitation":"[21]","plainTextFormattedCitation":"[21]","previouslyFormattedCitation":"[21]"},"properties":{"noteIndex":0},"schema":"https://github.com/citation-style-language/schema/raw/master/csl-citation.json"}</w:instrText>
       </w:r>
       <w:r>
         <w:fldChar w:fldCharType="separate"/>
@@ -6517,7 +9544,7 @@
           <w:noProof/>
           <w:lang w:val="en-US"/>
         </w:rPr>
-        <w:t>[15]</w:t>
+        <w:t>[21]</w:t>
       </w:r>
       <w:r>
         <w:fldChar w:fldCharType="end"/>
@@ -6555,7 +9582,7 @@
         <w:rPr>
           <w:lang w:val="en-US"/>
         </w:rPr>
-        <w:instrText>ADDIN CSL_CITATION {"citationItems":[{"id":"ITEM-1","itemData":{"URL":"https://www.hyundai.com/es/modelos/nexo.html","accessed":{"date-parts":[["2021","4","17"]]},"author":[{"dropping-particle":"","family":"Hyundai","given":"","non-dropping-particle":"","parse-names":false,"suffix":""}],"id":"ITEM-1","issued":{"date-parts":[["2021"]]},"title":"Nexo","type":"webpage"},"uris":["http://www.mendeley.com/documents/?uuid=562ebd75-977e-40e6-9826-fa0832fd08a8"]}],"mendeley":{"formattedCitation":"[16]","plainTextFormattedCitation":"[16]","previouslyFormattedCitation":"[16]"},"properties":{"noteIndex":0},"schema":"https://github.com/citation-style-language/schema/raw/master/csl-citation.json"}</w:instrText>
+        <w:instrText>ADDIN CSL_CITATION {"citationItems":[{"id":"ITEM-1","itemData":{"URL":"https://www.hyundai.com/es/modelos/nexo.html","accessed":{"date-parts":[["2021","4","17"]]},"author":[{"dropping-particle":"","family":"Hyundai","given":"","non-dropping-particle":"","parse-names":false,"suffix":""}],"id":"ITEM-1","issued":{"date-parts":[["2021"]]},"title":"Nexo","type":"webpage"},"uris":["http://www.mendeley.com/documents/?uuid=562ebd75-977e-40e6-9826-fa0832fd08a8"]}],"mendeley":{"formattedCitation":"[22]","plainTextFormattedCitation":"[22]","previouslyFormattedCitation":"[22]"},"properties":{"noteIndex":0},"schema":"https://github.com/citation-style-language/schema/raw/master/csl-citation.json"}</w:instrText>
       </w:r>
       <w:r>
         <w:fldChar w:fldCharType="separate"/>
@@ -6565,7 +9592,7 @@
           <w:noProof/>
           <w:lang w:val="en-US"/>
         </w:rPr>
-        <w:t>[16]</w:t>
+        <w:t>[22]</w:t>
       </w:r>
       <w:r>
         <w:fldChar w:fldCharType="end"/>
@@ -6595,7 +9622,7 @@
         <w:rPr>
           <w:lang w:val="en-US"/>
         </w:rPr>
-        <w:instrText>ADDIN CSL_CITATION {"citationItems":[{"id":"ITEM-1","itemData":{"URL":"https://www.edmunds.com/honda/clarity/2021/electric-fuel-cell/","accessed":{"date-parts":[["2021","4","17"]]},"author":[{"dropping-particle":"","family":"Edmunds","given":"","non-dropping-particle":"","parse-names":false,"suffix":""}],"id":"ITEM-1","issued":{"date-parts":[["2021"]]},"title":"2021 Honda Clarity Electric (fuel Cell)","type":"webpage"},"uris":["http://www.mendeley.com/documents/?uuid=25105376-70a3-47a7-9b56-d97c4c2df0f6"]}],"mendeley":{"formattedCitation":"[17]","plainTextFormattedCitation":"[17]","previouslyFormattedCitation":"[17]"},"properties":{"noteIndex":0},"schema":"https://github.com/citation-style-language/schema/raw/master/csl-citation.json"}</w:instrText>
+        <w:instrText>ADDIN CSL_CITATION {"citationItems":[{"id":"ITEM-1","itemData":{"URL":"https://www.edmunds.com/honda/clarity/2021/electric-fuel-cell/","accessed":{"date-parts":[["2021","4","17"]]},"author":[{"dropping-particle":"","family":"Edmunds","given":"","non-dropping-particle":"","parse-names":false,"suffix":""}],"id":"ITEM-1","issued":{"date-parts":[["2021"]]},"title":"2021 Honda Clarity Electric (fuel Cell)","type":"webpage"},"uris":["http://www.mendeley.com/documents/?uuid=25105376-70a3-47a7-9b56-d97c4c2df0f6"]}],"mendeley":{"formattedCitation":"[23]","plainTextFormattedCitation":"[23]","previouslyFormattedCitation":"[23]"},"properties":{"noteIndex":0},"schema":"https://github.com/citation-style-language/schema/raw/master/csl-citation.json"}</w:instrText>
       </w:r>
       <w:r>
         <w:fldChar w:fldCharType="separate"/>
@@ -6605,7 +9632,7 @@
           <w:noProof/>
           <w:lang w:val="en-US"/>
         </w:rPr>
-        <w:t>[17]</w:t>
+        <w:t>[23]</w:t>
       </w:r>
       <w:r>
         <w:fldChar w:fldCharType="end"/>
@@ -6639,7 +9666,7 @@
         <w:rPr>
           <w:lang w:val="en-US"/>
         </w:rPr>
-        <w:instrText>ADDIN CSL_CITATION {"citationItems":[{"id":"ITEM-1","itemData":{"author":[{"dropping-particle":"","family":"Ulloa Masache","given":"Jorge Luis","non-dropping-particle":"","parse-names":false,"suffix":""},{"dropping-particle":"","family":"Velasco Vicuña","given":"Andres Fabian","non-dropping-particle":"","parse-names":false,"suffix":""}],"id":"ITEM-1","issued":{"date-parts":[["2018"]]},"publisher":"Universidad del Azuay","title":"Evaluación del consumo de combustible en vehículos, utilizando diferentes estrategias cambios de marcha","type":"thesis"},"uris":["http://www.mendeley.com/documents/?uuid=7a69e8c1-9759-42e1-988d-51204ae1fb60"]},{"id":"ITEM-2","itemData":{"URL":"https://www.eluniverso.com/entretenimiento/2020/11/24/nota/8060893/cuales-han-sido-10-carros-preferidos-ecuador-2020/","accessed":{"date-parts":[["2021","4","17"]]},"author":[{"dropping-particle":"","family":"Universo","given":"","non-dropping-particle":"El","parse-names":false,"suffix":""}],"container-title":"Motores","id":"ITEM-2","issued":{"date-parts":[["2020"]]},"title":"Cuáles han sido los 10 carros preferidos en Ecuador en 2020","type":"webpage"},"uris":["http://www.mendeley.com/documents/?uuid=80c2e4a6-772a-4eec-9290-9309ecd87bd6"]}],"mendeley":{"formattedCitation":"[18], [19]","plainTextFormattedCitation":"[18], [19]","previouslyFormattedCitation":"[18], [19]"},"properties":{"noteIndex":0},"schema":"https://github.com/citation-style-language/schema/raw/master/csl-citation.json"}</w:instrText>
+        <w:instrText>ADDIN CSL_CITATION {"citationItems":[{"id":"ITEM-1","itemData":{"author":[{"dropping-particle":"","family":"Ulloa Masache","given":"Jorge Luis","non-dropping-particle":"","parse-names":false,"suffix":""},{"dropping-particle":"","family":"Velasco Vicuña","given":"Andres Fabian","non-dropping-particle":"","parse-names":false,"suffix":""}],"id":"ITEM-1","issued":{"date-parts":[["2018"]]},"publisher":"Universidad del Azuay","title":"Evaluación del consumo de combustible en vehículos, utilizando diferentes estrategias cambios de marcha","type":"thesis"},"uris":["http://www.mendeley.com/documents/?uuid=7a69e8c1-9759-42e1-988d-51204ae1fb60"]},{"id":"ITEM-2","itemData":{"URL":"https://www.eluniverso.com/entretenimiento/2020/11/24/nota/8060893/cuales-han-sido-10-carros-preferidos-ecuador-2020/","accessed":{"date-parts":[["2021","4","17"]]},"author":[{"dropping-particle":"","family":"Universo","given":"","non-dropping-particle":"El","parse-names":false,"suffix":""}],"container-title":"Motores","id":"ITEM-2","issued":{"date-parts":[["2020"]]},"title":"Cuáles han sido los 10 carros preferidos en Ecuador en 2020","type":"webpage"},"uris":["http://www.mendeley.com/documents/?uuid=80c2e4a6-772a-4eec-9290-9309ecd87bd6"]}],"mendeley":{"formattedCitation":"[24], [25]","plainTextFormattedCitation":"[24], [25]","previouslyFormattedCitation":"[24], [25]"},"properties":{"noteIndex":0},"schema":"https://github.com/citation-style-language/schema/raw/master/csl-citation.json"}</w:instrText>
       </w:r>
       <w:r>
         <w:fldChar w:fldCharType="separate"/>
@@ -6649,7 +9676,7 @@
           <w:noProof/>
           <w:lang w:val="en-US"/>
         </w:rPr>
-        <w:t>[18], [19]</w:t>
+        <w:t>[24], [25]</w:t>
       </w:r>
       <w:r>
         <w:fldChar w:fldCharType="end"/>
@@ -6689,7 +9716,7 @@
         <w:rPr>
           <w:lang w:val="en-US"/>
         </w:rPr>
-        <w:instrText>ADDIN CSL_CITATION {"citationItems":[{"id":"ITEM-1","itemData":{"URL":"https://www.kia.com/ec/showroom/sportage-r.html","accessed":{"date-parts":[["2021","4","17"]]},"author":[{"dropping-particle":"","family":"Kia","given":"","non-dropping-particle":"","parse-names":false,"suffix":""}],"id":"ITEM-1","issued":{"date-parts":[["2021"]]},"title":"Sportage R","type":"webpage"},"uris":["http://www.mendeley.com/documents/?uuid=d9deea8d-d506-4dec-aa0d-17da5c0ed8d2"]},{"id":"ITEM-2","itemData":{"URL":"https://www.chevrolet.com.ec/pick-ups/dmax-hi-ride-pick-up?ppc=GOOGLE_700000002066273_71700000076472848_58700006518091566_p58929189063&amp;gclid=CjwKCAjwjuqDBhAGEiwAdX2cj3LGRwPwt-y2q7rdG3W3QAN9IhSX9NuTyvX5Fzg2QMYgBwiz4scoHRoCiq8QAvD_BwE&amp;gclsrc=aw.ds","accessed":{"date-parts":[["2021","4","17"]]},"author":[{"dropping-particle":"","family":"Chevrolet","given":"","non-dropping-particle":"","parse-names":false,"suffix":""}],"id":"ITEM-2","issued":{"date-parts":[["2021"]]},"title":"D-Max","type":"webpage"},"uris":["http://www.mendeley.com/documents/?uuid=d6340780-2a67-4c51-9ed1-0f47f3be9230"]},{"id":"ITEM-3","itemData":{"URL":"https://www.chevrolet.com.ec/autos/sail-sedan?ppc=GOOGLE_700000002067215_71700000069088117_58700006129062001_p55368747102&amp;gclid=CjwKCAjwjuqDBhAGEiwAdX2cj9niqeWaiEaFYb-H5Fy7aDCaVoEniBd5fANj9iNe-BnrVUUgTABSABoCnmYQAvD_BwE&amp;gclsrc=aw.ds","accessed":{"date-parts":[["2021","4","17"]]},"author":[{"dropping-particle":"","family":"Chevrolet","given":"","non-dropping-particle":"","parse-names":false,"suffix":""}],"id":"ITEM-3","issued":{"date-parts":[["2021"]]},"title":"Sail","type":"webpage"},"uris":["http://www.mendeley.com/documents/?uuid=dca83831-00b8-4e4a-bf6a-6d8469238109"]}],"mendeley":{"formattedCitation":"[20]–[22]","plainTextFormattedCitation":"[20]–[22]","previouslyFormattedCitation":"[20]–[22]"},"properties":{"noteIndex":0},"schema":"https://github.com/citation-style-language/schema/raw/master/csl-citation.json"}</w:instrText>
+        <w:instrText>ADDIN CSL_CITATION {"citationItems":[{"id":"ITEM-1","itemData":{"URL":"https://www.kia.com/ec/showroom/sportage-r.html","accessed":{"date-parts":[["2021","4","17"]]},"author":[{"dropping-particle":"","family":"Kia","given":"","non-dropping-particle":"","parse-names":false,"suffix":""}],"id":"ITEM-1","issued":{"date-parts":[["2021"]]},"title":"Sportage R","type":"webpage"},"uris":["http://www.mendeley.com/documents/?uuid=d9deea8d-d506-4dec-aa0d-17da5c0ed8d2"]},{"id":"ITEM-2","itemData":{"URL":"https://www.chevrolet.com.ec/pick-ups/dmax-hi-ride-pick-up?ppc=GOOGLE_700000002066273_71700000076472848_58700006518091566_p58929189063&amp;gclid=CjwKCAjwjuqDBhAGEiwAdX2cj3LGRwPwt-y2q7rdG3W3QAN9IhSX9NuTyvX5Fzg2QMYgBwiz4scoHRoCiq8QAvD_BwE&amp;gclsrc=aw.ds","accessed":{"date-parts":[["2021","4","17"]]},"author":[{"dropping-particle":"","family":"Chevrolet","given":"","non-dropping-particle":"","parse-names":false,"suffix":""}],"id":"ITEM-2","issued":{"date-parts":[["2021"]]},"title":"D-Max","type":"webpage"},"uris":["http://www.mendeley.com/documents/?uuid=d6340780-2a67-4c51-9ed1-0f47f3be9230"]},{"id":"ITEM-3","itemData":{"URL":"https://www.chevrolet.com.ec/autos/sail-sedan?ppc=GOOGLE_700000002067215_71700000069088117_58700006129062001_p55368747102&amp;gclid=CjwKCAjwjuqDBhAGEiwAdX2cj9niqeWaiEaFYb-H5Fy7aDCaVoEniBd5fANj9iNe-BnrVUUgTABSABoCnmYQAvD_BwE&amp;gclsrc=aw.ds","accessed":{"date-parts":[["2021","4","17"]]},"author":[{"dropping-particle":"","family":"Chevrolet","given":"","non-dropping-particle":"","parse-names":false,"suffix":""}],"id":"ITEM-3","issued":{"date-parts":[["2021"]]},"title":"Sail","type":"webpage"},"uris":["http://www.mendeley.com/documents/?uuid=dca83831-00b8-4e4a-bf6a-6d8469238109"]}],"mendeley":{"formattedCitation":"[26]–[28]","plainTextFormattedCitation":"[26]–[28]","previouslyFormattedCitation":"[26]–[28]"},"properties":{"noteIndex":0},"schema":"https://github.com/citation-style-language/schema/raw/master/csl-citation.json"}</w:instrText>
       </w:r>
       <w:r>
         <w:fldChar w:fldCharType="separate"/>
@@ -6699,7 +9726,7 @@
           <w:noProof/>
           <w:lang w:val="en-US"/>
         </w:rPr>
-        <w:t>[20]–[22]</w:t>
+        <w:t>[26]–[28]</w:t>
       </w:r>
       <w:r>
         <w:fldChar w:fldCharType="end"/>
@@ -6734,7 +9761,7 @@
             <wp:cNvGraphicFramePr/>
             <a:graphic xmlns:a="http://schemas.openxmlformats.org/drawingml/2006/main">
               <a:graphicData uri="http://schemas.openxmlformats.org/drawingml/2006/chart">
-                <c:chart xmlns:c="http://schemas.openxmlformats.org/drawingml/2006/chart" xmlns:r="http://schemas.openxmlformats.org/officeDocument/2006/relationships" r:id="rId10"/>
+                <c:chart xmlns:c="http://schemas.openxmlformats.org/drawingml/2006/chart" xmlns:r="http://schemas.openxmlformats.org/officeDocument/2006/relationships" r:id="rId16"/>
               </a:graphicData>
             </a:graphic>
           </wp:inline>
@@ -7058,7 +10085,6 @@
                 <w:color w:val="000000"/>
                 <w:lang w:eastAsia="es-EC"/>
               </w:rPr>
-              <w:lastRenderedPageBreak/>
               <w:t xml:space="preserve">Toyota </w:t>
             </w:r>
             <w:proofErr w:type="spellStart"/>
@@ -8664,7 +11690,7 @@
         <w:rPr>
           <w:lang w:val="en-US"/>
         </w:rPr>
-        <w:instrText>ADDIN CSL_CITATION {"citationItems":[{"id":"ITEM-1","itemData":{"URL":"https://www.motor.es/que-es/hidrogeno#:~:text=Así%2C el kilo de hidrógeno,%2C9 kg%2F100 km.","accessed":{"date-parts":[["2021","4","30"]]},"author":[{"dropping-particle":"","family":"Motor.es","given":"","non-dropping-particle":"","parse-names":false,"suffix":""}],"id":"ITEM-1","issued":{"date-parts":[["2021"]]},"title":"El hidrógeno en los coches: ventajas e inconvenientes","type":"webpage"},"uris":["http://www.mendeley.com/documents/?uuid=af8fcd23-ea3e-4a3b-91e2-fbf3832c1c03"]}],"mendeley":{"formattedCitation":"[23]","plainTextFormattedCitation":"[23]","previouslyFormattedCitation":"[23]"},"properties":{"noteIndex":0},"schema":"https://github.com/citation-style-language/schema/raw/master/csl-citation.json"}</w:instrText>
+        <w:instrText>ADDIN CSL_CITATION {"citationItems":[{"id":"ITEM-1","itemData":{"URL":"https://www.motor.es/que-es/hidrogeno#:~:text=Así%2C el kilo de hidrógeno,%2C9 kg%2F100 km.","accessed":{"date-parts":[["2021","4","30"]]},"author":[{"dropping-particle":"","family":"Motor.es","given":"","non-dropping-particle":"","parse-names":false,"suffix":""}],"id":"ITEM-1","issued":{"date-parts":[["2021"]]},"title":"El hidrógeno en los coches: ventajas e inconvenientes","type":"webpage"},"uris":["http://www.mendeley.com/documents/?uuid=af8fcd23-ea3e-4a3b-91e2-fbf3832c1c03"]}],"mendeley":{"formattedCitation":"[29]","plainTextFormattedCitation":"[29]","previouslyFormattedCitation":"[29]"},"properties":{"noteIndex":0},"schema":"https://github.com/citation-style-language/schema/raw/master/csl-citation.json"}</w:instrText>
       </w:r>
       <w:r>
         <w:fldChar w:fldCharType="separate"/>
@@ -8674,7 +11700,7 @@
           <w:noProof/>
           <w:lang w:val="en-US"/>
         </w:rPr>
-        <w:t>[23]</w:t>
+        <w:t>[29]</w:t>
       </w:r>
       <w:r>
         <w:fldChar w:fldCharType="end"/>
@@ -8744,7 +11770,7 @@
         <w:rPr>
           <w:lang w:val="en-US"/>
         </w:rPr>
-        <w:instrText>ADDIN CSL_CITATION {"citationItems":[{"id":"ITEM-1","itemData":{"URL":"https://www.hyundai.com/es/zonaeco/eco-drive/modelos/todo-sobre-hyundai-nexo-primer-coche-hidrogeno-espana#:~:text=El Hyundai NEXO dispone de,%2C2 litros cada uno).","accessed":{"date-parts":[["2021","4","17"]]},"author":[{"dropping-particle":"","family":"Hyundai","given":"","non-dropping-particle":"","parse-names":false,"suffix":""}],"id":"ITEM-1","issued":{"date-parts":[["2021"]]},"title":"Todo sobre Hyundai NEXO","type":"webpage"},"uris":["http://www.mendeley.com/documents/?uuid=e0b6b40a-01f5-48ad-9d30-235e2b5c02fa"]},{"id":"ITEM-2","itemData":{"URL":"https://racetozero.unfccc.int/green-hydrogen-catapult/","accessed":{"date-parts":[["2021","4","17"]]},"author":[{"dropping-particle":"","family":"United Nations Framework Convention on Climate Change","given":"","non-dropping-particle":"","parse-names":false,"suffix":""}],"id":"ITEM-2","issued":{"date-parts":[["2020"]]},"title":"Green Hydrogen Catapult","type":"webpage"},"uris":["http://www.mendeley.com/documents/?uuid=a6e9eac2-5168-450c-97a3-a0c17a88e00a"]}],"mendeley":{"formattedCitation":"[24], [25]","plainTextFormattedCitation":"[24], [25]","previouslyFormattedCitation":"[24], [25]"},"properties":{"noteIndex":0},"schema":"https://github.com/citation-style-language/schema/raw/master/csl-citation.json"}</w:instrText>
+        <w:instrText>ADDIN CSL_CITATION {"citationItems":[{"id":"ITEM-1","itemData":{"URL":"https://www.hyundai.com/es/zonaeco/eco-drive/modelos/todo-sobre-hyundai-nexo-primer-coche-hidrogeno-espana#:~:text=El Hyundai NEXO dispone de,%2C2 litros cada uno).","accessed":{"date-parts":[["2021","4","17"]]},"author":[{"dropping-particle":"","family":"Hyundai","given":"","non-dropping-particle":"","parse-names":false,"suffix":""}],"id":"ITEM-1","issued":{"date-parts":[["2021"]]},"title":"Todo sobre Hyundai NEXO","type":"webpage"},"uris":["http://www.mendeley.com/documents/?uuid=e0b6b40a-01f5-48ad-9d30-235e2b5c02fa"]},{"id":"ITEM-2","itemData":{"URL":"https://racetozero.unfccc.int/green-hydrogen-catapult/","accessed":{"date-parts":[["2021","4","17"]]},"author":[{"dropping-particle":"","family":"United Nations Framework Convention on Climate Change","given":"","non-dropping-particle":"","parse-names":false,"suffix":""}],"id":"ITEM-2","issued":{"date-parts":[["2020"]]},"title":"Green Hydrogen Catapult","type":"webpage"},"uris":["http://www.mendeley.com/documents/?uuid=a6e9eac2-5168-450c-97a3-a0c17a88e00a"]}],"mendeley":{"formattedCitation":"[30], [31]","plainTextFormattedCitation":"[30], [31]","previouslyFormattedCitation":"[30], [31]"},"properties":{"noteIndex":0},"schema":"https://github.com/citation-style-language/schema/raw/master/csl-citation.json"}</w:instrText>
       </w:r>
       <w:r>
         <w:fldChar w:fldCharType="separate"/>
@@ -8754,7 +11780,7 @@
           <w:noProof/>
           <w:lang w:val="en-US"/>
         </w:rPr>
-        <w:t>[24], [25]</w:t>
+        <w:t>[30], [31]</w:t>
       </w:r>
       <w:r>
         <w:fldChar w:fldCharType="end"/>
@@ -8814,7 +11840,7 @@
           <w:rFonts w:cstheme="minorHAnsi"/>
           <w:lang w:val="en-US"/>
         </w:rPr>
-        <w:instrText>ADDIN CSL_CITATION {"citationItems":[{"id":"ITEM-1","itemData":{"URL":"https://www.kia.com/ec/showroom/sportage-r.html","accessed":{"date-parts":[["2021","4","17"]]},"author":[{"dropping-particle":"","family":"Kia","given":"","non-dropping-particle":"","parse-names":false,"suffix":""}],"id":"ITEM-1","issued":{"date-parts":[["2021"]]},"title":"Sportage R","type":"webpage"},"uris":["http://www.mendeley.com/documents/?uuid=d9deea8d-d506-4dec-aa0d-17da5c0ed8d2"]},{"id":"ITEM-2","itemData":{"URL":"https://www.eppetroecuador.ec/?p=8062","accessed":{"date-parts":[["2021","4","17"]]},"author":[{"dropping-particle":"","family":"Petroecuador","given":"","non-dropping-particle":"","parse-names":false,"suffix":""}],"id":"ITEM-2","issued":{"date-parts":[["2021"]]},"title":"Precios de venta de combustibles","type":"webpage"},"uris":["http://www.mendeley.com/documents/?uuid=ac3b6e10-09d7-4915-ae0b-e6ee0a765602"]}],"mendeley":{"formattedCitation":"[20], [26]","plainTextFormattedCitation":"[20], [26]","previouslyFormattedCitation":"[20], [26]"},"properties":{"noteIndex":0},"schema":"https://github.com/citation-style-language/schema/raw/master/csl-citation.json"}</w:instrText>
+        <w:instrText>ADDIN CSL_CITATION {"citationItems":[{"id":"ITEM-1","itemData":{"URL":"https://www.kia.com/ec/showroom/sportage-r.html","accessed":{"date-parts":[["2021","4","17"]]},"author":[{"dropping-particle":"","family":"Kia","given":"","non-dropping-particle":"","parse-names":false,"suffix":""}],"id":"ITEM-1","issued":{"date-parts":[["2021"]]},"title":"Sportage R","type":"webpage"},"uris":["http://www.mendeley.com/documents/?uuid=d9deea8d-d506-4dec-aa0d-17da5c0ed8d2"]},{"id":"ITEM-2","itemData":{"URL":"https://www.eppetroecuador.ec/?p=8062","accessed":{"date-parts":[["2021","4","17"]]},"author":[{"dropping-particle":"","family":"Petroecuador","given":"","non-dropping-particle":"","parse-names":false,"suffix":""}],"id":"ITEM-2","issued":{"date-parts":[["2021"]]},"title":"Precios de venta de combustibles","type":"webpage"},"uris":["http://www.mendeley.com/documents/?uuid=ac3b6e10-09d7-4915-ae0b-e6ee0a765602"]}],"mendeley":{"formattedCitation":"[26], [32]","plainTextFormattedCitation":"[26], [32]","previouslyFormattedCitation":"[26], [32]"},"properties":{"noteIndex":0},"schema":"https://github.com/citation-style-language/schema/raw/master/csl-citation.json"}</w:instrText>
       </w:r>
       <w:r>
         <w:rPr>
@@ -8828,7 +11854,7 @@
           <w:noProof/>
           <w:lang w:val="en-US"/>
         </w:rPr>
-        <w:t>[20], [26]</w:t>
+        <w:t>[26], [32]</w:t>
       </w:r>
       <w:r>
         <w:rPr>
@@ -8859,6 +11885,7 @@
           <w:color w:val="202124"/>
           <w:lang w:val="en"/>
         </w:rPr>
+        <w:lastRenderedPageBreak/>
         <w:t>Paris in 2015 already had 5 hydrogen taxis. In 2019 the number of taxis amounted to 100, while by 2020 600 units were expected</w:t>
       </w:r>
       <w:r>
@@ -8880,7 +11907,7 @@
           <w:rFonts w:cstheme="minorHAnsi"/>
           <w:lang w:val="en-US"/>
         </w:rPr>
-        <w:instrText>ADDIN CSL_CITATION {"citationItems":[{"id":"ITEM-1","itemData":{"URL":"https://www.lavanguardia.com/motor/tendencias/20151210/30714240786/hyundai-ix35-fuel-cell-taxi-hidrogeno-paris.html","accessed":{"date-parts":[["2021","5","1"]]},"author":[{"dropping-particle":"","family":"Vanguardia","given":"","non-dropping-particle":"La","parse-names":false,"suffix":""}],"id":"ITEM-1","issued":{"date-parts":[["2015"]]},"title":"El hidrógeno alimenta nuevos taxis en París","type":"webpage"},"uris":["http://www.mendeley.com/documents/?uuid=f52a8247-6192-4b6b-9ede-b4ba951fbc3c"]},{"id":"ITEM-2","itemData":{"URL":"https://fuelcellsworks.com/news/taking-a-taxi-in-paris-now-with-hydrogen/","accessed":{"date-parts":[["2021","5","1"]]},"author":[{"dropping-particle":"","family":"FuelCellWorks","given":"","non-dropping-particle":"","parse-names":false,"suffix":""}],"id":"ITEM-2","issued":{"date-parts":[["2019"]]},"title":"Taking a Taxi in Paris: Now with Hydrogen!","type":"webpage"},"uris":["http://www.mendeley.com/documents/?uuid=1cb0b091-e6d1-48e1-b202-271201de8974"]}],"mendeley":{"formattedCitation":"[27], [28]","plainTextFormattedCitation":"[27], [28]","previouslyFormattedCitation":"[27], [28]"},"properties":{"noteIndex":0},"schema":"https://github.com/citation-style-language/schema/raw/master/csl-citation.json"}</w:instrText>
+        <w:instrText>ADDIN CSL_CITATION {"citationItems":[{"id":"ITEM-1","itemData":{"URL":"https://www.lavanguardia.com/motor/tendencias/20151210/30714240786/hyundai-ix35-fuel-cell-taxi-hidrogeno-paris.html","accessed":{"date-parts":[["2021","5","1"]]},"author":[{"dropping-particle":"","family":"Vanguardia","given":"","non-dropping-particle":"La","parse-names":false,"suffix":""}],"id":"ITEM-1","issued":{"date-parts":[["2015"]]},"title":"El hidrógeno alimenta nuevos taxis en París","type":"webpage"},"uris":["http://www.mendeley.com/documents/?uuid=f52a8247-6192-4b6b-9ede-b4ba951fbc3c"]},{"id":"ITEM-2","itemData":{"URL":"https://fuelcellsworks.com/news/taking-a-taxi-in-paris-now-with-hydrogen/","accessed":{"date-parts":[["2021","5","1"]]},"author":[{"dropping-particle":"","family":"FuelCellWorks","given":"","non-dropping-particle":"","parse-names":false,"suffix":""}],"id":"ITEM-2","issued":{"date-parts":[["2019"]]},"title":"Taking a Taxi in Paris: Now with Hydrogen!","type":"webpage"},"uris":["http://www.mendeley.com/documents/?uuid=1cb0b091-e6d1-48e1-b202-271201de8974"]}],"mendeley":{"formattedCitation":"[33], [34]","plainTextFormattedCitation":"[33], [34]","previouslyFormattedCitation":"[33], [34]"},"properties":{"noteIndex":0},"schema":"https://github.com/citation-style-language/schema/raw/master/csl-citation.json"}</w:instrText>
       </w:r>
       <w:r>
         <w:rPr>
@@ -8894,7 +11921,7 @@
           <w:noProof/>
           <w:lang w:val="en-US"/>
         </w:rPr>
-        <w:t>[27], [28]</w:t>
+        <w:t>[33], [34]</w:t>
       </w:r>
       <w:r>
         <w:rPr>
@@ -8943,7 +11970,7 @@
           <w:rFonts w:cstheme="minorHAnsi"/>
           <w:lang w:val="en-US"/>
         </w:rPr>
-        <w:instrText>ADDIN CSL_CITATION {"citationItems":[{"id":"ITEM-1","itemData":{"URL":"https://www.elheraldo.com.ec/matriculados-24-063-vehiculos-en-ambato/","accessed":{"date-parts":[["2021","5","1"]]},"author":[{"dropping-particle":"","family":"Heraldo","given":"","non-dropping-particle":"El","parse-names":false,"suffix":""}],"id":"ITEM-1","issued":{"date-parts":[["2018"]]},"title":"Matriculados 24.063 vehículos en Ambato","type":"webpage"},"uris":["http://www.mendeley.com/documents/?uuid=9913dfad-9c27-477b-aa87-8b9c678392f9"]}],"mendeley":{"formattedCitation":"[29]","plainTextFormattedCitation":"[29]","previouslyFormattedCitation":"[29]"},"properties":{"noteIndex":0},"schema":"https://github.com/citation-style-language/schema/raw/master/csl-citation.json"}</w:instrText>
+        <w:instrText>ADDIN CSL_CITATION {"citationItems":[{"id":"ITEM-1","itemData":{"URL":"https://www.elheraldo.com.ec/matriculados-24-063-vehiculos-en-ambato/","accessed":{"date-parts":[["2021","5","1"]]},"author":[{"dropping-particle":"","family":"Heraldo","given":"","non-dropping-particle":"El","parse-names":false,"suffix":""}],"id":"ITEM-1","issued":{"date-parts":[["2018"]]},"title":"Matriculados 24.063 vehículos en Ambato","type":"webpage"},"uris":["http://www.mendeley.com/documents/?uuid=9913dfad-9c27-477b-aa87-8b9c678392f9"]}],"mendeley":{"formattedCitation":"[35]","plainTextFormattedCitation":"[35]","previouslyFormattedCitation":"[35]"},"properties":{"noteIndex":0},"schema":"https://github.com/citation-style-language/schema/raw/master/csl-citation.json"}</w:instrText>
       </w:r>
       <w:r>
         <w:rPr>
@@ -8957,7 +11984,7 @@
           <w:noProof/>
           <w:lang w:val="en-US"/>
         </w:rPr>
-        <w:t>[29]</w:t>
+        <w:t>[35]</w:t>
       </w:r>
       <w:r>
         <w:rPr>
@@ -9022,7 +12049,7 @@
           <w:rFonts w:cstheme="minorHAnsi"/>
           <w:lang w:val="en-US"/>
         </w:rPr>
-        <w:instrText>ADDIN CSL_CITATION {"citationItems":[{"id":"ITEM-1","itemData":{"URL":"https://www.elcomercio.com/actualidad/taxis-subsidio-costos-operativos-gasolina.html#:~:text=Mera calcula que un taxi,una utilidad de hasta 25.","accessed":{"date-parts":[["2021","5","1"]]},"author":[{"dropping-particle":"","family":"Comercio","given":"","non-dropping-particle":"El","parse-names":false,"suffix":""}],"id":"ITEM-1","issued":{"date-parts":[["2019"]]},"title":"Costos operativos de taxis se ajustarán con el subsidio","type":"webpage"},"uris":["http://www.mendeley.com/documents/?uuid=ef26b77c-8dfb-4580-bd45-028d70d0c843"]}],"mendeley":{"formattedCitation":"[30]","plainTextFormattedCitation":"[30]","previouslyFormattedCitation":"[30]"},"properties":{"noteIndex":0},"schema":"https://github.com/citation-style-language/schema/raw/master/csl-citation.json"}</w:instrText>
+        <w:instrText>ADDIN CSL_CITATION {"citationItems":[{"id":"ITEM-1","itemData":{"URL":"https://www.elcomercio.com/actualidad/taxis-subsidio-costos-operativos-gasolina.html#:~:text=Mera calcula que un taxi,una utilidad de hasta 25.","accessed":{"date-parts":[["2021","5","1"]]},"author":[{"dropping-particle":"","family":"Comercio","given":"","non-dropping-particle":"El","parse-names":false,"suffix":""}],"id":"ITEM-1","issued":{"date-parts":[["2019"]]},"title":"Costos operativos de taxis se ajustarán con el subsidio","type":"webpage"},"uris":["http://www.mendeley.com/documents/?uuid=ef26b77c-8dfb-4580-bd45-028d70d0c843"]}],"mendeley":{"formattedCitation":"[36]","plainTextFormattedCitation":"[36]","previouslyFormattedCitation":"[36]"},"properties":{"noteIndex":0},"schema":"https://github.com/citation-style-language/schema/raw/master/csl-citation.json"}</w:instrText>
       </w:r>
       <w:r>
         <w:rPr>
@@ -9036,7 +12063,7 @@
           <w:noProof/>
           <w:lang w:val="en-US"/>
         </w:rPr>
-        <w:t>[30]</w:t>
+        <w:t>[36]</w:t>
       </w:r>
       <w:r>
         <w:rPr>
@@ -10237,7 +13264,7 @@
           <w:rFonts w:eastAsiaTheme="minorEastAsia" w:cstheme="minorHAnsi"/>
           <w:lang w:val="en-US"/>
         </w:rPr>
-        <w:instrText>ADDIN CSL_CITATION {"citationItems":[{"id":"ITEM-1","itemData":{"author":[{"dropping-particle":"","family":"Posso","given":"F.R.","non-dropping-particle":"","parse-names":false,"suffix":""},{"dropping-particle":"","family":"Sánchez","given":"J.P.","non-dropping-particle":"","parse-names":false,"suffix":""},{"dropping-particle":"","family":"Siguencia","given":"J.","non-dropping-particle":"","parse-names":false,"suffix":""}],"container-title":"Revista Técnica “energía”.","id":"ITEM-1","issue":"12","issued":{"date-parts":[["2016"]]},"page":"373-378","title":"Estimación del Potencial de Producción de Hidrógeno a partir de Energía Solar Fotovoltaica en Ecuador","type":"article-journal"},"uris":["http://www.mendeley.com/documents/?uuid=76a991dc-e823-4e71-9791-2cb8fa0c01cb"]}],"mendeley":{"formattedCitation":"[31]","plainTextFormattedCitation":"[31]","previouslyFormattedCitation":"[31]"},"properties":{"noteIndex":0},"schema":"https://github.com/citation-style-language/schema/raw/master/csl-citation.json"}</w:instrText>
+        <w:instrText>ADDIN CSL_CITATION {"citationItems":[{"id":"ITEM-1","itemData":{"author":[{"dropping-particle":"","family":"Posso","given":"F.R.","non-dropping-particle":"","parse-names":false,"suffix":""},{"dropping-particle":"","family":"Sánchez","given":"J.P.","non-dropping-particle":"","parse-names":false,"suffix":""},{"dropping-particle":"","family":"Siguencia","given":"J.","non-dropping-particle":"","parse-names":false,"suffix":""}],"container-title":"Revista Técnica “energía”.","id":"ITEM-1","issue":"12","issued":{"date-parts":[["2016"]]},"page":"373-378","title":"Estimación del Potencial de Producción de Hidrógeno a partir de Energía Solar Fotovoltaica en Ecuador","type":"article-journal"},"uris":["http://www.mendeley.com/documents/?uuid=76a991dc-e823-4e71-9791-2cb8fa0c01cb"]}],"mendeley":{"formattedCitation":"[37]","plainTextFormattedCitation":"[37]","previouslyFormattedCitation":"[37]"},"properties":{"noteIndex":0},"schema":"https://github.com/citation-style-language/schema/raw/master/csl-citation.json"}</w:instrText>
       </w:r>
       <w:r>
         <w:rPr>
@@ -10251,7 +13278,7 @@
           <w:noProof/>
           <w:lang w:val="en-US"/>
         </w:rPr>
-        <w:t>[31]</w:t>
+        <w:t>[37]</w:t>
       </w:r>
       <w:r>
         <w:rPr>
@@ -10365,7 +13392,7 @@
           <w:color w:val="202124"/>
           <w:lang w:val="en"/>
         </w:rPr>
-        <w:t xml:space="preserve"> infrastructure requires an initial market for vehicles, such as city taxis. Using </w:t>
+        <w:t xml:space="preserve"> infrastructure requires an initial market for vehicles, such as city taxis. Using the city's fleet of taxis as consumers, the hydrogen chicken and egg dilemma can be overcome: “What comes first: Assemble the infrastructure to lower the price and promote consumption or Consumption to accelerate the implementation of the infrastructure”. In addition to meeting the objectives of ensuring the supply of hydrogen, having a city refuel the energy </w:t>
       </w:r>
       <w:r>
         <w:rPr>
@@ -10373,8 +13400,7 @@
           <w:color w:val="202124"/>
           <w:lang w:val="en"/>
         </w:rPr>
-        <w:lastRenderedPageBreak/>
-        <w:t xml:space="preserve">the city's fleet of taxis as consumers, the hydrogen chicken and egg dilemma can be overcome: “What comes first: Assemble the infrastructure to lower the price and promote consumption or Consumption to accelerate the implementation of the infrastructure”. In addition to meeting the objectives of ensuring the supply of hydrogen, having a city refuel the energy </w:t>
+        <w:t>v</w:t>
       </w:r>
       <w:r>
         <w:rPr>
@@ -10382,7 +13408,7 @@
           <w:color w:val="202124"/>
           <w:lang w:val="en"/>
         </w:rPr>
-        <w:t>v</w:t>
+        <w:t>ector and promote the use of</w:t>
       </w:r>
       <w:r>
         <w:rPr>
@@ -10390,14 +13416,6 @@
           <w:color w:val="202124"/>
           <w:lang w:val="en"/>
         </w:rPr>
-        <w:t>ector and promote the use of</w:t>
-      </w:r>
-      <w:r>
-        <w:rPr>
-          <w:rStyle w:val="y2iqfc"/>
-          <w:color w:val="202124"/>
-          <w:lang w:val="en"/>
-        </w:rPr>
         <w:t xml:space="preserve"> </w:t>
       </w:r>
       <w:r>
@@ -10418,7 +13436,7 @@
           <w:rFonts w:cstheme="minorHAnsi"/>
           <w:lang w:val="en-US"/>
         </w:rPr>
-        <w:instrText>ADDIN CSL_CITATION {"citationItems":[{"id":"ITEM-1","itemData":{"DOI":"https://doi.org/10.1016/j.energy.2018.02.009","author":[{"dropping-particle":"","family":"Campíñez Romero","given":"Severo","non-dropping-particle":"","parse-names":false,"suffix":""},{"dropping-particle":"","family":"Colmenar Santos","given":"Antonio","non-dropping-particle":"","parse-names":false,"suffix":""},{"dropping-particle":"","family":"Pérez Molina","given":"Clara","non-dropping-particle":"","parse-names":false,"suffix":""},{"dropping-particle":"","family":"Mur Pérez","given":"Francisco","non-dropping-particle":"","parse-names":false,"suffix":""}],"container-title":"Elsevier","id":"ITEM-1","issued":{"date-parts":[["2018"]]},"page":"1018-1031","title":"A hydrogen refuelling stations infrastructure deployment for cities supported on fuel cell taxi roll-out","type":"article-journal","volume":"148"},"uris":["http://www.mendeley.com/documents/?uuid=ebcd7ee5-2002-4bcd-a26f-6317e5b48646"]}],"mendeley":{"formattedCitation":"[32]","plainTextFormattedCitation":"[32]","previouslyFormattedCitation":"[32]"},"properties":{"noteIndex":0},"schema":"https://github.com/citation-style-language/schema/raw/master/csl-citation.json"}</w:instrText>
+        <w:instrText>ADDIN CSL_CITATION {"citationItems":[{"id":"ITEM-1","itemData":{"DOI":"https://doi.org/10.1016/j.energy.2018.02.009","author":[{"dropping-particle":"","family":"Campíñez Romero","given":"Severo","non-dropping-particle":"","parse-names":false,"suffix":""},{"dropping-particle":"","family":"Colmenar Santos","given":"Antonio","non-dropping-particle":"","parse-names":false,"suffix":""},{"dropping-particle":"","family":"Pérez Molina","given":"Clara","non-dropping-particle":"","parse-names":false,"suffix":""},{"dropping-particle":"","family":"Mur Pérez","given":"Francisco","non-dropping-particle":"","parse-names":false,"suffix":""}],"container-title":"Elsevier","id":"ITEM-1","issued":{"date-parts":[["2018"]]},"page":"1018-1031","title":"A hydrogen refuelling stations infrastructure deployment for cities supported on fuel cell taxi roll-out","type":"article-journal","volume":"148"},"uris":["http://www.mendeley.com/documents/?uuid=ebcd7ee5-2002-4bcd-a26f-6317e5b48646"]}],"mendeley":{"formattedCitation":"[38]","plainTextFormattedCitation":"[38]","previouslyFormattedCitation":"[38]"},"properties":{"noteIndex":0},"schema":"https://github.com/citation-style-language/schema/raw/master/csl-citation.json"}</w:instrText>
       </w:r>
       <w:r>
         <w:rPr>
@@ -10432,7 +13450,7 @@
           <w:noProof/>
           <w:lang w:val="en-US"/>
         </w:rPr>
-        <w:t>[32]</w:t>
+        <w:t>[38]</w:t>
       </w:r>
       <w:r>
         <w:rPr>
@@ -15474,6 +18492,7 @@
                 <w:szCs w:val="16"/>
                 <w:lang w:val="en-US" w:eastAsia="es-EC"/>
               </w:rPr>
+              <w:lastRenderedPageBreak/>
               <w:t>Volumetric capacity [g/L]</w:t>
             </w:r>
           </w:p>
@@ -17653,7 +20672,6 @@
           <w:noProof/>
           <w:lang w:val="en-US"/>
         </w:rPr>
-        <w:lastRenderedPageBreak/>
         <w:drawing>
           <wp:inline distT="0" distB="0" distL="0" distR="0" wp14:anchorId="0F83F382" wp14:editId="54217540">
             <wp:extent cx="5486400" cy="3657600"/>
@@ -17672,7 +20690,7 @@
                     </pic:cNvPicPr>
                   </pic:nvPicPr>
                   <pic:blipFill>
-                    <a:blip r:embed="rId11">
+                    <a:blip r:embed="rId17">
                       <a:extLst>
                         <a:ext uri="{28A0092B-C50C-407E-A947-70E740481C1C}">
                           <a14:useLocalDpi xmlns:a14="http://schemas.microsoft.com/office/drawing/2010/main" val="0"/>
@@ -17989,7 +21007,7 @@
                     </pic:cNvPicPr>
                   </pic:nvPicPr>
                   <pic:blipFill>
-                    <a:blip r:embed="rId12">
+                    <a:blip r:embed="rId18">
                       <a:extLst>
                         <a:ext uri="{28A0092B-C50C-407E-A947-70E740481C1C}">
                           <a14:useLocalDpi xmlns:a14="http://schemas.microsoft.com/office/drawing/2010/main" val="0"/>
@@ -20290,7 +23308,7 @@
             <wp:cNvGraphicFramePr/>
             <a:graphic xmlns:a="http://schemas.openxmlformats.org/drawingml/2006/main">
               <a:graphicData uri="http://schemas.openxmlformats.org/drawingml/2006/chart">
-                <c:chart xmlns:c="http://schemas.openxmlformats.org/drawingml/2006/chart" xmlns:r="http://schemas.openxmlformats.org/officeDocument/2006/relationships" r:id="rId13"/>
+                <c:chart xmlns:c="http://schemas.openxmlformats.org/drawingml/2006/chart" xmlns:r="http://schemas.openxmlformats.org/officeDocument/2006/relationships" r:id="rId19"/>
               </a:graphicData>
             </a:graphic>
           </wp:inline>
@@ -20341,7 +23359,7 @@
             <wp:cNvGraphicFramePr/>
             <a:graphic xmlns:a="http://schemas.openxmlformats.org/drawingml/2006/main">
               <a:graphicData uri="http://schemas.openxmlformats.org/drawingml/2006/chart">
-                <c:chart xmlns:c="http://schemas.openxmlformats.org/drawingml/2006/chart" xmlns:r="http://schemas.openxmlformats.org/officeDocument/2006/relationships" r:id="rId14"/>
+                <c:chart xmlns:c="http://schemas.openxmlformats.org/drawingml/2006/chart" xmlns:r="http://schemas.openxmlformats.org/officeDocument/2006/relationships" r:id="rId20"/>
               </a:graphicData>
             </a:graphic>
           </wp:inline>
@@ -20393,7 +23411,7 @@
             <wp:cNvGraphicFramePr/>
             <a:graphic xmlns:a="http://schemas.openxmlformats.org/drawingml/2006/main">
               <a:graphicData uri="http://schemas.openxmlformats.org/drawingml/2006/chart">
-                <c:chart xmlns:c="http://schemas.openxmlformats.org/drawingml/2006/chart" xmlns:r="http://schemas.openxmlformats.org/officeDocument/2006/relationships" r:id="rId15"/>
+                <c:chart xmlns:c="http://schemas.openxmlformats.org/drawingml/2006/chart" xmlns:r="http://schemas.openxmlformats.org/officeDocument/2006/relationships" r:id="rId21"/>
               </a:graphicData>
             </a:graphic>
           </wp:inline>
@@ -20408,19 +23426,84 @@
           <w:lang w:val="en-US"/>
         </w:rPr>
       </w:pPr>
-      <w:r>
-        <w:t xml:space="preserve">Figura </w:t>
-      </w:r>
-      <w:fldSimple w:instr=" SEQ Figura \* ARABIC ">
-        <w:r>
-          <w:rPr>
-            <w:noProof/>
-          </w:rPr>
-          <w:t>10</w:t>
-        </w:r>
-      </w:fldSimple>
-      <w:r>
+      <w:proofErr w:type="spellStart"/>
+      <w:r>
+        <w:rPr>
+          <w:lang w:val="en-US"/>
+        </w:rPr>
+        <w:t>Figura</w:t>
+      </w:r>
+      <w:proofErr w:type="spellEnd"/>
+      <w:r>
+        <w:rPr>
+          <w:lang w:val="en-US"/>
+        </w:rPr>
+        <w:t xml:space="preserve"> </w:t>
+      </w:r>
+      <w:r>
+        <w:fldChar w:fldCharType="begin"/>
+      </w:r>
+      <w:r>
+        <w:rPr>
+          <w:lang w:val="en-US"/>
+        </w:rPr>
+        <w:instrText xml:space="preserve"> SEQ Figura \* ARABIC </w:instrText>
+      </w:r>
+      <w:r>
+        <w:fldChar w:fldCharType="separate"/>
+      </w:r>
+      <w:r>
+        <w:rPr>
+          <w:noProof/>
+          <w:lang w:val="en-US"/>
+        </w:rPr>
+        <w:t>10</w:t>
+      </w:r>
+      <w:r>
+        <w:rPr>
+          <w:noProof/>
+        </w:rPr>
+        <w:fldChar w:fldCharType="end"/>
+      </w:r>
+      <w:r>
+        <w:rPr>
+          <w:lang w:val="en-US"/>
+        </w:rPr>
         <w:t xml:space="preserve"> PC 1 vs PC 3</w:t>
+      </w:r>
+    </w:p>
+    <w:p>
+      <w:pPr>
+        <w:jc w:val="both"/>
+        <w:rPr>
+          <w:lang w:val="en-US"/>
+        </w:rPr>
+      </w:pPr>
+      <w:r>
+        <w:rPr>
+          <w:lang w:val="en-US"/>
+        </w:rPr>
+        <w:t>Figures 8, 9 and 10 represent a c</w:t>
+      </w:r>
+      <w:r>
+        <w:rPr>
+          <w:lang w:val="en-US"/>
+        </w:rPr>
+        <w:t xml:space="preserve">ontrast the three principal components to each other. Values close to 1 are strong correlated. A point on the corners of the graphs is expected for </w:t>
+      </w:r>
+      <w:proofErr w:type="gramStart"/>
+      <w:r>
+        <w:rPr>
+          <w:lang w:val="en-US"/>
+        </w:rPr>
+        <w:t>an</w:t>
+      </w:r>
+      <w:proofErr w:type="gramEnd"/>
+      <w:r>
+        <w:rPr>
+          <w:lang w:val="en-US"/>
+        </w:rPr>
+        <w:t xml:space="preserve"> strong correlation between both principal components. Points close to X axis and 1 value means that a strong relation only with that principal component. Tha same happened with Y axis.   </w:t>
       </w:r>
     </w:p>
     <w:p>
@@ -20438,7 +23521,7 @@
         <w:pStyle w:val="Prrafodelista"/>
         <w:numPr>
           <w:ilvl w:val="0"/>
-          <w:numId w:val="1"/>
+          <w:numId w:val="3"/>
         </w:numPr>
         <w:rPr>
           <w:b/>
@@ -20524,7 +23607,6 @@
         </w:rPr>
         <w:t xml:space="preserve"> to H2 with the gasoline-powered Kia Sportage shows that if the first car circulated in Ecuador, it would have a Price-Range ratio of $ 0.12 / km compared to $ 0.05 / km of the second car. However, if one of the advantages of the Green Hydrogen Catapult project were applied, the ratio would be more </w:t>
       </w:r>
-      <w:proofErr w:type="spellStart"/>
       <w:r>
         <w:rPr>
           <w:rStyle w:val="y2iqfc"/>
@@ -20539,7 +23621,7 @@
           <w:color w:val="202124"/>
           <w:lang w:val="en"/>
         </w:rPr>
-        <w:t>u</w:t>
+        <w:t>r</w:t>
       </w:r>
       <w:r>
         <w:rPr>
@@ -20547,9 +23629,8 @@
           <w:color w:val="202124"/>
           <w:lang w:val="en"/>
         </w:rPr>
-        <w:t>rable</w:t>
-      </w:r>
-      <w:proofErr w:type="spellEnd"/>
+        <w:t>able</w:t>
+      </w:r>
       <w:r>
         <w:rPr>
           <w:rStyle w:val="y2iqfc"/>
@@ -20633,8 +23714,6 @@
       <w:pPr>
         <w:jc w:val="both"/>
         <w:rPr>
-          <w:b/>
-          <w:bCs/>
           <w:lang w:val="en-US"/>
         </w:rPr>
       </w:pPr>
@@ -20686,14 +23765,12 @@
         </w:rPr>
         <w:t xml:space="preserve"> dimension will be important </w:t>
       </w:r>
-      <w:proofErr w:type="gramStart"/>
-      <w:r>
-        <w:rPr>
-          <w:lang w:val="en-US"/>
-        </w:rPr>
-        <w:t>at the moment</w:t>
-      </w:r>
-      <w:proofErr w:type="gramEnd"/>
+      <w:r>
+        <w:rPr>
+          <w:lang w:val="en-US"/>
+        </w:rPr>
+        <w:t>now</w:t>
+      </w:r>
       <w:r>
         <w:rPr>
           <w:lang w:val="en-US"/>
@@ -20717,6 +23794,66 @@
       <w:pPr>
         <w:jc w:val="both"/>
         <w:rPr>
+          <w:b/>
+          <w:bCs/>
+          <w:lang w:val="en-US"/>
+        </w:rPr>
+      </w:pPr>
+      <w:r>
+        <w:rPr>
+          <w:lang w:val="en-US"/>
+        </w:rPr>
+        <w:t xml:space="preserve">A strong correlation between two principal components can be appreciate on a graph where a point of X and Y axis should be in the corner because the values will be close to 1. </w:t>
+      </w:r>
+    </w:p>
+    <w:p>
+      <w:pPr>
+        <w:jc w:val="both"/>
+        <w:rPr>
+          <w:b/>
+          <w:bCs/>
+          <w:lang w:val="en-US"/>
+        </w:rPr>
+      </w:pPr>
+    </w:p>
+    <w:p>
+      <w:pPr>
+        <w:jc w:val="both"/>
+        <w:rPr>
+          <w:b/>
+          <w:bCs/>
+          <w:lang w:val="en-US"/>
+        </w:rPr>
+      </w:pPr>
+      <w:r>
+        <w:rPr>
+          <w:b/>
+          <w:bCs/>
+          <w:lang w:val="en-US"/>
+        </w:rPr>
+        <w:t>Source</w:t>
+      </w:r>
+    </w:p>
+    <w:p>
+      <w:pPr>
+        <w:jc w:val="both"/>
+        <w:rPr>
+          <w:lang w:val="en-US"/>
+        </w:rPr>
+      </w:pPr>
+      <w:r>
+        <w:rPr>
+          <w:lang w:val="en-US"/>
+        </w:rPr>
+        <w:t>https://github.com/joffreespin/PaperH2</w:t>
+      </w:r>
+    </w:p>
+    <w:p>
+      <w:pPr>
+        <w:jc w:val="both"/>
+        <w:rPr>
+          <w:b/>
+          <w:bCs/>
           <w:lang w:val="en-US"/>
         </w:rPr>
       </w:pPr>
@@ -20783,7 +23920,7 @@
           <w:szCs w:val="24"/>
         </w:rPr>
         <w:tab/>
-        <w:t>Centro Nacional del Hidrógeno, “El Hidrógeno,” 2021. https://www.cnh2.es/el-hidrogeno/#:~:text=En la Tierra es muy,al carbono%2C formando compuestos orgánicos. (accessed Apr. 15, 2021).</w:t>
+        <w:t>J. A. Ramírez-Samperio, “Las cinco formas más elegantes de morir en el Universo,” vol. 1, no. 1, 2019, doi: https://doi.org/10.29057/h.v1i1.4777.</w:t>
       </w:r>
     </w:p>
     <w:p>
@@ -20847,7 +23984,25 @@
           <w:szCs w:val="24"/>
         </w:rPr>
         <w:tab/>
-        <w:t>C. Fúnez Guerra, E. Almasa Rodríguez, and D. Fuentes Ferrara, “El hidrógeno: vector energético del futuro,” 2010. https://dialnet.unirioja.es/descarga/articulo/3395283.pdf (accessed Apr. 17, 2021).</w:t>
+        <w:t xml:space="preserve">C. Fúnez Guerra, E. Almasa Rodríguez, and D. Fuentes Ferrara, </w:t>
+      </w:r>
+      <w:r>
+        <w:rPr>
+          <w:rFonts w:ascii="Calibri" w:hAnsi="Calibri" w:cs="Calibri"/>
+          <w:i/>
+          <w:iCs/>
+          <w:noProof/>
+          <w:szCs w:val="24"/>
+        </w:rPr>
+        <w:t>El hidrógeno: vector energético del futuro</w:t>
+      </w:r>
+      <w:r>
+        <w:rPr>
+          <w:rFonts w:ascii="Calibri" w:hAnsi="Calibri" w:cs="Calibri"/>
+          <w:noProof/>
+          <w:szCs w:val="24"/>
+        </w:rPr>
+        <w:t>. 2010.</w:t>
       </w:r>
     </w:p>
     <w:p>
@@ -20870,7 +24025,6 @@
           <w:noProof/>
           <w:szCs w:val="24"/>
         </w:rPr>
-        <w:lastRenderedPageBreak/>
         <w:t>[4]</w:t>
       </w:r>
       <w:r>
@@ -20980,7 +24134,7 @@
           <w:szCs w:val="24"/>
         </w:rPr>
         <w:tab/>
-        <w:t xml:space="preserve">A. García Nieto, “Centrales hidroeléctricas en Ecuador,” </w:t>
+        <w:t xml:space="preserve">A. García Nieto, </w:t>
       </w:r>
       <w:r>
         <w:rPr>
@@ -20990,7 +24144,7 @@
           <w:noProof/>
           <w:szCs w:val="24"/>
         </w:rPr>
-        <w:t>iCEX España Exportación e Inversiones</w:t>
+        <w:t>Centrales hidroeléctricas en Ecuador</w:t>
       </w:r>
       <w:r>
         <w:rPr>
@@ -20998,7 +24152,7 @@
           <w:noProof/>
           <w:szCs w:val="24"/>
         </w:rPr>
-        <w:t>, 2018. https://www.icex.es/icex/GetDocumento?dDocName=DOC2018786164&amp;urlNoAcceso=/icex/es/registro/iniciar-sesion/index.html?urlDestino=https://www.icex.es:443/icex/es/navegacion-principal/todos-nuestros-servicios/informacion-de-mercados/sectores/servicios/docume.</w:t>
+        <w:t>. 2018.</w:t>
       </w:r>
     </w:p>
     <w:p>
@@ -21013,7 +24167,6 @@
           <w:rFonts w:ascii="Calibri" w:hAnsi="Calibri" w:cs="Calibri"/>
           <w:noProof/>
           <w:szCs w:val="24"/>
-          <w:lang w:val="en-US"/>
         </w:rPr>
       </w:pPr>
       <w:r>
@@ -21041,25 +24194,13 @@
           <w:noProof/>
           <w:szCs w:val="24"/>
         </w:rPr>
-        <w:t xml:space="preserve">Av. </w:t>
-      </w:r>
-      <w:r>
-        <w:rPr>
-          <w:rFonts w:ascii="Calibri" w:hAnsi="Calibri" w:cs="Calibri"/>
-          <w:i/>
-          <w:iCs/>
-          <w:noProof/>
-          <w:szCs w:val="24"/>
-          <w:lang w:val="en-US"/>
-        </w:rPr>
-        <w:t>Cienc. Ing.</w:t>
+        <w:t>Av. Cienc. Ing.</w:t>
       </w:r>
       <w:r>
         <w:rPr>
           <w:rFonts w:ascii="Calibri" w:hAnsi="Calibri" w:cs="Calibri"/>
           <w:noProof/>
           <w:szCs w:val="24"/>
-          <w:lang w:val="en-US"/>
         </w:rPr>
         <w:t>, vol. 6, no. 2, 2014, doi: https://doi.org/10.18272/aci.v6i2.187.</w:t>
       </w:r>
@@ -21076,7 +24217,6 @@
           <w:rFonts w:ascii="Calibri" w:hAnsi="Calibri" w:cs="Calibri"/>
           <w:noProof/>
           <w:szCs w:val="24"/>
-          <w:lang w:val="en-US"/>
         </w:rPr>
       </w:pPr>
       <w:r>
@@ -21084,7 +24224,6 @@
           <w:rFonts w:ascii="Calibri" w:hAnsi="Calibri" w:cs="Calibri"/>
           <w:noProof/>
           <w:szCs w:val="24"/>
-          <w:lang w:val="en-US"/>
         </w:rPr>
         <w:t>[8]</w:t>
       </w:r>
@@ -21093,10 +24232,27 @@
           <w:rFonts w:ascii="Calibri" w:hAnsi="Calibri" w:cs="Calibri"/>
           <w:noProof/>
           <w:szCs w:val="24"/>
-          <w:lang w:val="en-US"/>
         </w:rPr>
         <w:tab/>
-        <w:t>HyMARC, “Hydrogen Storage Systems Modeling.” https://www.hymarc.org/models.html.</w:t>
+        <w:t xml:space="preserve">G. Pazera, M. Młodawska, J. Młodawski, and K. Klimowska, “Principal Component Analysis of Munich Functional Developmental Diagnosis,” </w:t>
+      </w:r>
+      <w:r>
+        <w:rPr>
+          <w:rFonts w:ascii="Calibri" w:hAnsi="Calibri" w:cs="Calibri"/>
+          <w:i/>
+          <w:iCs/>
+          <w:noProof/>
+          <w:szCs w:val="24"/>
+        </w:rPr>
+        <w:t>Pediatr. Rep.</w:t>
+      </w:r>
+      <w:r>
+        <w:rPr>
+          <w:rFonts w:ascii="Calibri" w:hAnsi="Calibri" w:cs="Calibri"/>
+          <w:noProof/>
+          <w:szCs w:val="24"/>
+        </w:rPr>
+        <w:t>, vol. 13, pp. 227–233, 2021, doi: https://doi.org/ 10.3390/pediatric13020031.</w:t>
       </w:r>
     </w:p>
     <w:p>
@@ -21111,7 +24267,6 @@
           <w:rFonts w:ascii="Calibri" w:hAnsi="Calibri" w:cs="Calibri"/>
           <w:noProof/>
           <w:szCs w:val="24"/>
-          <w:lang w:val="en-US"/>
         </w:rPr>
       </w:pPr>
       <w:r>
@@ -21119,7 +24274,6 @@
           <w:rFonts w:ascii="Calibri" w:hAnsi="Calibri" w:cs="Calibri"/>
           <w:noProof/>
           <w:szCs w:val="24"/>
-          <w:lang w:val="en-US"/>
         </w:rPr>
         <w:t>[9]</w:t>
       </w:r>
@@ -21128,10 +24282,45 @@
           <w:rFonts w:ascii="Calibri" w:hAnsi="Calibri" w:cs="Calibri"/>
           <w:noProof/>
           <w:szCs w:val="24"/>
-          <w:lang w:val="en-US"/>
         </w:rPr>
         <w:tab/>
-        <w:t>HydrogenTools, “Merchant Hydrogen Plants Jan 2016,” 2016. https://h2tools.org/hyarc/hydrogen-data/merchant-hydrogen-plant-capacities-asia.</w:t>
+        <w:t xml:space="preserve">M. I. Jahirul </w:t>
+      </w:r>
+      <w:r>
+        <w:rPr>
+          <w:rFonts w:ascii="Calibri" w:hAnsi="Calibri" w:cs="Calibri"/>
+          <w:i/>
+          <w:iCs/>
+          <w:noProof/>
+          <w:szCs w:val="24"/>
+        </w:rPr>
+        <w:t>et al.</w:t>
+      </w:r>
+      <w:r>
+        <w:rPr>
+          <w:rFonts w:ascii="Calibri" w:hAnsi="Calibri" w:cs="Calibri"/>
+          <w:noProof/>
+          <w:szCs w:val="24"/>
+        </w:rPr>
+        <w:t xml:space="preserve">, “Investigation of correlation between chemical composition and properties of biodiesel using principal component analysis (PCA) and artificial neural network (ANN),” </w:t>
+      </w:r>
+      <w:r>
+        <w:rPr>
+          <w:rFonts w:ascii="Calibri" w:hAnsi="Calibri" w:cs="Calibri"/>
+          <w:i/>
+          <w:iCs/>
+          <w:noProof/>
+          <w:szCs w:val="24"/>
+        </w:rPr>
+        <w:t>Renew. Energy</w:t>
+      </w:r>
+      <w:r>
+        <w:rPr>
+          <w:rFonts w:ascii="Calibri" w:hAnsi="Calibri" w:cs="Calibri"/>
+          <w:noProof/>
+          <w:szCs w:val="24"/>
+        </w:rPr>
+        <w:t>, vol. 168, pp. 632–646, 2021, doi: https://doi.org/10.1016/j.renene.2020.12.078.</w:t>
       </w:r>
     </w:p>
     <w:p>
@@ -21146,7 +24335,6 @@
           <w:rFonts w:ascii="Calibri" w:hAnsi="Calibri" w:cs="Calibri"/>
           <w:noProof/>
           <w:szCs w:val="24"/>
-          <w:lang w:val="en-US"/>
         </w:rPr>
       </w:pPr>
       <w:r>
@@ -21154,7 +24342,6 @@
           <w:rFonts w:ascii="Calibri" w:hAnsi="Calibri" w:cs="Calibri"/>
           <w:noProof/>
           <w:szCs w:val="24"/>
-          <w:lang w:val="en-US"/>
         </w:rPr>
         <w:t>[10]</w:t>
       </w:r>
@@ -21163,10 +24350,9 @@
           <w:rFonts w:ascii="Calibri" w:hAnsi="Calibri" w:cs="Calibri"/>
           <w:noProof/>
           <w:szCs w:val="24"/>
-          <w:lang w:val="en-US"/>
         </w:rPr>
         <w:tab/>
-        <w:t xml:space="preserve">S. Deokattey, K. Bhanumurthy, P. K. Vijayan, and I. V. Dulera, “Hydrogen production using high temperature reactors: an overview,” </w:t>
+        <w:t xml:space="preserve">S. Bandyopadhyay, S. S. Thakur, and J. K. Mandal, “Product recommendation for e-commerce business by applying principal component analysis (PCA) and K-means clustering: benefit for the society,” </w:t>
       </w:r>
       <w:r>
         <w:rPr>
@@ -21175,18 +24361,16 @@
           <w:iCs/>
           <w:noProof/>
           <w:szCs w:val="24"/>
-          <w:lang w:val="en-US"/>
-        </w:rPr>
-        <w:t>Techno Press</w:t>
+        </w:rPr>
+        <w:t>Innov. Syst Softw Eng</w:t>
       </w:r>
       <w:r>
         <w:rPr>
           <w:rFonts w:ascii="Calibri" w:hAnsi="Calibri" w:cs="Calibri"/>
           <w:noProof/>
           <w:szCs w:val="24"/>
-          <w:lang w:val="en-US"/>
-        </w:rPr>
-        <w:t>, vol. 1, no. 1, pp. 013–033, 2013, doi: http://dx.doi.org/10.12989/eri.2013.1.1.013.</w:t>
+        </w:rPr>
+        <w:t>, vol. 17, pp. 45–52, 2021, doi: https://doi.org/10.1007/s11334-020-00372-5.</w:t>
       </w:r>
     </w:p>
     <w:p>
@@ -21201,7 +24385,6 @@
           <w:rFonts w:ascii="Calibri" w:hAnsi="Calibri" w:cs="Calibri"/>
           <w:noProof/>
           <w:szCs w:val="24"/>
-          <w:lang w:val="en-US"/>
         </w:rPr>
       </w:pPr>
       <w:r>
@@ -21209,7 +24392,6 @@
           <w:rFonts w:ascii="Calibri" w:hAnsi="Calibri" w:cs="Calibri"/>
           <w:noProof/>
           <w:szCs w:val="24"/>
-          <w:lang w:val="en-US"/>
         </w:rPr>
         <w:t>[11]</w:t>
       </w:r>
@@ -21218,10 +24400,9 @@
           <w:rFonts w:ascii="Calibri" w:hAnsi="Calibri" w:cs="Calibri"/>
           <w:noProof/>
           <w:szCs w:val="24"/>
-          <w:lang w:val="en-US"/>
         </w:rPr>
         <w:tab/>
-        <w:t xml:space="preserve">J. Kim, K. Lee, and M. Kim, “Calculation of LUEC using HEEP Software for Nuclear Hydrogen Production Plant,” </w:t>
+        <w:t xml:space="preserve">H. Patil and A. Dwivedi, “Prediction of properties of the cement incorporated with nanoparticles by principal component analysis (PCA) and response surface regression (RSR),” </w:t>
       </w:r>
       <w:r>
         <w:rPr>
@@ -21230,18 +24411,16 @@
           <w:iCs/>
           <w:noProof/>
           <w:szCs w:val="24"/>
-          <w:lang w:val="en-US"/>
-        </w:rPr>
-        <w:t>Trans. Korean Nucl. Soc. Spring Meet. Jeju, Korea</w:t>
+        </w:rPr>
+        <w:t>Mater. Today Proceedings,</w:t>
       </w:r>
       <w:r>
         <w:rPr>
           <w:rFonts w:ascii="Calibri" w:hAnsi="Calibri" w:cs="Calibri"/>
           <w:noProof/>
           <w:szCs w:val="24"/>
-          <w:lang w:val="en-US"/>
-        </w:rPr>
-        <w:t>, 2015.</w:t>
+        </w:rPr>
+        <w:t xml:space="preserve"> vol. 43, no. 2, pp. 1358–1367, 2021, doi: https://doi.org/10.1016/j.matpr.2020.09.170.</w:t>
       </w:r>
     </w:p>
     <w:p>
@@ -21256,7 +24435,6 @@
           <w:rFonts w:ascii="Calibri" w:hAnsi="Calibri" w:cs="Calibri"/>
           <w:noProof/>
           <w:szCs w:val="24"/>
-          <w:lang w:val="en-US"/>
         </w:rPr>
       </w:pPr>
       <w:r>
@@ -21264,7 +24442,6 @@
           <w:rFonts w:ascii="Calibri" w:hAnsi="Calibri" w:cs="Calibri"/>
           <w:noProof/>
           <w:szCs w:val="24"/>
-          <w:lang w:val="en-US"/>
         </w:rPr>
         <w:t>[12]</w:t>
       </w:r>
@@ -21273,10 +24450,9 @@
           <w:rFonts w:ascii="Calibri" w:hAnsi="Calibri" w:cs="Calibri"/>
           <w:noProof/>
           <w:szCs w:val="24"/>
-          <w:lang w:val="en-US"/>
         </w:rPr>
         <w:tab/>
-        <w:t>HydrogenTools, “Worldwide Refinery Hydrogen Production Capacities,” 2017. https://h2tools.org/hyarc/hydrogen-data/refinery-hydrogen-production-capacities-country.</w:t>
+        <w:t>HyMARC, “Hydrogen Storage Systems Modeling.” [Online]. Available: https://www.hymarc.org/models.html.</w:t>
       </w:r>
     </w:p>
     <w:p>
@@ -21291,7 +24467,6 @@
           <w:rFonts w:ascii="Calibri" w:hAnsi="Calibri" w:cs="Calibri"/>
           <w:noProof/>
           <w:szCs w:val="24"/>
-          <w:lang w:val="en-US"/>
         </w:rPr>
       </w:pPr>
       <w:r>
@@ -21299,7 +24474,6 @@
           <w:rFonts w:ascii="Calibri" w:hAnsi="Calibri" w:cs="Calibri"/>
           <w:noProof/>
           <w:szCs w:val="24"/>
-          <w:lang w:val="en-US"/>
         </w:rPr>
         <w:t>[13]</w:t>
       </w:r>
@@ -21308,10 +24482,9 @@
           <w:rFonts w:ascii="Calibri" w:hAnsi="Calibri" w:cs="Calibri"/>
           <w:noProof/>
           <w:szCs w:val="24"/>
-          <w:lang w:val="en-US"/>
         </w:rPr>
         <w:tab/>
-        <w:t>HydrogenTools, “US Hydrogen-Fueled Vehicles,” 2021. https://h2tools.org/hyarc/hydrogen-data/inventory-us-over-road-hydrogen-powered-vehicles (accessed Apr. 17, 2021).</w:t>
+        <w:t>S. Kalaivani, S. P. Shantharajah, and T. Padma, “Agricultural leaf blight disease segmentation using indices based histogram intensity segmentation approach,” pp. 9145–9159, 2020, doi: https://doi.org/10.1007/s11042-018-7126-7.</w:t>
       </w:r>
     </w:p>
     <w:p>
@@ -21326,7 +24499,6 @@
           <w:rFonts w:ascii="Calibri" w:hAnsi="Calibri" w:cs="Calibri"/>
           <w:noProof/>
           <w:szCs w:val="24"/>
-          <w:lang w:val="en-US"/>
         </w:rPr>
       </w:pPr>
       <w:r>
@@ -21334,7 +24506,6 @@
           <w:rFonts w:ascii="Calibri" w:hAnsi="Calibri" w:cs="Calibri"/>
           <w:noProof/>
           <w:szCs w:val="24"/>
-          <w:lang w:val="en-US"/>
         </w:rPr>
         <w:t>[14]</w:t>
       </w:r>
@@ -21343,10 +24514,27 @@
           <w:rFonts w:ascii="Calibri" w:hAnsi="Calibri" w:cs="Calibri"/>
           <w:noProof/>
           <w:szCs w:val="24"/>
-          <w:lang w:val="en-US"/>
         </w:rPr>
         <w:tab/>
-        <w:t>HydrogenTools, “International Hydrogen Fueled Vehicles,” 2021. https://h2tools.org/hyarc/hydrogen-data/inventory-international-over-road-hydrogen-powered-vehicles (accessed Apr. 17, 2021).</w:t>
+        <w:t xml:space="preserve">V. Gray, </w:t>
+      </w:r>
+      <w:r>
+        <w:rPr>
+          <w:rFonts w:ascii="Calibri" w:hAnsi="Calibri" w:cs="Calibri"/>
+          <w:i/>
+          <w:iCs/>
+          <w:noProof/>
+          <w:szCs w:val="24"/>
+        </w:rPr>
+        <w:t>Principal Component Analysis: Methods, Applications and Technology</w:t>
+      </w:r>
+      <w:r>
+        <w:rPr>
+          <w:rFonts w:ascii="Calibri" w:hAnsi="Calibri" w:cs="Calibri"/>
+          <w:noProof/>
+          <w:szCs w:val="24"/>
+        </w:rPr>
+        <w:t>. 2017.</w:t>
       </w:r>
     </w:p>
     <w:p>
@@ -21361,7 +24549,6 @@
           <w:rFonts w:ascii="Calibri" w:hAnsi="Calibri" w:cs="Calibri"/>
           <w:noProof/>
           <w:szCs w:val="24"/>
-          <w:lang w:val="en-US"/>
         </w:rPr>
       </w:pPr>
       <w:r>
@@ -21369,7 +24556,6 @@
           <w:rFonts w:ascii="Calibri" w:hAnsi="Calibri" w:cs="Calibri"/>
           <w:noProof/>
           <w:szCs w:val="24"/>
-          <w:lang w:val="en-US"/>
         </w:rPr>
         <w:t>[15]</w:t>
       </w:r>
@@ -21378,10 +24564,9 @@
           <w:rFonts w:ascii="Calibri" w:hAnsi="Calibri" w:cs="Calibri"/>
           <w:noProof/>
           <w:szCs w:val="24"/>
-          <w:lang w:val="en-US"/>
         </w:rPr>
         <w:tab/>
-        <w:t>Toyota, “Mirai 2021,” 2021. https://www.toyota.com/espanol/mirai/ (accessed Apr. 17, 2021).</w:t>
+        <w:t>HydrogenTools, “Merchant Hydrogen Plants,” 2016. https://h2tools.org/hyarc/hydrogen-data/merchant-hydrogen-plant-capacities-asia.</w:t>
       </w:r>
     </w:p>
     <w:p>
@@ -21396,7 +24581,6 @@
           <w:rFonts w:ascii="Calibri" w:hAnsi="Calibri" w:cs="Calibri"/>
           <w:noProof/>
           <w:szCs w:val="24"/>
-          <w:lang w:val="en-US"/>
         </w:rPr>
       </w:pPr>
       <w:r>
@@ -21404,7 +24588,6 @@
           <w:rFonts w:ascii="Calibri" w:hAnsi="Calibri" w:cs="Calibri"/>
           <w:noProof/>
           <w:szCs w:val="24"/>
-          <w:lang w:val="en-US"/>
         </w:rPr>
         <w:t>[16]</w:t>
       </w:r>
@@ -21413,10 +24596,27 @@
           <w:rFonts w:ascii="Calibri" w:hAnsi="Calibri" w:cs="Calibri"/>
           <w:noProof/>
           <w:szCs w:val="24"/>
-          <w:lang w:val="en-US"/>
         </w:rPr>
         <w:tab/>
-        <w:t>Hyundai, “Nexo,” 2021. https://www.hyundai.com/es/modelos/nexo.html (accessed Apr. 17, 2021).</w:t>
+        <w:t xml:space="preserve">S. Deokattey, K. Bhanumurthy, P. K. Vijayan, and I. V. Dulera, “Hydrogen production using high temperature reactors: an overview,” </w:t>
+      </w:r>
+      <w:r>
+        <w:rPr>
+          <w:rFonts w:ascii="Calibri" w:hAnsi="Calibri" w:cs="Calibri"/>
+          <w:i/>
+          <w:iCs/>
+          <w:noProof/>
+          <w:szCs w:val="24"/>
+        </w:rPr>
+        <w:t>Techno Press</w:t>
+      </w:r>
+      <w:r>
+        <w:rPr>
+          <w:rFonts w:ascii="Calibri" w:hAnsi="Calibri" w:cs="Calibri"/>
+          <w:noProof/>
+          <w:szCs w:val="24"/>
+        </w:rPr>
+        <w:t>, vol. 1, no. 1, pp. 013–033, 2013, doi: http://dx.doi.org/10.12989/eri.2013.1.1.013.</w:t>
       </w:r>
     </w:p>
     <w:p>
@@ -21431,7 +24631,6 @@
           <w:rFonts w:ascii="Calibri" w:hAnsi="Calibri" w:cs="Calibri"/>
           <w:noProof/>
           <w:szCs w:val="24"/>
-          <w:lang w:val="en-US"/>
         </w:rPr>
       </w:pPr>
       <w:r>
@@ -21439,7 +24638,6 @@
           <w:rFonts w:ascii="Calibri" w:hAnsi="Calibri" w:cs="Calibri"/>
           <w:noProof/>
           <w:szCs w:val="24"/>
-          <w:lang w:val="en-US"/>
         </w:rPr>
         <w:t>[17]</w:t>
       </w:r>
@@ -21448,10 +24646,27 @@
           <w:rFonts w:ascii="Calibri" w:hAnsi="Calibri" w:cs="Calibri"/>
           <w:noProof/>
           <w:szCs w:val="24"/>
-          <w:lang w:val="en-US"/>
         </w:rPr>
         <w:tab/>
-        <w:t>Edmunds, “2021 Honda Clarity Electric (fuel Cell),” 2021. https://www.edmunds.com/honda/clarity/2021/electric-fuel-cell/ (accessed Apr. 17, 2021).</w:t>
+        <w:t xml:space="preserve">J. Kim, K. Lee, and M. Kim, “Calculation of LUEC using HEEP Software for Nuclear Hydrogen Production Plant,” </w:t>
+      </w:r>
+      <w:r>
+        <w:rPr>
+          <w:rFonts w:ascii="Calibri" w:hAnsi="Calibri" w:cs="Calibri"/>
+          <w:i/>
+          <w:iCs/>
+          <w:noProof/>
+          <w:szCs w:val="24"/>
+        </w:rPr>
+        <w:t>Trans. Korean Nucl. Soc. Spring Meet. Jeju, Korea</w:t>
+      </w:r>
+      <w:r>
+        <w:rPr>
+          <w:rFonts w:ascii="Calibri" w:hAnsi="Calibri" w:cs="Calibri"/>
+          <w:noProof/>
+          <w:szCs w:val="24"/>
+        </w:rPr>
+        <w:t>, vol. 47, no. 8, 2015.</w:t>
       </w:r>
     </w:p>
     <w:p>
@@ -21483,7 +24698,7 @@
           <w:szCs w:val="24"/>
         </w:rPr>
         <w:tab/>
-        <w:t>J. L. Ulloa Masache and A. F. Velasco Vicuña, “Evaluación del consumo de combustible en vehículos, utilizando diferentes estrategias cambios de marcha,” Universidad del Azuay, 2018.</w:t>
+        <w:t>HydrogenTools, “Worldwide Refinery Hydrogen Production Capacities,” 2017. https://h2tools.org/hyarc/hydrogen-data/refinery-hydrogen-production-capacities-country.</w:t>
       </w:r>
     </w:p>
     <w:p>
@@ -21515,25 +24730,7 @@
           <w:szCs w:val="24"/>
         </w:rPr>
         <w:tab/>
-        <w:t xml:space="preserve">El Universo, “Cuáles han sido los 10 carros preferidos en Ecuador en 2020,” </w:t>
-      </w:r>
-      <w:r>
-        <w:rPr>
-          <w:rFonts w:ascii="Calibri" w:hAnsi="Calibri" w:cs="Calibri"/>
-          <w:i/>
-          <w:iCs/>
-          <w:noProof/>
-          <w:szCs w:val="24"/>
-        </w:rPr>
-        <w:t>Motores</w:t>
-      </w:r>
-      <w:r>
-        <w:rPr>
-          <w:rFonts w:ascii="Calibri" w:hAnsi="Calibri" w:cs="Calibri"/>
-          <w:noProof/>
-          <w:szCs w:val="24"/>
-        </w:rPr>
-        <w:t>, 2020. https://www.eluniverso.com/entretenimiento/2020/11/24/nota/8060893/cuales-han-sido-10-carros-preferidos-ecuador-2020/ (accessed Apr. 17, 2021).</w:t>
+        <w:t>HydrogenTools, “US Hydrogen-Fueled Vehicles,” 2021. https://h2tools.org/hyarc/hydrogen-data/inventory-us-over-road-hydrogen-powered-vehicles (accessed Apr. 17, 2021).</w:t>
       </w:r>
     </w:p>
     <w:p>
@@ -21548,7 +24745,6 @@
           <w:rFonts w:ascii="Calibri" w:hAnsi="Calibri" w:cs="Calibri"/>
           <w:noProof/>
           <w:szCs w:val="24"/>
-          <w:lang w:val="en-US"/>
         </w:rPr>
       </w:pPr>
       <w:r>
@@ -21556,8 +24752,8 @@
           <w:rFonts w:ascii="Calibri" w:hAnsi="Calibri" w:cs="Calibri"/>
           <w:noProof/>
           <w:szCs w:val="24"/>
-          <w:lang w:val="en-US"/>
-        </w:rPr>
+        </w:rPr>
+        <w:lastRenderedPageBreak/>
         <w:t>[20]</w:t>
       </w:r>
       <w:r>
@@ -21565,10 +24761,9 @@
           <w:rFonts w:ascii="Calibri" w:hAnsi="Calibri" w:cs="Calibri"/>
           <w:noProof/>
           <w:szCs w:val="24"/>
-          <w:lang w:val="en-US"/>
         </w:rPr>
         <w:tab/>
-        <w:t>Kia, “Sportage R,” 2021. https://www.kia.com/ec/showroom/sportage-r.html (accessed Apr. 17, 2021).</w:t>
+        <w:t>HydrogenTools, “International Hydrogen Fueled Vehicles,” 2021. https://h2tools.org/hyarc/hydrogen-data/inventory-international-over-road-hydrogen-powered-vehicles (accessed Apr. 17, 2021).</w:t>
       </w:r>
     </w:p>
     <w:p>
@@ -21583,7 +24778,6 @@
           <w:rFonts w:ascii="Calibri" w:hAnsi="Calibri" w:cs="Calibri"/>
           <w:noProof/>
           <w:szCs w:val="24"/>
-          <w:lang w:val="en-US"/>
         </w:rPr>
       </w:pPr>
       <w:r>
@@ -21591,7 +24785,6 @@
           <w:rFonts w:ascii="Calibri" w:hAnsi="Calibri" w:cs="Calibri"/>
           <w:noProof/>
           <w:szCs w:val="24"/>
-          <w:lang w:val="en-US"/>
         </w:rPr>
         <w:t>[21]</w:t>
       </w:r>
@@ -21600,10 +24793,9 @@
           <w:rFonts w:ascii="Calibri" w:hAnsi="Calibri" w:cs="Calibri"/>
           <w:noProof/>
           <w:szCs w:val="24"/>
-          <w:lang w:val="en-US"/>
         </w:rPr>
         <w:tab/>
-        <w:t>Chevrolet, “D-Max,” 2021. https://www.chevrolet.com.ec/pick-ups/dmax-hi-ride-pick-up?ppc=GOOGLE_700000002066273_71700000076472848_58700006518091566_p58929189063&amp;gclid=CjwKCAjwjuqDBhAGEiwAdX2cj3LGRwPwt-y2q7rdG3W3QAN9IhSX9NuTyvX5Fzg2QMYgBwiz4scoHRoCiq8QAvD_BwE&amp;gclsrc=aw.ds (accessed Apr. 17, 2021).</w:t>
+        <w:t>Toyota, “Mirai 2021,” 2021. https://www.toyota.com/espanol/mirai/ (accessed Apr. 17, 2021).</w:t>
       </w:r>
     </w:p>
     <w:p>
@@ -21618,7 +24810,6 @@
           <w:rFonts w:ascii="Calibri" w:hAnsi="Calibri" w:cs="Calibri"/>
           <w:noProof/>
           <w:szCs w:val="24"/>
-          <w:lang w:val="en-US"/>
         </w:rPr>
       </w:pPr>
       <w:r>
@@ -21626,7 +24817,6 @@
           <w:rFonts w:ascii="Calibri" w:hAnsi="Calibri" w:cs="Calibri"/>
           <w:noProof/>
           <w:szCs w:val="24"/>
-          <w:lang w:val="en-US"/>
         </w:rPr>
         <w:t>[22]</w:t>
       </w:r>
@@ -21635,10 +24825,9 @@
           <w:rFonts w:ascii="Calibri" w:hAnsi="Calibri" w:cs="Calibri"/>
           <w:noProof/>
           <w:szCs w:val="24"/>
-          <w:lang w:val="en-US"/>
         </w:rPr>
         <w:tab/>
-        <w:t>Chevrolet, “Sail,” 2021. https://www.chevrolet.com.ec/autos/sail-sedan?ppc=GOOGLE_700000002067215_71700000069088117_58700006129062001_p55368747102&amp;gclid=CjwKCAjwjuqDBhAGEiwAdX2cj9niqeWaiEaFYb-H5Fy7aDCaVoEniBd5fANj9iNe-BnrVUUgTABSABoCnmYQAvD_BwE&amp;gclsrc=aw.ds (accessed Apr. 17, 2021).</w:t>
+        <w:t>Hyundai, “Nexo,” 2021. https://www.hyundai.com/es/modelos/nexo.html (accessed Apr. 17, 2021).</w:t>
       </w:r>
     </w:p>
     <w:p>
@@ -21670,7 +24859,7 @@
           <w:szCs w:val="24"/>
         </w:rPr>
         <w:tab/>
-        <w:t>Motor.es, “El hidrógeno en los coches: ventajas e inconvenientes,” 2021. https://www.motor.es/que-es/hidrogeno#:~:text=Así%2C el kilo de hidrógeno,%2C9 kg%2F100 km. (accessed Apr. 30, 2021).</w:t>
+        <w:t>Edmunds, “2021 Honda Clarity Electric (fuel Cell),” 2021. https://www.edmunds.com/honda/clarity/2021/electric-fuel-cell/ (accessed Apr. 17, 2021).</w:t>
       </w:r>
     </w:p>
     <w:p>
@@ -21685,7 +24874,6 @@
           <w:rFonts w:ascii="Calibri" w:hAnsi="Calibri" w:cs="Calibri"/>
           <w:noProof/>
           <w:szCs w:val="24"/>
-          <w:lang w:val="en-US"/>
         </w:rPr>
       </w:pPr>
       <w:r>
@@ -21694,7 +24882,6 @@
           <w:noProof/>
           <w:szCs w:val="24"/>
         </w:rPr>
-        <w:lastRenderedPageBreak/>
         <w:t>[24]</w:t>
       </w:r>
       <w:r>
@@ -21704,16 +24891,7 @@
           <w:szCs w:val="24"/>
         </w:rPr>
         <w:tab/>
-        <w:t xml:space="preserve">Hyundai, “Todo sobre Hyundai NEXO,” 2021. https://www.hyundai.com/es/zonaeco/eco-drive/modelos/todo-sobre-hyundai-nexo-primer-coche-hidrogeno-espana#:~:text=El Hyundai NEXO dispone de,%2C2 litros cada uno). </w:t>
-      </w:r>
-      <w:r>
-        <w:rPr>
-          <w:rFonts w:ascii="Calibri" w:hAnsi="Calibri" w:cs="Calibri"/>
-          <w:noProof/>
-          <w:szCs w:val="24"/>
-          <w:lang w:val="en-US"/>
-        </w:rPr>
-        <w:t>(accessed Apr. 17, 2021).</w:t>
+        <w:t>J. L. Ulloa Masache and A. F. Velasco Vicuña, “Evaluación del consumo de combustible en vehículos, utilizando diferentes estrategias cambios de marcha,” Universidad del Azuay, 2018.</w:t>
       </w:r>
     </w:p>
     <w:p>
@@ -21728,7 +24906,6 @@
           <w:rFonts w:ascii="Calibri" w:hAnsi="Calibri" w:cs="Calibri"/>
           <w:noProof/>
           <w:szCs w:val="24"/>
-          <w:lang w:val="en-US"/>
         </w:rPr>
       </w:pPr>
       <w:r>
@@ -21736,7 +24913,6 @@
           <w:rFonts w:ascii="Calibri" w:hAnsi="Calibri" w:cs="Calibri"/>
           <w:noProof/>
           <w:szCs w:val="24"/>
-          <w:lang w:val="en-US"/>
         </w:rPr>
         <w:t>[25]</w:t>
       </w:r>
@@ -21745,10 +24921,27 @@
           <w:rFonts w:ascii="Calibri" w:hAnsi="Calibri" w:cs="Calibri"/>
           <w:noProof/>
           <w:szCs w:val="24"/>
-          <w:lang w:val="en-US"/>
         </w:rPr>
         <w:tab/>
-        <w:t>United Nations Framework Convention on Climate Change, “Green Hydrogen Catapult,” 2020. https://racetozero.unfccc.int/green-hydrogen-catapult/ (accessed Apr. 17, 2021).</w:t>
+        <w:t xml:space="preserve">El Universo, “Cuáles han sido los 10 carros preferidos en Ecuador en 2020,” </w:t>
+      </w:r>
+      <w:r>
+        <w:rPr>
+          <w:rFonts w:ascii="Calibri" w:hAnsi="Calibri" w:cs="Calibri"/>
+          <w:i/>
+          <w:iCs/>
+          <w:noProof/>
+          <w:szCs w:val="24"/>
+        </w:rPr>
+        <w:t>Motores</w:t>
+      </w:r>
+      <w:r>
+        <w:rPr>
+          <w:rFonts w:ascii="Calibri" w:hAnsi="Calibri" w:cs="Calibri"/>
+          <w:noProof/>
+          <w:szCs w:val="24"/>
+        </w:rPr>
+        <w:t>, 2020. https://www.eluniverso.com/entretenimiento/2020/11/24/nota/8060893/cuales-han-sido-10-carros-preferidos-ecuador-2020/ (accessed Apr. 17, 2021).</w:t>
       </w:r>
     </w:p>
     <w:p>
@@ -21780,7 +24973,7 @@
           <w:szCs w:val="24"/>
         </w:rPr>
         <w:tab/>
-        <w:t>Petroecuador, “Precios de venta de combustibles,” 2021. https://www.eppetroecuador.ec/?p=8062 (accessed Apr. 17, 2021).</w:t>
+        <w:t>Kia, “Sportage R,” 2021. https://www.kia.com/ec/showroom/sportage-r.html (accessed Apr. 17, 2021).</w:t>
       </w:r>
     </w:p>
     <w:p>
@@ -21812,7 +25005,7 @@
           <w:szCs w:val="24"/>
         </w:rPr>
         <w:tab/>
-        <w:t>La Vanguardia, “El hidrógeno alimenta nuevos taxis en París,” 2015. https://www.lavanguardia.com/motor/tendencias/20151210/30714240786/hyundai-ix35-fuel-cell-taxi-hidrogeno-paris.html (accessed May 01, 2021).</w:t>
+        <w:t>Chevrolet, “D-Max,” 2021. https://www.chevrolet.com.ec/pick-ups/dmax-hi-ride-pick-up?ppc=GOOGLE_700000002066273_71700000076472848_58700006518091566_p58929189063&amp;gclid=CjwKCAjwjuqDBhAGEiwAdX2cj3LGRwPwt-y2q7rdG3W3QAN9IhSX9NuTyvX5Fzg2QMYgBwiz4scoHRoCiq8QAvD_BwE&amp;gclsrc=aw.ds (accessed Apr. 17, 2021).</w:t>
       </w:r>
     </w:p>
     <w:p>
@@ -21827,7 +25020,6 @@
           <w:rFonts w:ascii="Calibri" w:hAnsi="Calibri" w:cs="Calibri"/>
           <w:noProof/>
           <w:szCs w:val="24"/>
-          <w:lang w:val="en-US"/>
         </w:rPr>
       </w:pPr>
       <w:r>
@@ -21835,7 +25027,6 @@
           <w:rFonts w:ascii="Calibri" w:hAnsi="Calibri" w:cs="Calibri"/>
           <w:noProof/>
           <w:szCs w:val="24"/>
-          <w:lang w:val="en-US"/>
         </w:rPr>
         <w:t>[28]</w:t>
       </w:r>
@@ -21844,10 +25035,9 @@
           <w:rFonts w:ascii="Calibri" w:hAnsi="Calibri" w:cs="Calibri"/>
           <w:noProof/>
           <w:szCs w:val="24"/>
-          <w:lang w:val="en-US"/>
         </w:rPr>
         <w:tab/>
-        <w:t>FuelCellWorks, “Taking a Taxi in Paris: Now with Hydrogen!,” 2019. https://fuelcellsworks.com/news/taking-a-taxi-in-paris-now-with-hydrogen/ (accessed May 01, 2021).</w:t>
+        <w:t>Chevrolet, “Sail,” 2021. https://www.chevrolet.com.ec/autos/sail-sedan?ppc=GOOGLE_700000002067215_71700000069088117_58700006129062001_p55368747102&amp;gclid=CjwKCAjwjuqDBhAGEiwAdX2cj9niqeWaiEaFYb-H5Fy7aDCaVoEniBd5fANj9iNe-BnrVUUgTABSABoCnmYQAvD_BwE&amp;gclsrc=aw.ds (accessed Apr. 17, 2021).</w:t>
       </w:r>
     </w:p>
     <w:p>
@@ -21879,7 +25069,7 @@
           <w:szCs w:val="24"/>
         </w:rPr>
         <w:tab/>
-        <w:t>El Heraldo, “Matriculados 24.063 vehículos en Ambato,” 2018. https://www.elheraldo.com.ec/matriculados-24-063-vehiculos-en-ambato/ (accessed May 01, 2021).</w:t>
+        <w:t>Motor.es, “El hidrógeno en los coches: ventajas e inconvenientes,” 2021. https://www.motor.es/que-es/hidrogeno#:~:text=Así%2C el kilo de hidrógeno,%2C9 kg%2F100 km. (accessed Apr. 30, 2021).</w:t>
       </w:r>
     </w:p>
     <w:p>
@@ -21911,7 +25101,7 @@
           <w:szCs w:val="24"/>
         </w:rPr>
         <w:tab/>
-        <w:t>El Comercio, “Costos operativos de taxis se ajustarán con el subsidio,” 2019. https://www.elcomercio.com/actualidad/taxis-subsidio-costos-operativos-gasolina.html#:~:text=Mera calcula que un taxi,una utilidad de hasta 25. (accessed May 01, 2021).</w:t>
+        <w:t>Hyundai, “Todo sobre Hyundai NEXO,” 2021. https://www.hyundai.com/es/zonaeco/eco-drive/modelos/todo-sobre-hyundai-nexo-primer-coche-hidrogeno-espana#:~:text=El Hyundai NEXO dispone de,%2C2 litros cada uno). (accessed Apr. 17, 2021).</w:t>
       </w:r>
     </w:p>
     <w:p>
@@ -21943,25 +25133,7 @@
           <w:szCs w:val="24"/>
         </w:rPr>
         <w:tab/>
-        <w:t xml:space="preserve">F. R. Posso, J. P. Sánchez, and J. Siguencia, “Estimación del Potencial de Producción de Hidrógeno a partir de Energía Solar Fotovoltaica en Ecuador,” </w:t>
-      </w:r>
-      <w:r>
-        <w:rPr>
-          <w:rFonts w:ascii="Calibri" w:hAnsi="Calibri" w:cs="Calibri"/>
-          <w:i/>
-          <w:iCs/>
-          <w:noProof/>
-          <w:szCs w:val="24"/>
-        </w:rPr>
-        <w:t>Rev. Técnica “energía”.</w:t>
-      </w:r>
-      <w:r>
-        <w:rPr>
-          <w:rFonts w:ascii="Calibri" w:hAnsi="Calibri" w:cs="Calibri"/>
-          <w:noProof/>
-          <w:szCs w:val="24"/>
-        </w:rPr>
-        <w:t>, no. 12, pp. 373–378, 2016.</w:t>
+        <w:t>United Nations Framework Convention on Climate Change, “Green Hydrogen Catapult,” 2020. https://racetozero.unfccc.int/green-hydrogen-catapult/ (accessed Apr. 17, 2021).</w:t>
       </w:r>
     </w:p>
     <w:p>
@@ -21975,7 +25147,7 @@
         <w:rPr>
           <w:rFonts w:ascii="Calibri" w:hAnsi="Calibri" w:cs="Calibri"/>
           <w:noProof/>
-          <w:lang w:val="en-US"/>
+          <w:szCs w:val="24"/>
         </w:rPr>
       </w:pPr>
       <w:r>
@@ -21983,7 +25155,6 @@
           <w:rFonts w:ascii="Calibri" w:hAnsi="Calibri" w:cs="Calibri"/>
           <w:noProof/>
           <w:szCs w:val="24"/>
-          <w:lang w:val="en-US"/>
         </w:rPr>
         <w:t>[32]</w:t>
       </w:r>
@@ -21992,10 +25163,169 @@
           <w:rFonts w:ascii="Calibri" w:hAnsi="Calibri" w:cs="Calibri"/>
           <w:noProof/>
           <w:szCs w:val="24"/>
-          <w:lang w:val="en-US"/>
         </w:rPr>
         <w:tab/>
-        <w:t xml:space="preserve">S. Campíñez Romero, A. Colmenar Santos, C. Pérez Molina, and F. Mur Pérez, “A hydrogen refuelling stations infrastructure deployment for cities supported on fuel cell taxi roll-out,” </w:t>
+        <w:t>Petroecuador, “Precios de venta de combustibles,” 2021. https://www.eppetroecuador.ec/?p=8062 (accessed Apr. 17, 2021).</w:t>
+      </w:r>
+    </w:p>
+    <w:p>
+      <w:pPr>
+        <w:widowControl w:val="0"/>
+        <w:autoSpaceDE w:val="0"/>
+        <w:autoSpaceDN w:val="0"/>
+        <w:adjustRightInd w:val="0"/>
+        <w:spacing w:line="240" w:lineRule="auto"/>
+        <w:ind w:left="640" w:hanging="640"/>
+        <w:rPr>
+          <w:rFonts w:ascii="Calibri" w:hAnsi="Calibri" w:cs="Calibri"/>
+          <w:noProof/>
+          <w:szCs w:val="24"/>
+        </w:rPr>
+      </w:pPr>
+      <w:r>
+        <w:rPr>
+          <w:rFonts w:ascii="Calibri" w:hAnsi="Calibri" w:cs="Calibri"/>
+          <w:noProof/>
+          <w:szCs w:val="24"/>
+        </w:rPr>
+        <w:t>[33]</w:t>
+      </w:r>
+      <w:r>
+        <w:rPr>
+          <w:rFonts w:ascii="Calibri" w:hAnsi="Calibri" w:cs="Calibri"/>
+          <w:noProof/>
+          <w:szCs w:val="24"/>
+        </w:rPr>
+        <w:tab/>
+        <w:t>La Vanguardia, “El hidrógeno alimenta nuevos taxis en París,” 2015. https://www.lavanguardia.com/motor/tendencias/20151210/30714240786/hyundai-ix35-fuel-cell-taxi-hidrogeno-paris.html (accessed May 01, 2021).</w:t>
+      </w:r>
+    </w:p>
+    <w:p>
+      <w:pPr>
+        <w:widowControl w:val="0"/>
+        <w:autoSpaceDE w:val="0"/>
+        <w:autoSpaceDN w:val="0"/>
+        <w:adjustRightInd w:val="0"/>
+        <w:spacing w:line="240" w:lineRule="auto"/>
+        <w:ind w:left="640" w:hanging="640"/>
+        <w:rPr>
+          <w:rFonts w:ascii="Calibri" w:hAnsi="Calibri" w:cs="Calibri"/>
+          <w:noProof/>
+          <w:szCs w:val="24"/>
+        </w:rPr>
+      </w:pPr>
+      <w:r>
+        <w:rPr>
+          <w:rFonts w:ascii="Calibri" w:hAnsi="Calibri" w:cs="Calibri"/>
+          <w:noProof/>
+          <w:szCs w:val="24"/>
+        </w:rPr>
+        <w:t>[34]</w:t>
+      </w:r>
+      <w:r>
+        <w:rPr>
+          <w:rFonts w:ascii="Calibri" w:hAnsi="Calibri" w:cs="Calibri"/>
+          <w:noProof/>
+          <w:szCs w:val="24"/>
+        </w:rPr>
+        <w:tab/>
+        <w:t>FuelCellWorks, “Taking a Taxi in Paris: Now with Hydrogen!,” 2019. https://fuelcellsworks.com/news/taking-a-taxi-in-paris-now-with-hydrogen/ (accessed May 01, 2021).</w:t>
+      </w:r>
+    </w:p>
+    <w:p>
+      <w:pPr>
+        <w:widowControl w:val="0"/>
+        <w:autoSpaceDE w:val="0"/>
+        <w:autoSpaceDN w:val="0"/>
+        <w:adjustRightInd w:val="0"/>
+        <w:spacing w:line="240" w:lineRule="auto"/>
+        <w:ind w:left="640" w:hanging="640"/>
+        <w:rPr>
+          <w:rFonts w:ascii="Calibri" w:hAnsi="Calibri" w:cs="Calibri"/>
+          <w:noProof/>
+          <w:szCs w:val="24"/>
+        </w:rPr>
+      </w:pPr>
+      <w:r>
+        <w:rPr>
+          <w:rFonts w:ascii="Calibri" w:hAnsi="Calibri" w:cs="Calibri"/>
+          <w:noProof/>
+          <w:szCs w:val="24"/>
+        </w:rPr>
+        <w:t>[35]</w:t>
+      </w:r>
+      <w:r>
+        <w:rPr>
+          <w:rFonts w:ascii="Calibri" w:hAnsi="Calibri" w:cs="Calibri"/>
+          <w:noProof/>
+          <w:szCs w:val="24"/>
+        </w:rPr>
+        <w:tab/>
+        <w:t>El Heraldo, “Matriculados 24.063 vehículos en Ambato,” 2018. https://www.elheraldo.com.ec/matriculados-24-063-vehiculos-en-ambato/ (accessed May 01, 2021).</w:t>
+      </w:r>
+    </w:p>
+    <w:p>
+      <w:pPr>
+        <w:widowControl w:val="0"/>
+        <w:autoSpaceDE w:val="0"/>
+        <w:autoSpaceDN w:val="0"/>
+        <w:adjustRightInd w:val="0"/>
+        <w:spacing w:line="240" w:lineRule="auto"/>
+        <w:ind w:left="640" w:hanging="640"/>
+        <w:rPr>
+          <w:rFonts w:ascii="Calibri" w:hAnsi="Calibri" w:cs="Calibri"/>
+          <w:noProof/>
+          <w:szCs w:val="24"/>
+        </w:rPr>
+      </w:pPr>
+      <w:r>
+        <w:rPr>
+          <w:rFonts w:ascii="Calibri" w:hAnsi="Calibri" w:cs="Calibri"/>
+          <w:noProof/>
+          <w:szCs w:val="24"/>
+        </w:rPr>
+        <w:t>[36]</w:t>
+      </w:r>
+      <w:r>
+        <w:rPr>
+          <w:rFonts w:ascii="Calibri" w:hAnsi="Calibri" w:cs="Calibri"/>
+          <w:noProof/>
+          <w:szCs w:val="24"/>
+        </w:rPr>
+        <w:tab/>
+        <w:t>El Comercio, “Costos operativos de taxis se ajustarán con el subsidio,” 2019. https://www.elcomercio.com/actualidad/taxis-subsidio-costos-operativos-gasolina.html#:~:text=Mera calcula que un taxi,una utilidad de hasta 25. (accessed May 01, 2021).</w:t>
+      </w:r>
+    </w:p>
+    <w:p>
+      <w:pPr>
+        <w:widowControl w:val="0"/>
+        <w:autoSpaceDE w:val="0"/>
+        <w:autoSpaceDN w:val="0"/>
+        <w:adjustRightInd w:val="0"/>
+        <w:spacing w:line="240" w:lineRule="auto"/>
+        <w:ind w:left="640" w:hanging="640"/>
+        <w:rPr>
+          <w:rFonts w:ascii="Calibri" w:hAnsi="Calibri" w:cs="Calibri"/>
+          <w:noProof/>
+          <w:szCs w:val="24"/>
+        </w:rPr>
+      </w:pPr>
+      <w:r>
+        <w:rPr>
+          <w:rFonts w:ascii="Calibri" w:hAnsi="Calibri" w:cs="Calibri"/>
+          <w:noProof/>
+          <w:szCs w:val="24"/>
+        </w:rPr>
+        <w:t>[37]</w:t>
+      </w:r>
+      <w:r>
+        <w:rPr>
+          <w:rFonts w:ascii="Calibri" w:hAnsi="Calibri" w:cs="Calibri"/>
+          <w:noProof/>
+          <w:szCs w:val="24"/>
+        </w:rPr>
+        <w:tab/>
+        <w:t xml:space="preserve">F. R. Posso, J. P. Sánchez, and J. Siguencia, “Estimación del Potencial de Producción de Hidrógeno a partir de Energía Solar Fotovoltaica en Ecuador,” </w:t>
       </w:r>
       <w:r>
         <w:rPr>
@@ -22004,16 +25334,63 @@
           <w:iCs/>
           <w:noProof/>
           <w:szCs w:val="24"/>
-          <w:lang w:val="en-US"/>
-        </w:rPr>
-        <w:t>Elsevier</w:t>
+        </w:rPr>
+        <w:t>Rev. Técnica “energía”.</w:t>
       </w:r>
       <w:r>
         <w:rPr>
           <w:rFonts w:ascii="Calibri" w:hAnsi="Calibri" w:cs="Calibri"/>
           <w:noProof/>
           <w:szCs w:val="24"/>
-          <w:lang w:val="en-US"/>
+        </w:rPr>
+        <w:t>, no. 12, pp. 373–378, 2016.</w:t>
+      </w:r>
+    </w:p>
+    <w:p>
+      <w:pPr>
+        <w:widowControl w:val="0"/>
+        <w:autoSpaceDE w:val="0"/>
+        <w:autoSpaceDN w:val="0"/>
+        <w:adjustRightInd w:val="0"/>
+        <w:spacing w:line="240" w:lineRule="auto"/>
+        <w:ind w:left="640" w:hanging="640"/>
+        <w:rPr>
+          <w:rFonts w:ascii="Calibri" w:hAnsi="Calibri" w:cs="Calibri"/>
+          <w:noProof/>
+        </w:rPr>
+      </w:pPr>
+      <w:r>
+        <w:rPr>
+          <w:rFonts w:ascii="Calibri" w:hAnsi="Calibri" w:cs="Calibri"/>
+          <w:noProof/>
+          <w:szCs w:val="24"/>
+        </w:rPr>
+        <w:t>[38]</w:t>
+      </w:r>
+      <w:r>
+        <w:rPr>
+          <w:rFonts w:ascii="Calibri" w:hAnsi="Calibri" w:cs="Calibri"/>
+          <w:noProof/>
+          <w:szCs w:val="24"/>
+        </w:rPr>
+        <w:tab/>
+        <w:t xml:space="preserve">S. Campíñez Romero, A. Colmenar Santos, C. Pérez Molina, and F. Mur Pérez, “A hydrogen refuelling stations infrastructure deployment for cities supported on fuel cell taxi roll-out,” </w:t>
+      </w:r>
+      <w:r>
+        <w:rPr>
+          <w:rFonts w:ascii="Calibri" w:hAnsi="Calibri" w:cs="Calibri"/>
+          <w:i/>
+          <w:iCs/>
+          <w:noProof/>
+          <w:szCs w:val="24"/>
+        </w:rPr>
+        <w:t>Elsevier</w:t>
+      </w:r>
+      <w:r>
+        <w:rPr>
+          <w:rFonts w:ascii="Calibri" w:hAnsi="Calibri" w:cs="Calibri"/>
+          <w:noProof/>
+          <w:szCs w:val="24"/>
         </w:rPr>
         <w:t>, vol. 148, pp. 1018–1031, 2018, doi: https://doi.org/10.1016/j.energy.2018.02.009.</w:t>
       </w:r>
@@ -22044,6 +25421,207 @@
 <file path=word/numbering.xml><?xml version="1.0" encoding="utf-8"?>
 <w:numbering xmlns:wpc="http://schemas.microsoft.com/office/word/2010/wordprocessingCanvas" xmlns:cx="http://schemas.microsoft.com/office/drawing/2014/chartex" xmlns:cx1="http://schemas.microsoft.com/office/drawing/2015/9/8/chartex" xmlns:cx2="http://schemas.microsoft.com/office/drawing/2015/10/21/chartex" xmlns:cx3="http://schemas.microsoft.com/office/drawing/2016/5/9/chartex" xmlns:cx4="http://schemas.microsoft.com/office/drawing/2016/5/10/chartex" xmlns:cx5="http://schemas.microsoft.com/office/drawing/2016/5/11/chartex" xmlns:cx6="http://schemas.microsoft.com/office/drawing/2016/5/12/chartex" xmlns:cx7="http://schemas.microsoft.com/office/drawing/2016/5/13/chartex" xmlns:cx8="http://schemas.microsoft.com/office/drawing/2016/5/14/chartex" xmlns:mc="http://schemas.openxmlformats.org/markup-compatibility/2006" xmlns:aink="http://schemas.microsoft.com/office/drawing/2016/ink" xmlns:am3d="http://schemas.microsoft.com/office/drawing/2017/model3d" xmlns:o="urn:schemas-microsoft-com:office:office" xmlns:r="http://schemas.openxmlformats.org/officeDocument/2006/relationships" xmlns:m="http://schemas.openxmlformats.org/officeDocument/2006/math" xmlns:v="urn:schemas-microsoft-com:vml" xmlns:wp14="http://schemas.microsoft.com/office/word/2010/wordprocessingDrawing" xmlns:wp="http://schemas.openxmlformats.org/drawingml/2006/wordprocessingDrawing" xmlns:w10="urn:schemas-microsoft-com:office:word" xmlns:w="http://schemas.openxmlformats.org/wordprocessingml/2006/main" xmlns:w14="http://schemas.microsoft.com/office/word/2010/wordml" xmlns:w15="http://schemas.microsoft.com/office/word/2012/wordml" xmlns:w16cex="http://schemas.microsoft.com/office/word/2018/wordml/cex" xmlns:w16cid="http://schemas.microsoft.com/office/word/2016/wordml/cid" xmlns:w16="http://schemas.microsoft.com/office/word/2018/wordml" xmlns:w16sdtdh="http://schemas.microsoft.com/office/word/2020/wordml/sdtdatahash" xmlns:w16se="http://schemas.microsoft.com/office/word/2015/wordml/symex" xmlns:wpg="http://schemas.microsoft.com/office/word/2010/wordprocessingGroup" xmlns:wpi="http://schemas.microsoft.com/office/word/2010/wordprocessingInk" xmlns:wne="http://schemas.microsoft.com/office/word/2006/wordml" xmlns:wps="http://schemas.microsoft.com/office/word/2010/wordprocessingShape" mc:Ignorable="w14 w15 w16se w16cid w16 w16cex w16sdtdh wp14">
   <w:abstractNum w:abstractNumId="0" w15:restartNumberingAfterBreak="0">
+    <w:nsid w:val="16166DC4"/>
+    <w:multiLevelType w:val="hybridMultilevel"/>
+    <w:tmpl w:val="550628B2"/>
+    <w:lvl w:ilvl="0" w:tplc="22AEDA04">
+      <w:numFmt w:val="bullet"/>
+      <w:lvlText w:val=""/>
+      <w:lvlJc w:val="left"/>
+      <w:pPr>
+        <w:ind w:left="720" w:hanging="360"/>
+      </w:pPr>
+      <w:rPr>
+        <w:rFonts w:ascii="Symbol" w:eastAsiaTheme="minorHAnsi" w:hAnsi="Symbol" w:cstheme="minorBidi" w:hint="default"/>
+      </w:rPr>
+    </w:lvl>
+    <w:lvl w:ilvl="1" w:tplc="300A0003" w:tentative="1">
+      <w:start w:val="1"/>
+      <w:numFmt w:val="bullet"/>
+      <w:lvlText w:val="o"/>
+      <w:lvlJc w:val="left"/>
+      <w:pPr>
+        <w:ind w:left="1440" w:hanging="360"/>
+      </w:pPr>
+      <w:rPr>
+        <w:rFonts w:ascii="Courier New" w:hAnsi="Courier New" w:cs="Courier New" w:hint="default"/>
+      </w:rPr>
+    </w:lvl>
+    <w:lvl w:ilvl="2" w:tplc="300A0005" w:tentative="1">
+      <w:start w:val="1"/>
+      <w:numFmt w:val="bullet"/>
+      <w:lvlText w:val=""/>
+      <w:lvlJc w:val="left"/>
+      <w:pPr>
+        <w:ind w:left="2160" w:hanging="360"/>
+      </w:pPr>
+      <w:rPr>
+        <w:rFonts w:ascii="Wingdings" w:hAnsi="Wingdings" w:hint="default"/>
+      </w:rPr>
+    </w:lvl>
+    <w:lvl w:ilvl="3" w:tplc="300A0001" w:tentative="1">
+      <w:start w:val="1"/>
+      <w:numFmt w:val="bullet"/>
+      <w:lvlText w:val=""/>
+      <w:lvlJc w:val="left"/>
+      <w:pPr>
+        <w:ind w:left="2880" w:hanging="360"/>
+      </w:pPr>
+      <w:rPr>
+        <w:rFonts w:ascii="Symbol" w:hAnsi="Symbol" w:hint="default"/>
+      </w:rPr>
+    </w:lvl>
+    <w:lvl w:ilvl="4" w:tplc="300A0003" w:tentative="1">
+      <w:start w:val="1"/>
+      <w:numFmt w:val="bullet"/>
+      <w:lvlText w:val="o"/>
+      <w:lvlJc w:val="left"/>
+      <w:pPr>
+        <w:ind w:left="3600" w:hanging="360"/>
+      </w:pPr>
+      <w:rPr>
+        <w:rFonts w:ascii="Courier New" w:hAnsi="Courier New" w:cs="Courier New" w:hint="default"/>
+      </w:rPr>
+    </w:lvl>
+    <w:lvl w:ilvl="5" w:tplc="300A0005" w:tentative="1">
+      <w:start w:val="1"/>
+      <w:numFmt w:val="bullet"/>
+      <w:lvlText w:val=""/>
+      <w:lvlJc w:val="left"/>
+      <w:pPr>
+        <w:ind w:left="4320" w:hanging="360"/>
+      </w:pPr>
+      <w:rPr>
+        <w:rFonts w:ascii="Wingdings" w:hAnsi="Wingdings" w:hint="default"/>
+      </w:rPr>
+    </w:lvl>
+    <w:lvl w:ilvl="6" w:tplc="300A0001" w:tentative="1">
+      <w:start w:val="1"/>
+      <w:numFmt w:val="bullet"/>
+      <w:lvlText w:val=""/>
+      <w:lvlJc w:val="left"/>
+      <w:pPr>
+        <w:ind w:left="5040" w:hanging="360"/>
+      </w:pPr>
+      <w:rPr>
+        <w:rFonts w:ascii="Symbol" w:hAnsi="Symbol" w:hint="default"/>
+      </w:rPr>
+    </w:lvl>
+    <w:lvl w:ilvl="7" w:tplc="300A0003" w:tentative="1">
+      <w:start w:val="1"/>
+      <w:numFmt w:val="bullet"/>
+      <w:lvlText w:val="o"/>
+      <w:lvlJc w:val="left"/>
+      <w:pPr>
+        <w:ind w:left="5760" w:hanging="360"/>
+      </w:pPr>
+      <w:rPr>
+        <w:rFonts w:ascii="Courier New" w:hAnsi="Courier New" w:cs="Courier New" w:hint="default"/>
+      </w:rPr>
+    </w:lvl>
+    <w:lvl w:ilvl="8" w:tplc="300A0005" w:tentative="1">
+      <w:start w:val="1"/>
+      <w:numFmt w:val="bullet"/>
+      <w:lvlText w:val=""/>
+      <w:lvlJc w:val="left"/>
+      <w:pPr>
+        <w:ind w:left="6480" w:hanging="360"/>
+      </w:pPr>
+      <w:rPr>
+        <w:rFonts w:ascii="Wingdings" w:hAnsi="Wingdings" w:hint="default"/>
+      </w:rPr>
+    </w:lvl>
+  </w:abstractNum>
+  <w:abstractNum w:abstractNumId="1" w15:restartNumberingAfterBreak="0">
+    <w:nsid w:val="47EA1B29"/>
+    <w:multiLevelType w:val="hybridMultilevel"/>
+    <w:tmpl w:val="EBC459E2"/>
+    <w:lvl w:ilvl="0" w:tplc="880C933C">
+      <w:start w:val="1"/>
+      <w:numFmt w:val="upperRoman"/>
+      <w:lvlText w:val="%1."/>
+      <w:lvlJc w:val="left"/>
+      <w:pPr>
+        <w:ind w:left="720" w:hanging="720"/>
+      </w:pPr>
+      <w:rPr>
+        <w:rFonts w:hint="default"/>
+      </w:rPr>
+    </w:lvl>
+    <w:lvl w:ilvl="1" w:tplc="300A0019" w:tentative="1">
+      <w:start w:val="1"/>
+      <w:numFmt w:val="lowerLetter"/>
+      <w:lvlText w:val="%2."/>
+      <w:lvlJc w:val="left"/>
+      <w:pPr>
+        <w:ind w:left="1080" w:hanging="360"/>
+      </w:pPr>
+    </w:lvl>
+    <w:lvl w:ilvl="2" w:tplc="300A001B" w:tentative="1">
+      <w:start w:val="1"/>
+      <w:numFmt w:val="lowerRoman"/>
+      <w:lvlText w:val="%3."/>
+      <w:lvlJc w:val="right"/>
+      <w:pPr>
+        <w:ind w:left="1800" w:hanging="180"/>
+      </w:pPr>
+    </w:lvl>
+    <w:lvl w:ilvl="3" w:tplc="300A000F" w:tentative="1">
+      <w:start w:val="1"/>
+      <w:numFmt w:val="decimal"/>
+      <w:lvlText w:val="%4."/>
+      <w:lvlJc w:val="left"/>
+      <w:pPr>
+        <w:ind w:left="2520" w:hanging="360"/>
+      </w:pPr>
+    </w:lvl>
+    <w:lvl w:ilvl="4" w:tplc="300A0019" w:tentative="1">
+      <w:start w:val="1"/>
+      <w:numFmt w:val="lowerLetter"/>
+      <w:lvlText w:val="%5."/>
+      <w:lvlJc w:val="left"/>
+      <w:pPr>
+        <w:ind w:left="3240" w:hanging="360"/>
+      </w:pPr>
+    </w:lvl>
+    <w:lvl w:ilvl="5" w:tplc="300A001B" w:tentative="1">
+      <w:start w:val="1"/>
+      <w:numFmt w:val="lowerRoman"/>
+      <w:lvlText w:val="%6."/>
+      <w:lvlJc w:val="right"/>
+      <w:pPr>
+        <w:ind w:left="3960" w:hanging="180"/>
+      </w:pPr>
+    </w:lvl>
+    <w:lvl w:ilvl="6" w:tplc="300A000F" w:tentative="1">
+      <w:start w:val="1"/>
+      <w:numFmt w:val="decimal"/>
+      <w:lvlText w:val="%7."/>
+      <w:lvlJc w:val="left"/>
+      <w:pPr>
+        <w:ind w:left="4680" w:hanging="360"/>
+      </w:pPr>
+    </w:lvl>
+    <w:lvl w:ilvl="7" w:tplc="300A0019" w:tentative="1">
+      <w:start w:val="1"/>
+      <w:numFmt w:val="lowerLetter"/>
+      <w:lvlText w:val="%8."/>
+      <w:lvlJc w:val="left"/>
+      <w:pPr>
+        <w:ind w:left="5400" w:hanging="360"/>
+      </w:pPr>
+    </w:lvl>
+    <w:lvl w:ilvl="8" w:tplc="300A001B" w:tentative="1">
+      <w:start w:val="1"/>
+      <w:numFmt w:val="lowerRoman"/>
+      <w:lvlText w:val="%9."/>
+      <w:lvlJc w:val="right"/>
+      <w:pPr>
+        <w:ind w:left="6120" w:hanging="180"/>
+      </w:pPr>
+    </w:lvl>
+  </w:abstractNum>
+  <w:abstractNum w:abstractNumId="2" w15:restartNumberingAfterBreak="0">
     <w:nsid w:val="6BF43B95"/>
     <w:multiLevelType w:val="hybridMultilevel"/>
     <w:tmpl w:val="E0BC2ACE"/>
@@ -22132,8 +25710,106 @@
       </w:pPr>
     </w:lvl>
   </w:abstractNum>
+  <w:abstractNum w:abstractNumId="3" w15:restartNumberingAfterBreak="0">
+    <w:nsid w:val="75174565"/>
+    <w:multiLevelType w:val="hybridMultilevel"/>
+    <w:tmpl w:val="9F2AB39E"/>
+    <w:lvl w:ilvl="0" w:tplc="300A0015">
+      <w:start w:val="1"/>
+      <w:numFmt w:val="upperLetter"/>
+      <w:lvlText w:val="%1."/>
+      <w:lvlJc w:val="left"/>
+      <w:pPr>
+        <w:ind w:left="720" w:hanging="360"/>
+      </w:pPr>
+      <w:rPr>
+        <w:rFonts w:hint="default"/>
+      </w:rPr>
+    </w:lvl>
+    <w:lvl w:ilvl="1" w:tplc="300A0019" w:tentative="1">
+      <w:start w:val="1"/>
+      <w:numFmt w:val="lowerLetter"/>
+      <w:lvlText w:val="%2."/>
+      <w:lvlJc w:val="left"/>
+      <w:pPr>
+        <w:ind w:left="1440" w:hanging="360"/>
+      </w:pPr>
+    </w:lvl>
+    <w:lvl w:ilvl="2" w:tplc="300A001B" w:tentative="1">
+      <w:start w:val="1"/>
+      <w:numFmt w:val="lowerRoman"/>
+      <w:lvlText w:val="%3."/>
+      <w:lvlJc w:val="right"/>
+      <w:pPr>
+        <w:ind w:left="2160" w:hanging="180"/>
+      </w:pPr>
+    </w:lvl>
+    <w:lvl w:ilvl="3" w:tplc="300A000F" w:tentative="1">
+      <w:start w:val="1"/>
+      <w:numFmt w:val="decimal"/>
+      <w:lvlText w:val="%4."/>
+      <w:lvlJc w:val="left"/>
+      <w:pPr>
+        <w:ind w:left="2880" w:hanging="360"/>
+      </w:pPr>
+    </w:lvl>
+    <w:lvl w:ilvl="4" w:tplc="300A0019" w:tentative="1">
+      <w:start w:val="1"/>
+      <w:numFmt w:val="lowerLetter"/>
+      <w:lvlText w:val="%5."/>
+      <w:lvlJc w:val="left"/>
+      <w:pPr>
+        <w:ind w:left="3600" w:hanging="360"/>
+      </w:pPr>
+    </w:lvl>
+    <w:lvl w:ilvl="5" w:tplc="300A001B" w:tentative="1">
+      <w:start w:val="1"/>
+      <w:numFmt w:val="lowerRoman"/>
+      <w:lvlText w:val="%6."/>
+      <w:lvlJc w:val="right"/>
+      <w:pPr>
+        <w:ind w:left="4320" w:hanging="180"/>
+      </w:pPr>
+    </w:lvl>
+    <w:lvl w:ilvl="6" w:tplc="300A000F" w:tentative="1">
+      <w:start w:val="1"/>
+      <w:numFmt w:val="decimal"/>
+      <w:lvlText w:val="%7."/>
+      <w:lvlJc w:val="left"/>
+      <w:pPr>
+        <w:ind w:left="5040" w:hanging="360"/>
+      </w:pPr>
+    </w:lvl>
+    <w:lvl w:ilvl="7" w:tplc="300A0019" w:tentative="1">
+      <w:start w:val="1"/>
+      <w:numFmt w:val="lowerLetter"/>
+      <w:lvlText w:val="%8."/>
+      <w:lvlJc w:val="left"/>
+      <w:pPr>
+        <w:ind w:left="5760" w:hanging="360"/>
+      </w:pPr>
+    </w:lvl>
+    <w:lvl w:ilvl="8" w:tplc="300A001B" w:tentative="1">
+      <w:start w:val="1"/>
+      <w:numFmt w:val="lowerRoman"/>
+      <w:lvlText w:val="%9."/>
+      <w:lvlJc w:val="right"/>
+      <w:pPr>
+        <w:ind w:left="6480" w:hanging="180"/>
+      </w:pPr>
+    </w:lvl>
+  </w:abstractNum>
   <w:num w:numId="1">
+    <w:abstractNumId w:val="2"/>
+  </w:num>
+  <w:num w:numId="2">
     <w:abstractNumId w:val="0"/>
+  </w:num>
+  <w:num w:numId="3">
+    <w:abstractNumId w:val="1"/>
+  </w:num>
+  <w:num w:numId="4">
+    <w:abstractNumId w:val="3"/>
   </w:num>
 </w:numbering>
 </file>
@@ -22847,6 +26523,48 @@
         <w:shd w:val="clear" w:color="auto" w:fill="F2F2F2" w:themeFill="background1" w:themeFillShade="F2"/>
       </w:tcPr>
     </w:tblStylePr>
+  </w:style>
+  <w:style w:type="character" w:styleId="Hipervnculo">
+    <w:name w:val="Hyperlink"/>
+    <w:basedOn w:val="Fuentedeprrafopredeter"/>
+    <w:uiPriority w:val="99"/>
+    <w:unhideWhenUsed/>
+    <w:rsid w:val="001A3769"/>
+    <w:rPr>
+      <w:color w:val="0563C1" w:themeColor="hyperlink"/>
+      <w:u w:val="single"/>
+    </w:rPr>
+  </w:style>
+  <w:style w:type="character" w:styleId="Mencinsinresolver">
+    <w:name w:val="Unresolved Mention"/>
+    <w:basedOn w:val="Fuentedeprrafopredeter"/>
+    <w:uiPriority w:val="99"/>
+    <w:semiHidden/>
+    <w:unhideWhenUsed/>
+    <w:rsid w:val="001A3769"/>
+    <w:rPr>
+      <w:color w:val="605E5C"/>
+      <w:shd w:val="clear" w:color="auto" w:fill="E1DFDD"/>
+    </w:rPr>
+  </w:style>
+  <w:style w:type="paragraph" w:styleId="Sinespaciado">
+    <w:name w:val="No Spacing"/>
+    <w:uiPriority w:val="1"/>
+    <w:qFormat/>
+    <w:rsid w:val="008B7C5A"/>
+    <w:pPr>
+      <w:spacing w:after="0" w:line="240" w:lineRule="auto"/>
+    </w:pPr>
+  </w:style>
+  <w:style w:type="character" w:styleId="Textodelmarcadordeposicin">
+    <w:name w:val="Placeholder Text"/>
+    <w:basedOn w:val="Fuentedeprrafopredeter"/>
+    <w:uiPriority w:val="99"/>
+    <w:semiHidden/>
+    <w:rsid w:val="00A5391E"/>
+    <w:rPr>
+      <w:color w:val="808080"/>
+    </w:rPr>
   </w:style>
 </w:styles>
 </file>
